--- a/docs/programming/TechnicalDocument_Milestone1A.docx
+++ b/docs/programming/TechnicalDocument_Milestone1A.docx
@@ -12,11 +12,11 @@
           <w:szCs w:val="40"/>
         </w:rPr>
       </w:pPr>
-      <w:bookmarkStart w:id="0" w:name="_Toc504482030"/>
-      <w:bookmarkStart w:id="1" w:name="_Toc474267746"/>
-      <w:bookmarkStart w:id="2" w:name="_Toc474267792"/>
-      <w:bookmarkStart w:id="3" w:name="_Toc474270086"/>
-      <w:bookmarkStart w:id="4" w:name="_Toc474834506"/>
+      <w:bookmarkStart w:id="0" w:name="_Toc474267746"/>
+      <w:bookmarkStart w:id="1" w:name="_Toc474267792"/>
+      <w:bookmarkStart w:id="2" w:name="_Toc474270086"/>
+      <w:bookmarkStart w:id="3" w:name="_Toc474834506"/>
+      <w:bookmarkStart w:id="4" w:name="_Toc504944728"/>
       <w:r>
         <w:rPr>
           <w:sz w:val="40"/>
@@ -38,7 +38,7 @@
         </w:rPr>
         <w:t>f Contents</w:t>
       </w:r>
-      <w:bookmarkEnd w:id="0"/>
+      <w:bookmarkEnd w:id="4"/>
     </w:p>
     <w:p>
       <w:pPr>
@@ -72,7 +72,7 @@
         </w:rPr>
         <w:fldChar w:fldCharType="separate"/>
       </w:r>
-      <w:hyperlink w:anchor="_Toc504482030" w:history="1">
+      <w:hyperlink w:anchor="_Toc504944728" w:history="1">
         <w:r>
           <w:rPr>
             <w:rStyle w:val="Hyperlink"/>
@@ -99,7 +99,7 @@
             <w:noProof/>
             <w:webHidden/>
           </w:rPr>
-          <w:instrText xml:space="preserve"> PAGEREF _Toc504482030 \h </w:instrText>
+          <w:instrText xml:space="preserve"> PAGEREF _Toc504944728 \h </w:instrText>
         </w:r>
         <w:r>
           <w:rPr>
@@ -141,13 +141,13 @@
           <w:noProof/>
         </w:rPr>
       </w:pPr>
-      <w:hyperlink w:anchor="_Toc504482031" w:history="1">
+      <w:hyperlink w:anchor="_Toc504944729" w:history="1">
         <w:r>
           <w:rPr>
             <w:rStyle w:val="Hyperlink"/>
             <w:noProof/>
           </w:rPr>
-          <w:t>Anxieteam</w:t>
+          <w:t>4.5D Studios</w:t>
         </w:r>
         <w:r>
           <w:rPr>
@@ -168,7 +168,7 @@
             <w:noProof/>
             <w:webHidden/>
           </w:rPr>
-          <w:instrText xml:space="preserve"> PAGEREF _Toc504482031 \h </w:instrText>
+          <w:instrText xml:space="preserve"> PAGEREF _Toc504944729 \h </w:instrText>
         </w:r>
         <w:r>
           <w:rPr>
@@ -188,7 +188,7 @@
             <w:noProof/>
             <w:webHidden/>
           </w:rPr>
-          <w:t>2</w:t>
+          <w:t>1</w:t>
         </w:r>
         <w:r>
           <w:rPr>
@@ -210,7 +210,7 @@
           <w:noProof/>
         </w:rPr>
       </w:pPr>
-      <w:hyperlink w:anchor="_Toc504482032" w:history="1">
+      <w:hyperlink w:anchor="_Toc504944730" w:history="1">
         <w:r>
           <w:rPr>
             <w:rStyle w:val="Hyperlink"/>
@@ -237,7 +237,7 @@
             <w:noProof/>
             <w:webHidden/>
           </w:rPr>
-          <w:instrText xml:space="preserve"> PAGEREF _Toc504482032 \h </w:instrText>
+          <w:instrText xml:space="preserve"> PAGEREF _Toc504944730 \h </w:instrText>
         </w:r>
         <w:r>
           <w:rPr>
@@ -257,7 +257,7 @@
             <w:noProof/>
             <w:webHidden/>
           </w:rPr>
-          <w:t>2</w:t>
+          <w:t>1</w:t>
         </w:r>
         <w:r>
           <w:rPr>
@@ -279,7 +279,7 @@
           <w:noProof/>
         </w:rPr>
       </w:pPr>
-      <w:hyperlink w:anchor="_Toc504482033" w:history="1">
+      <w:hyperlink w:anchor="_Toc504944731" w:history="1">
         <w:r>
           <w:rPr>
             <w:rStyle w:val="Hyperlink"/>
@@ -306,7 +306,7 @@
             <w:noProof/>
             <w:webHidden/>
           </w:rPr>
-          <w:instrText xml:space="preserve"> PAGEREF _Toc504482033 \h </w:instrText>
+          <w:instrText xml:space="preserve"> PAGEREF _Toc504944731 \h </w:instrText>
         </w:r>
         <w:r>
           <w:rPr>
@@ -326,7 +326,7 @@
             <w:noProof/>
             <w:webHidden/>
           </w:rPr>
-          <w:t>2</w:t>
+          <w:t>1</w:t>
         </w:r>
         <w:r>
           <w:rPr>
@@ -348,7 +348,7 @@
           <w:noProof/>
         </w:rPr>
       </w:pPr>
-      <w:hyperlink w:anchor="_Toc504482034" w:history="1">
+      <w:hyperlink w:anchor="_Toc504944732" w:history="1">
         <w:r>
           <w:rPr>
             <w:rStyle w:val="Hyperlink"/>
@@ -375,7 +375,7 @@
             <w:noProof/>
             <w:webHidden/>
           </w:rPr>
-          <w:instrText xml:space="preserve"> PAGEREF _Toc504482034 \h </w:instrText>
+          <w:instrText xml:space="preserve"> PAGEREF _Toc504944732 \h </w:instrText>
         </w:r>
         <w:r>
           <w:rPr>
@@ -395,7 +395,7 @@
             <w:noProof/>
             <w:webHidden/>
           </w:rPr>
-          <w:t>2</w:t>
+          <w:t>1</w:t>
         </w:r>
         <w:r>
           <w:rPr>
@@ -417,7 +417,7 @@
           <w:noProof/>
         </w:rPr>
       </w:pPr>
-      <w:hyperlink w:anchor="_Toc504482035" w:history="1">
+      <w:hyperlink w:anchor="_Toc504944733" w:history="1">
         <w:r>
           <w:rPr>
             <w:rStyle w:val="Hyperlink"/>
@@ -444,7 +444,7 @@
             <w:noProof/>
             <w:webHidden/>
           </w:rPr>
-          <w:instrText xml:space="preserve"> PAGEREF _Toc504482035 \h </w:instrText>
+          <w:instrText xml:space="preserve"> PAGEREF _Toc504944733 \h </w:instrText>
         </w:r>
         <w:r>
           <w:rPr>
@@ -464,7 +464,7 @@
             <w:noProof/>
             <w:webHidden/>
           </w:rPr>
-          <w:t>3</w:t>
+          <w:t>2</w:t>
         </w:r>
         <w:r>
           <w:rPr>
@@ -486,7 +486,7 @@
           <w:noProof/>
         </w:rPr>
       </w:pPr>
-      <w:hyperlink w:anchor="_Toc504482036" w:history="1">
+      <w:hyperlink w:anchor="_Toc504944734" w:history="1">
         <w:r>
           <w:rPr>
             <w:rStyle w:val="Hyperlink"/>
@@ -513,7 +513,7 @@
             <w:noProof/>
             <w:webHidden/>
           </w:rPr>
-          <w:instrText xml:space="preserve"> PAGEREF _Toc504482036 \h </w:instrText>
+          <w:instrText xml:space="preserve"> PAGEREF _Toc504944734 \h </w:instrText>
         </w:r>
         <w:r>
           <w:rPr>
@@ -533,7 +533,7 @@
             <w:noProof/>
             <w:webHidden/>
           </w:rPr>
-          <w:t>3</w:t>
+          <w:t>2</w:t>
         </w:r>
         <w:r>
           <w:rPr>
@@ -555,7 +555,7 @@
           <w:noProof/>
         </w:rPr>
       </w:pPr>
-      <w:hyperlink w:anchor="_Toc504482037" w:history="1">
+      <w:hyperlink w:anchor="_Toc504944735" w:history="1">
         <w:r>
           <w:rPr>
             <w:rStyle w:val="Hyperlink"/>
@@ -582,7 +582,7 @@
             <w:noProof/>
             <w:webHidden/>
           </w:rPr>
-          <w:instrText xml:space="preserve"> PAGEREF _Toc504482037 \h </w:instrText>
+          <w:instrText xml:space="preserve"> PAGEREF _Toc504944735 \h </w:instrText>
         </w:r>
         <w:r>
           <w:rPr>
@@ -602,7 +602,7 @@
             <w:noProof/>
             <w:webHidden/>
           </w:rPr>
-          <w:t>3</w:t>
+          <w:t>2</w:t>
         </w:r>
         <w:r>
           <w:rPr>
@@ -624,7 +624,7 @@
           <w:noProof/>
         </w:rPr>
       </w:pPr>
-      <w:hyperlink w:anchor="_Toc504482038" w:history="1">
+      <w:hyperlink w:anchor="_Toc504944736" w:history="1">
         <w:r>
           <w:rPr>
             <w:rStyle w:val="Hyperlink"/>
@@ -651,7 +651,7 @@
             <w:noProof/>
             <w:webHidden/>
           </w:rPr>
-          <w:instrText xml:space="preserve"> PAGEREF _Toc504482038 \h </w:instrText>
+          <w:instrText xml:space="preserve"> PAGEREF _Toc504944736 \h </w:instrText>
         </w:r>
         <w:r>
           <w:rPr>
@@ -671,7 +671,7 @@
             <w:noProof/>
             <w:webHidden/>
           </w:rPr>
-          <w:t>6</w:t>
+          <w:t>5</w:t>
         </w:r>
         <w:r>
           <w:rPr>
@@ -693,13 +693,13 @@
           <w:noProof/>
         </w:rPr>
       </w:pPr>
-      <w:hyperlink w:anchor="_Toc504482039" w:history="1">
+      <w:hyperlink w:anchor="_Toc504944737" w:history="1">
         <w:r>
           <w:rPr>
             <w:rStyle w:val="Hyperlink"/>
             <w:noProof/>
           </w:rPr>
-          <w:t>Illustrator</w:t>
+          <w:t>Redmine/Pineapple</w:t>
         </w:r>
         <w:r>
           <w:rPr>
@@ -720,7 +720,7 @@
             <w:noProof/>
             <w:webHidden/>
           </w:rPr>
-          <w:instrText xml:space="preserve"> PAGEREF _Toc504482039 \h </w:instrText>
+          <w:instrText xml:space="preserve"> PAGEREF _Toc504944737 \h </w:instrText>
         </w:r>
         <w:r>
           <w:rPr>
@@ -740,7 +740,7 @@
             <w:noProof/>
             <w:webHidden/>
           </w:rPr>
-          <w:t>6</w:t>
+          <w:t>5</w:t>
         </w:r>
         <w:r>
           <w:rPr>
@@ -762,13 +762,13 @@
           <w:noProof/>
         </w:rPr>
       </w:pPr>
-      <w:hyperlink w:anchor="_Toc504482040" w:history="1">
+      <w:hyperlink w:anchor="_Toc504944738" w:history="1">
         <w:r>
           <w:rPr>
             <w:rStyle w:val="Hyperlink"/>
             <w:noProof/>
           </w:rPr>
-          <w:t>Redmine/Pineapple</w:t>
+          <w:t>Skype</w:t>
         </w:r>
         <w:r>
           <w:rPr>
@@ -789,7 +789,7 @@
             <w:noProof/>
             <w:webHidden/>
           </w:rPr>
-          <w:instrText xml:space="preserve"> PAGEREF _Toc504482040 \h </w:instrText>
+          <w:instrText xml:space="preserve"> PAGEREF _Toc504944738 \h </w:instrText>
         </w:r>
         <w:r>
           <w:rPr>
@@ -809,7 +809,7 @@
             <w:noProof/>
             <w:webHidden/>
           </w:rPr>
-          <w:t>6</w:t>
+          <w:t>5</w:t>
         </w:r>
         <w:r>
           <w:rPr>
@@ -831,13 +831,13 @@
           <w:noProof/>
         </w:rPr>
       </w:pPr>
-      <w:hyperlink w:anchor="_Toc504482041" w:history="1">
+      <w:hyperlink w:anchor="_Toc504944739" w:history="1">
         <w:r>
           <w:rPr>
             <w:rStyle w:val="Hyperlink"/>
             <w:noProof/>
           </w:rPr>
-          <w:t>Skype</w:t>
+          <w:t>Discord</w:t>
         </w:r>
         <w:r>
           <w:rPr>
@@ -858,7 +858,7 @@
             <w:noProof/>
             <w:webHidden/>
           </w:rPr>
-          <w:instrText xml:space="preserve"> PAGEREF _Toc504482041 \h </w:instrText>
+          <w:instrText xml:space="preserve"> PAGEREF _Toc504944739 \h </w:instrText>
         </w:r>
         <w:r>
           <w:rPr>
@@ -878,7 +878,7 @@
             <w:noProof/>
             <w:webHidden/>
           </w:rPr>
-          <w:t>6</w:t>
+          <w:t>5</w:t>
         </w:r>
         <w:r>
           <w:rPr>
@@ -900,13 +900,13 @@
           <w:noProof/>
         </w:rPr>
       </w:pPr>
-      <w:hyperlink w:anchor="_Toc504482042" w:history="1">
+      <w:hyperlink w:anchor="_Toc504944740" w:history="1">
         <w:r>
           <w:rPr>
             <w:rStyle w:val="Hyperlink"/>
             <w:noProof/>
           </w:rPr>
-          <w:t>Slack</w:t>
+          <w:t>Maya and 3DSMax</w:t>
         </w:r>
         <w:r>
           <w:rPr>
@@ -927,7 +927,7 @@
             <w:noProof/>
             <w:webHidden/>
           </w:rPr>
-          <w:instrText xml:space="preserve"> PAGEREF _Toc504482042 \h </w:instrText>
+          <w:instrText xml:space="preserve"> PAGEREF _Toc504944740 \h </w:instrText>
         </w:r>
         <w:r>
           <w:rPr>
@@ -947,7 +947,7 @@
             <w:noProof/>
             <w:webHidden/>
           </w:rPr>
-          <w:t>6</w:t>
+          <w:t>5</w:t>
         </w:r>
         <w:r>
           <w:rPr>
@@ -969,7 +969,7 @@
           <w:noProof/>
         </w:rPr>
       </w:pPr>
-      <w:hyperlink w:anchor="_Toc504482043" w:history="1">
+      <w:hyperlink w:anchor="_Toc504944741" w:history="1">
         <w:r>
           <w:rPr>
             <w:rStyle w:val="Hyperlink"/>
@@ -996,7 +996,7 @@
             <w:noProof/>
             <w:webHidden/>
           </w:rPr>
-          <w:instrText xml:space="preserve"> PAGEREF _Toc504482043 \h </w:instrText>
+          <w:instrText xml:space="preserve"> PAGEREF _Toc504944741 \h </w:instrText>
         </w:r>
         <w:r>
           <w:rPr>
@@ -1016,7 +1016,7 @@
             <w:noProof/>
             <w:webHidden/>
           </w:rPr>
-          <w:t>6</w:t>
+          <w:t>5</w:t>
         </w:r>
         <w:r>
           <w:rPr>
@@ -1038,7 +1038,7 @@
           <w:noProof/>
         </w:rPr>
       </w:pPr>
-      <w:hyperlink w:anchor="_Toc504482044" w:history="1">
+      <w:hyperlink w:anchor="_Toc504944742" w:history="1">
         <w:r>
           <w:rPr>
             <w:rStyle w:val="Hyperlink"/>
@@ -1065,7 +1065,7 @@
             <w:noProof/>
             <w:webHidden/>
           </w:rPr>
-          <w:instrText xml:space="preserve"> PAGEREF _Toc504482044 \h </w:instrText>
+          <w:instrText xml:space="preserve"> PAGEREF _Toc504944742 \h </w:instrText>
         </w:r>
         <w:r>
           <w:rPr>
@@ -1085,7 +1085,78 @@
             <w:noProof/>
             <w:webHidden/>
           </w:rPr>
-          <w:t>8</w:t>
+          <w:t>6</w:t>
+        </w:r>
+        <w:r>
+          <w:rPr>
+            <w:noProof/>
+            <w:webHidden/>
+          </w:rPr>
+          <w:fldChar w:fldCharType="end"/>
+        </w:r>
+      </w:hyperlink>
+    </w:p>
+    <w:p>
+      <w:pPr>
+        <w:pStyle w:val="TOC2"/>
+        <w:tabs>
+          <w:tab w:val="right" w:leader="dot" w:pos="9350"/>
+        </w:tabs>
+        <w:rPr>
+          <w:rFonts w:eastAsiaTheme="minorEastAsia"/>
+          <w:noProof/>
+        </w:rPr>
+      </w:pPr>
+      <w:hyperlink w:anchor="_Toc504944743" w:history="1">
+        <w:r>
+          <w:rPr>
+            <w:rStyle w:val="Hyperlink"/>
+            <w:noProof/>
+          </w:rPr>
+          <w:t>Art Pipeline</w:t>
+        </w:r>
+        <w:bookmarkStart w:id="5" w:name="_GoBack"/>
+        <w:bookmarkEnd w:id="5"/>
+        <w:r>
+          <w:rPr>
+            <w:noProof/>
+            <w:webHidden/>
+          </w:rPr>
+          <w:tab/>
+        </w:r>
+        <w:r>
+          <w:rPr>
+            <w:noProof/>
+            <w:webHidden/>
+          </w:rPr>
+          <w:fldChar w:fldCharType="begin"/>
+        </w:r>
+        <w:r>
+          <w:rPr>
+            <w:noProof/>
+            <w:webHidden/>
+          </w:rPr>
+          <w:instrText xml:space="preserve"> PAGEREF _Toc504944743 \h </w:instrText>
+        </w:r>
+        <w:r>
+          <w:rPr>
+            <w:noProof/>
+            <w:webHidden/>
+          </w:rPr>
+        </w:r>
+        <w:r>
+          <w:rPr>
+            <w:noProof/>
+            <w:webHidden/>
+          </w:rPr>
+          <w:fldChar w:fldCharType="separate"/>
+        </w:r>
+        <w:r>
+          <w:rPr>
+            <w:noProof/>
+            <w:webHidden/>
+          </w:rPr>
+          <w:t>7</w:t>
         </w:r>
         <w:r>
           <w:rPr>
@@ -1107,13 +1178,13 @@
           <w:noProof/>
         </w:rPr>
       </w:pPr>
-      <w:hyperlink w:anchor="_Toc504482045" w:history="1">
+      <w:hyperlink w:anchor="_Toc504944744" w:history="1">
         <w:r>
           <w:rPr>
             <w:rStyle w:val="Hyperlink"/>
             <w:noProof/>
           </w:rPr>
-          <w:t>Movement</w:t>
+          <w:t>Concept to Digital</w:t>
         </w:r>
         <w:r>
           <w:rPr>
@@ -1134,7 +1205,7 @@
             <w:noProof/>
             <w:webHidden/>
           </w:rPr>
-          <w:instrText xml:space="preserve"> PAGEREF _Toc504482045 \h </w:instrText>
+          <w:instrText xml:space="preserve"> PAGEREF _Toc504944744 \h </w:instrText>
         </w:r>
         <w:r>
           <w:rPr>
@@ -1154,145 +1225,7 @@
             <w:noProof/>
             <w:webHidden/>
           </w:rPr>
-          <w:t>8</w:t>
-        </w:r>
-        <w:r>
-          <w:rPr>
-            <w:noProof/>
-            <w:webHidden/>
-          </w:rPr>
-          <w:fldChar w:fldCharType="end"/>
-        </w:r>
-      </w:hyperlink>
-    </w:p>
-    <w:p>
-      <w:pPr>
-        <w:pStyle w:val="TOC4"/>
-        <w:tabs>
-          <w:tab w:val="right" w:leader="dot" w:pos="9350"/>
-        </w:tabs>
-        <w:rPr>
-          <w:rFonts w:eastAsiaTheme="minorEastAsia"/>
-          <w:noProof/>
-        </w:rPr>
-      </w:pPr>
-      <w:hyperlink w:anchor="_Toc504482046" w:history="1">
-        <w:r>
-          <w:rPr>
-            <w:rStyle w:val="Hyperlink"/>
-            <w:noProof/>
-          </w:rPr>
-          <w:t>Horizontal (L/R)</w:t>
-        </w:r>
-        <w:r>
-          <w:rPr>
-            <w:noProof/>
-            <w:webHidden/>
-          </w:rPr>
-          <w:tab/>
-        </w:r>
-        <w:r>
-          <w:rPr>
-            <w:noProof/>
-            <w:webHidden/>
-          </w:rPr>
-          <w:fldChar w:fldCharType="begin"/>
-        </w:r>
-        <w:r>
-          <w:rPr>
-            <w:noProof/>
-            <w:webHidden/>
-          </w:rPr>
-          <w:instrText xml:space="preserve"> PAGEREF _Toc504482046 \h </w:instrText>
-        </w:r>
-        <w:r>
-          <w:rPr>
-            <w:noProof/>
-            <w:webHidden/>
-          </w:rPr>
-        </w:r>
-        <w:r>
-          <w:rPr>
-            <w:noProof/>
-            <w:webHidden/>
-          </w:rPr>
-          <w:fldChar w:fldCharType="separate"/>
-        </w:r>
-        <w:r>
-          <w:rPr>
-            <w:noProof/>
-            <w:webHidden/>
-          </w:rPr>
-          <w:t>8</w:t>
-        </w:r>
-        <w:r>
-          <w:rPr>
-            <w:noProof/>
-            <w:webHidden/>
-          </w:rPr>
-          <w:fldChar w:fldCharType="end"/>
-        </w:r>
-      </w:hyperlink>
-    </w:p>
-    <w:p>
-      <w:pPr>
-        <w:pStyle w:val="TOC4"/>
-        <w:tabs>
-          <w:tab w:val="right" w:leader="dot" w:pos="9350"/>
-        </w:tabs>
-        <w:rPr>
-          <w:rFonts w:eastAsiaTheme="minorEastAsia"/>
-          <w:noProof/>
-        </w:rPr>
-      </w:pPr>
-      <w:hyperlink w:anchor="_Toc504482047" w:history="1">
-        <w:r>
-          <w:rPr>
-            <w:rStyle w:val="Hyperlink"/>
-            <w:noProof/>
-          </w:rPr>
-          <w:t>Thrust (Forward)</w:t>
-        </w:r>
-        <w:r>
-          <w:rPr>
-            <w:noProof/>
-            <w:webHidden/>
-          </w:rPr>
-          <w:tab/>
-        </w:r>
-        <w:r>
-          <w:rPr>
-            <w:noProof/>
-            <w:webHidden/>
-          </w:rPr>
-          <w:fldChar w:fldCharType="begin"/>
-        </w:r>
-        <w:r>
-          <w:rPr>
-            <w:noProof/>
-            <w:webHidden/>
-          </w:rPr>
-          <w:instrText xml:space="preserve"> PAGEREF _Toc504482047 \h </w:instrText>
-        </w:r>
-        <w:r>
-          <w:rPr>
-            <w:noProof/>
-            <w:webHidden/>
-          </w:rPr>
-        </w:r>
-        <w:r>
-          <w:rPr>
-            <w:noProof/>
-            <w:webHidden/>
-          </w:rPr>
-          <w:fldChar w:fldCharType="separate"/>
-        </w:r>
-        <w:r>
-          <w:rPr>
-            <w:noProof/>
-            <w:webHidden/>
-          </w:rPr>
-          <w:t>8</w:t>
+          <w:t>7</w:t>
         </w:r>
         <w:r>
           <w:rPr>
@@ -1314,13 +1247,13 @@
           <w:noProof/>
         </w:rPr>
       </w:pPr>
-      <w:hyperlink w:anchor="_Toc504482048" w:history="1">
+      <w:hyperlink w:anchor="_Toc504944745" w:history="1">
         <w:r>
           <w:rPr>
             <w:rStyle w:val="Hyperlink"/>
             <w:noProof/>
           </w:rPr>
-          <w:t>Levels</w:t>
+          <w:t>Digital to Repository</w:t>
         </w:r>
         <w:r>
           <w:rPr>
@@ -1341,7 +1274,7 @@
             <w:noProof/>
             <w:webHidden/>
           </w:rPr>
-          <w:instrText xml:space="preserve"> PAGEREF _Toc504482048 \h </w:instrText>
+          <w:instrText xml:space="preserve"> PAGEREF _Toc504944745 \h </w:instrText>
         </w:r>
         <w:r>
           <w:rPr>
@@ -1361,7 +1294,7 @@
             <w:noProof/>
             <w:webHidden/>
           </w:rPr>
-          <w:t>8</w:t>
+          <w:t>7</w:t>
         </w:r>
         <w:r>
           <w:rPr>
@@ -1383,13 +1316,13 @@
           <w:noProof/>
         </w:rPr>
       </w:pPr>
-      <w:hyperlink w:anchor="_Toc504482049" w:history="1">
+      <w:hyperlink w:anchor="_Toc504944746" w:history="1">
         <w:r>
           <w:rPr>
             <w:rStyle w:val="Hyperlink"/>
             <w:noProof/>
           </w:rPr>
-          <w:t>Linear Map</w:t>
+          <w:t>Repository to Unity</w:t>
         </w:r>
         <w:r>
           <w:rPr>
@@ -1410,7 +1343,7 @@
             <w:noProof/>
             <w:webHidden/>
           </w:rPr>
-          <w:instrText xml:space="preserve"> PAGEREF _Toc504482049 \h </w:instrText>
+          <w:instrText xml:space="preserve"> PAGEREF _Toc504944746 \h </w:instrText>
         </w:r>
         <w:r>
           <w:rPr>
@@ -1430,7 +1363,7 @@
             <w:noProof/>
             <w:webHidden/>
           </w:rPr>
-          <w:t>8</w:t>
+          <w:t>7</w:t>
         </w:r>
         <w:r>
           <w:rPr>
@@ -1452,13 +1385,13 @@
           <w:noProof/>
         </w:rPr>
       </w:pPr>
-      <w:hyperlink w:anchor="_Toc504482050" w:history="1">
+      <w:hyperlink w:anchor="_Toc504944747" w:history="1">
         <w:r>
           <w:rPr>
             <w:rStyle w:val="Hyperlink"/>
             <w:noProof/>
           </w:rPr>
-          <w:t>Score</w:t>
+          <w:t>Unity to Game</w:t>
         </w:r>
         <w:r>
           <w:rPr>
@@ -1479,7 +1412,76 @@
             <w:noProof/>
             <w:webHidden/>
           </w:rPr>
-          <w:instrText xml:space="preserve"> PAGEREF _Toc504482050 \h </w:instrText>
+          <w:instrText xml:space="preserve"> PAGEREF _Toc504944747 \h </w:instrText>
+        </w:r>
+        <w:r>
+          <w:rPr>
+            <w:noProof/>
+            <w:webHidden/>
+          </w:rPr>
+        </w:r>
+        <w:r>
+          <w:rPr>
+            <w:noProof/>
+            <w:webHidden/>
+          </w:rPr>
+          <w:fldChar w:fldCharType="separate"/>
+        </w:r>
+        <w:r>
+          <w:rPr>
+            <w:noProof/>
+            <w:webHidden/>
+          </w:rPr>
+          <w:t>7</w:t>
+        </w:r>
+        <w:r>
+          <w:rPr>
+            <w:noProof/>
+            <w:webHidden/>
+          </w:rPr>
+          <w:fldChar w:fldCharType="end"/>
+        </w:r>
+      </w:hyperlink>
+    </w:p>
+    <w:p>
+      <w:pPr>
+        <w:pStyle w:val="TOC2"/>
+        <w:tabs>
+          <w:tab w:val="right" w:leader="dot" w:pos="9350"/>
+        </w:tabs>
+        <w:rPr>
+          <w:rFonts w:eastAsiaTheme="minorEastAsia"/>
+          <w:noProof/>
+        </w:rPr>
+      </w:pPr>
+      <w:hyperlink w:anchor="_Toc504944748" w:history="1">
+        <w:r>
+          <w:rPr>
+            <w:rStyle w:val="Hyperlink"/>
+            <w:noProof/>
+          </w:rPr>
+          <w:t>Design Pipeline</w:t>
+        </w:r>
+        <w:r>
+          <w:rPr>
+            <w:noProof/>
+            <w:webHidden/>
+          </w:rPr>
+          <w:tab/>
+        </w:r>
+        <w:r>
+          <w:rPr>
+            <w:noProof/>
+            <w:webHidden/>
+          </w:rPr>
+          <w:fldChar w:fldCharType="begin"/>
+        </w:r>
+        <w:r>
+          <w:rPr>
+            <w:noProof/>
+            <w:webHidden/>
+          </w:rPr>
+          <w:instrText xml:space="preserve"> PAGEREF _Toc504944748 \h </w:instrText>
         </w:r>
         <w:r>
           <w:rPr>
@@ -1521,13 +1523,13 @@
           <w:noProof/>
         </w:rPr>
       </w:pPr>
-      <w:hyperlink w:anchor="_Toc504482051" w:history="1">
+      <w:hyperlink w:anchor="_Toc504944749" w:history="1">
         <w:r>
           <w:rPr>
             <w:rStyle w:val="Hyperlink"/>
             <w:noProof/>
           </w:rPr>
-          <w:t>Enemies</w:t>
+          <w:t>Unity Engine</w:t>
         </w:r>
         <w:r>
           <w:rPr>
@@ -1548,7 +1550,76 @@
             <w:noProof/>
             <w:webHidden/>
           </w:rPr>
-          <w:instrText xml:space="preserve"> PAGEREF _Toc504482051 \h </w:instrText>
+          <w:instrText xml:space="preserve"> PAGEREF _Toc504944749 \h </w:instrText>
+        </w:r>
+        <w:r>
+          <w:rPr>
+            <w:noProof/>
+            <w:webHidden/>
+          </w:rPr>
+        </w:r>
+        <w:r>
+          <w:rPr>
+            <w:noProof/>
+            <w:webHidden/>
+          </w:rPr>
+          <w:fldChar w:fldCharType="separate"/>
+        </w:r>
+        <w:r>
+          <w:rPr>
+            <w:noProof/>
+            <w:webHidden/>
+          </w:rPr>
+          <w:t>8</w:t>
+        </w:r>
+        <w:r>
+          <w:rPr>
+            <w:noProof/>
+            <w:webHidden/>
+          </w:rPr>
+          <w:fldChar w:fldCharType="end"/>
+        </w:r>
+      </w:hyperlink>
+    </w:p>
+    <w:p>
+      <w:pPr>
+        <w:pStyle w:val="TOC2"/>
+        <w:tabs>
+          <w:tab w:val="right" w:leader="dot" w:pos="9350"/>
+        </w:tabs>
+        <w:rPr>
+          <w:rFonts w:eastAsiaTheme="minorEastAsia"/>
+          <w:noProof/>
+        </w:rPr>
+      </w:pPr>
+      <w:hyperlink w:anchor="_Toc504944750" w:history="1">
+        <w:r>
+          <w:rPr>
+            <w:rStyle w:val="Hyperlink"/>
+            <w:noProof/>
+          </w:rPr>
+          <w:t>Milestone Updates</w:t>
+        </w:r>
+        <w:r>
+          <w:rPr>
+            <w:noProof/>
+            <w:webHidden/>
+          </w:rPr>
+          <w:tab/>
+        </w:r>
+        <w:r>
+          <w:rPr>
+            <w:noProof/>
+            <w:webHidden/>
+          </w:rPr>
+          <w:fldChar w:fldCharType="begin"/>
+        </w:r>
+        <w:r>
+          <w:rPr>
+            <w:noProof/>
+            <w:webHidden/>
+          </w:rPr>
+          <w:instrText xml:space="preserve"> PAGEREF _Toc504944750 \h </w:instrText>
         </w:r>
         <w:r>
           <w:rPr>
@@ -1590,13 +1661,13 @@
           <w:noProof/>
         </w:rPr>
       </w:pPr>
-      <w:hyperlink w:anchor="_Toc504482052" w:history="1">
+      <w:hyperlink w:anchor="_Toc504944751" w:history="1">
         <w:r>
           <w:rPr>
             <w:rStyle w:val="Hyperlink"/>
             <w:noProof/>
           </w:rPr>
-          <w:t>Collisions / Debris</w:t>
+          <w:t>Milestone 1A</w:t>
         </w:r>
         <w:r>
           <w:rPr>
@@ -1617,7 +1688,7 @@
             <w:noProof/>
             <w:webHidden/>
           </w:rPr>
-          <w:instrText xml:space="preserve"> PAGEREF _Toc504482052 \h </w:instrText>
+          <w:instrText xml:space="preserve"> PAGEREF _Toc504944751 \h </w:instrText>
         </w:r>
         <w:r>
           <w:rPr>
@@ -1638,972 +1709,6 @@
             <w:webHidden/>
           </w:rPr>
           <w:t>9</w:t>
-        </w:r>
-        <w:r>
-          <w:rPr>
-            <w:noProof/>
-            <w:webHidden/>
-          </w:rPr>
-          <w:fldChar w:fldCharType="end"/>
-        </w:r>
-      </w:hyperlink>
-    </w:p>
-    <w:p>
-      <w:pPr>
-        <w:pStyle w:val="TOC3"/>
-        <w:tabs>
-          <w:tab w:val="right" w:leader="dot" w:pos="9350"/>
-        </w:tabs>
-        <w:rPr>
-          <w:rFonts w:eastAsiaTheme="minorEastAsia"/>
-          <w:noProof/>
-        </w:rPr>
-      </w:pPr>
-      <w:hyperlink w:anchor="_Toc504482053" w:history="1">
-        <w:r>
-          <w:rPr>
-            <w:rStyle w:val="Hyperlink"/>
-            <w:noProof/>
-          </w:rPr>
-          <w:t>Shooting</w:t>
-        </w:r>
-        <w:r>
-          <w:rPr>
-            <w:noProof/>
-            <w:webHidden/>
-          </w:rPr>
-          <w:tab/>
-        </w:r>
-        <w:r>
-          <w:rPr>
-            <w:noProof/>
-            <w:webHidden/>
-          </w:rPr>
-          <w:fldChar w:fldCharType="begin"/>
-        </w:r>
-        <w:r>
-          <w:rPr>
-            <w:noProof/>
-            <w:webHidden/>
-          </w:rPr>
-          <w:instrText xml:space="preserve"> PAGEREF _Toc504482053 \h </w:instrText>
-        </w:r>
-        <w:r>
-          <w:rPr>
-            <w:noProof/>
-            <w:webHidden/>
-          </w:rPr>
-        </w:r>
-        <w:r>
-          <w:rPr>
-            <w:noProof/>
-            <w:webHidden/>
-          </w:rPr>
-          <w:fldChar w:fldCharType="separate"/>
-        </w:r>
-        <w:r>
-          <w:rPr>
-            <w:noProof/>
-            <w:webHidden/>
-          </w:rPr>
-          <w:t>9</w:t>
-        </w:r>
-        <w:r>
-          <w:rPr>
-            <w:noProof/>
-            <w:webHidden/>
-          </w:rPr>
-          <w:fldChar w:fldCharType="end"/>
-        </w:r>
-      </w:hyperlink>
-    </w:p>
-    <w:p>
-      <w:pPr>
-        <w:pStyle w:val="TOC3"/>
-        <w:tabs>
-          <w:tab w:val="right" w:leader="dot" w:pos="9350"/>
-        </w:tabs>
-        <w:rPr>
-          <w:rFonts w:eastAsiaTheme="minorEastAsia"/>
-          <w:noProof/>
-        </w:rPr>
-      </w:pPr>
-      <w:hyperlink w:anchor="_Toc504482054" w:history="1">
-        <w:r>
-          <w:rPr>
-            <w:rStyle w:val="Hyperlink"/>
-            <w:noProof/>
-          </w:rPr>
-          <w:t>Win-States</w:t>
-        </w:r>
-        <w:r>
-          <w:rPr>
-            <w:noProof/>
-            <w:webHidden/>
-          </w:rPr>
-          <w:tab/>
-        </w:r>
-        <w:r>
-          <w:rPr>
-            <w:noProof/>
-            <w:webHidden/>
-          </w:rPr>
-          <w:fldChar w:fldCharType="begin"/>
-        </w:r>
-        <w:r>
-          <w:rPr>
-            <w:noProof/>
-            <w:webHidden/>
-          </w:rPr>
-          <w:instrText xml:space="preserve"> PAGEREF _Toc504482054 \h </w:instrText>
-        </w:r>
-        <w:r>
-          <w:rPr>
-            <w:noProof/>
-            <w:webHidden/>
-          </w:rPr>
-        </w:r>
-        <w:r>
-          <w:rPr>
-            <w:noProof/>
-            <w:webHidden/>
-          </w:rPr>
-          <w:fldChar w:fldCharType="separate"/>
-        </w:r>
-        <w:r>
-          <w:rPr>
-            <w:noProof/>
-            <w:webHidden/>
-          </w:rPr>
-          <w:t>9</w:t>
-        </w:r>
-        <w:r>
-          <w:rPr>
-            <w:noProof/>
-            <w:webHidden/>
-          </w:rPr>
-          <w:fldChar w:fldCharType="end"/>
-        </w:r>
-      </w:hyperlink>
-    </w:p>
-    <w:p>
-      <w:pPr>
-        <w:pStyle w:val="TOC3"/>
-        <w:tabs>
-          <w:tab w:val="right" w:leader="dot" w:pos="9350"/>
-        </w:tabs>
-        <w:rPr>
-          <w:rFonts w:eastAsiaTheme="minorEastAsia"/>
-          <w:noProof/>
-        </w:rPr>
-      </w:pPr>
-      <w:hyperlink w:anchor="_Toc504482055" w:history="1">
-        <w:r>
-          <w:rPr>
-            <w:rStyle w:val="Hyperlink"/>
-            <w:noProof/>
-          </w:rPr>
-          <w:t>User Input</w:t>
-        </w:r>
-        <w:r>
-          <w:rPr>
-            <w:noProof/>
-            <w:webHidden/>
-          </w:rPr>
-          <w:tab/>
-        </w:r>
-        <w:r>
-          <w:rPr>
-            <w:noProof/>
-            <w:webHidden/>
-          </w:rPr>
-          <w:fldChar w:fldCharType="begin"/>
-        </w:r>
-        <w:r>
-          <w:rPr>
-            <w:noProof/>
-            <w:webHidden/>
-          </w:rPr>
-          <w:instrText xml:space="preserve"> PAGEREF _Toc504482055 \h </w:instrText>
-        </w:r>
-        <w:r>
-          <w:rPr>
-            <w:noProof/>
-            <w:webHidden/>
-          </w:rPr>
-        </w:r>
-        <w:r>
-          <w:rPr>
-            <w:noProof/>
-            <w:webHidden/>
-          </w:rPr>
-          <w:fldChar w:fldCharType="separate"/>
-        </w:r>
-        <w:r>
-          <w:rPr>
-            <w:noProof/>
-            <w:webHidden/>
-          </w:rPr>
-          <w:t>9</w:t>
-        </w:r>
-        <w:r>
-          <w:rPr>
-            <w:noProof/>
-            <w:webHidden/>
-          </w:rPr>
-          <w:fldChar w:fldCharType="end"/>
-        </w:r>
-      </w:hyperlink>
-    </w:p>
-    <w:p>
-      <w:pPr>
-        <w:pStyle w:val="TOC2"/>
-        <w:tabs>
-          <w:tab w:val="right" w:leader="dot" w:pos="9350"/>
-        </w:tabs>
-        <w:rPr>
-          <w:rFonts w:eastAsiaTheme="minorEastAsia"/>
-          <w:noProof/>
-        </w:rPr>
-      </w:pPr>
-      <w:hyperlink w:anchor="_Toc504482056" w:history="1">
-        <w:r>
-          <w:rPr>
-            <w:rStyle w:val="Hyperlink"/>
-            <w:noProof/>
-          </w:rPr>
-          <w:t>Art Pipeline</w:t>
-        </w:r>
-        <w:r>
-          <w:rPr>
-            <w:noProof/>
-            <w:webHidden/>
-          </w:rPr>
-          <w:tab/>
-        </w:r>
-        <w:r>
-          <w:rPr>
-            <w:noProof/>
-            <w:webHidden/>
-          </w:rPr>
-          <w:fldChar w:fldCharType="begin"/>
-        </w:r>
-        <w:r>
-          <w:rPr>
-            <w:noProof/>
-            <w:webHidden/>
-          </w:rPr>
-          <w:instrText xml:space="preserve"> PAGEREF _Toc504482056 \h </w:instrText>
-        </w:r>
-        <w:r>
-          <w:rPr>
-            <w:noProof/>
-            <w:webHidden/>
-          </w:rPr>
-        </w:r>
-        <w:r>
-          <w:rPr>
-            <w:noProof/>
-            <w:webHidden/>
-          </w:rPr>
-          <w:fldChar w:fldCharType="separate"/>
-        </w:r>
-        <w:r>
-          <w:rPr>
-            <w:noProof/>
-            <w:webHidden/>
-          </w:rPr>
-          <w:t>10</w:t>
-        </w:r>
-        <w:r>
-          <w:rPr>
-            <w:noProof/>
-            <w:webHidden/>
-          </w:rPr>
-          <w:fldChar w:fldCharType="end"/>
-        </w:r>
-      </w:hyperlink>
-    </w:p>
-    <w:p>
-      <w:pPr>
-        <w:pStyle w:val="TOC3"/>
-        <w:tabs>
-          <w:tab w:val="right" w:leader="dot" w:pos="9350"/>
-        </w:tabs>
-        <w:rPr>
-          <w:rFonts w:eastAsiaTheme="minorEastAsia"/>
-          <w:noProof/>
-        </w:rPr>
-      </w:pPr>
-      <w:hyperlink w:anchor="_Toc504482057" w:history="1">
-        <w:r>
-          <w:rPr>
-            <w:rStyle w:val="Hyperlink"/>
-            <w:noProof/>
-          </w:rPr>
-          <w:t>Concept to Digital</w:t>
-        </w:r>
-        <w:r>
-          <w:rPr>
-            <w:noProof/>
-            <w:webHidden/>
-          </w:rPr>
-          <w:tab/>
-        </w:r>
-        <w:r>
-          <w:rPr>
-            <w:noProof/>
-            <w:webHidden/>
-          </w:rPr>
-          <w:fldChar w:fldCharType="begin"/>
-        </w:r>
-        <w:r>
-          <w:rPr>
-            <w:noProof/>
-            <w:webHidden/>
-          </w:rPr>
-          <w:instrText xml:space="preserve"> PAGEREF _Toc504482057 \h </w:instrText>
-        </w:r>
-        <w:r>
-          <w:rPr>
-            <w:noProof/>
-            <w:webHidden/>
-          </w:rPr>
-        </w:r>
-        <w:r>
-          <w:rPr>
-            <w:noProof/>
-            <w:webHidden/>
-          </w:rPr>
-          <w:fldChar w:fldCharType="separate"/>
-        </w:r>
-        <w:r>
-          <w:rPr>
-            <w:noProof/>
-            <w:webHidden/>
-          </w:rPr>
-          <w:t>10</w:t>
-        </w:r>
-        <w:r>
-          <w:rPr>
-            <w:noProof/>
-            <w:webHidden/>
-          </w:rPr>
-          <w:fldChar w:fldCharType="end"/>
-        </w:r>
-      </w:hyperlink>
-    </w:p>
-    <w:p>
-      <w:pPr>
-        <w:pStyle w:val="TOC3"/>
-        <w:tabs>
-          <w:tab w:val="right" w:leader="dot" w:pos="9350"/>
-        </w:tabs>
-        <w:rPr>
-          <w:rFonts w:eastAsiaTheme="minorEastAsia"/>
-          <w:noProof/>
-        </w:rPr>
-      </w:pPr>
-      <w:hyperlink w:anchor="_Toc504482058" w:history="1">
-        <w:r>
-          <w:rPr>
-            <w:rStyle w:val="Hyperlink"/>
-            <w:noProof/>
-          </w:rPr>
-          <w:t>Digital to Repository</w:t>
-        </w:r>
-        <w:r>
-          <w:rPr>
-            <w:noProof/>
-            <w:webHidden/>
-          </w:rPr>
-          <w:tab/>
-        </w:r>
-        <w:r>
-          <w:rPr>
-            <w:noProof/>
-            <w:webHidden/>
-          </w:rPr>
-          <w:fldChar w:fldCharType="begin"/>
-        </w:r>
-        <w:r>
-          <w:rPr>
-            <w:noProof/>
-            <w:webHidden/>
-          </w:rPr>
-          <w:instrText xml:space="preserve"> PAGEREF _Toc504482058 \h </w:instrText>
-        </w:r>
-        <w:r>
-          <w:rPr>
-            <w:noProof/>
-            <w:webHidden/>
-          </w:rPr>
-        </w:r>
-        <w:r>
-          <w:rPr>
-            <w:noProof/>
-            <w:webHidden/>
-          </w:rPr>
-          <w:fldChar w:fldCharType="separate"/>
-        </w:r>
-        <w:r>
-          <w:rPr>
-            <w:noProof/>
-            <w:webHidden/>
-          </w:rPr>
-          <w:t>10</w:t>
-        </w:r>
-        <w:r>
-          <w:rPr>
-            <w:noProof/>
-            <w:webHidden/>
-          </w:rPr>
-          <w:fldChar w:fldCharType="end"/>
-        </w:r>
-      </w:hyperlink>
-    </w:p>
-    <w:p>
-      <w:pPr>
-        <w:pStyle w:val="TOC3"/>
-        <w:tabs>
-          <w:tab w:val="right" w:leader="dot" w:pos="9350"/>
-        </w:tabs>
-        <w:rPr>
-          <w:rFonts w:eastAsiaTheme="minorEastAsia"/>
-          <w:noProof/>
-        </w:rPr>
-      </w:pPr>
-      <w:hyperlink w:anchor="_Toc504482059" w:history="1">
-        <w:r>
-          <w:rPr>
-            <w:rStyle w:val="Hyperlink"/>
-            <w:noProof/>
-          </w:rPr>
-          <w:t>Repository to Unity</w:t>
-        </w:r>
-        <w:r>
-          <w:rPr>
-            <w:noProof/>
-            <w:webHidden/>
-          </w:rPr>
-          <w:tab/>
-        </w:r>
-        <w:r>
-          <w:rPr>
-            <w:noProof/>
-            <w:webHidden/>
-          </w:rPr>
-          <w:fldChar w:fldCharType="begin"/>
-        </w:r>
-        <w:r>
-          <w:rPr>
-            <w:noProof/>
-            <w:webHidden/>
-          </w:rPr>
-          <w:instrText xml:space="preserve"> PAGEREF _Toc504482059 \h </w:instrText>
-        </w:r>
-        <w:r>
-          <w:rPr>
-            <w:noProof/>
-            <w:webHidden/>
-          </w:rPr>
-        </w:r>
-        <w:r>
-          <w:rPr>
-            <w:noProof/>
-            <w:webHidden/>
-          </w:rPr>
-          <w:fldChar w:fldCharType="separate"/>
-        </w:r>
-        <w:r>
-          <w:rPr>
-            <w:noProof/>
-            <w:webHidden/>
-          </w:rPr>
-          <w:t>10</w:t>
-        </w:r>
-        <w:r>
-          <w:rPr>
-            <w:noProof/>
-            <w:webHidden/>
-          </w:rPr>
-          <w:fldChar w:fldCharType="end"/>
-        </w:r>
-      </w:hyperlink>
-    </w:p>
-    <w:p>
-      <w:pPr>
-        <w:pStyle w:val="TOC3"/>
-        <w:tabs>
-          <w:tab w:val="right" w:leader="dot" w:pos="9350"/>
-        </w:tabs>
-        <w:rPr>
-          <w:rFonts w:eastAsiaTheme="minorEastAsia"/>
-          <w:noProof/>
-        </w:rPr>
-      </w:pPr>
-      <w:hyperlink w:anchor="_Toc504482060" w:history="1">
-        <w:r>
-          <w:rPr>
-            <w:rStyle w:val="Hyperlink"/>
-            <w:noProof/>
-          </w:rPr>
-          <w:t>Unity to Game</w:t>
-        </w:r>
-        <w:r>
-          <w:rPr>
-            <w:noProof/>
-            <w:webHidden/>
-          </w:rPr>
-          <w:tab/>
-        </w:r>
-        <w:r>
-          <w:rPr>
-            <w:noProof/>
-            <w:webHidden/>
-          </w:rPr>
-          <w:fldChar w:fldCharType="begin"/>
-        </w:r>
-        <w:r>
-          <w:rPr>
-            <w:noProof/>
-            <w:webHidden/>
-          </w:rPr>
-          <w:instrText xml:space="preserve"> PAGEREF _Toc504482060 \h </w:instrText>
-        </w:r>
-        <w:r>
-          <w:rPr>
-            <w:noProof/>
-            <w:webHidden/>
-          </w:rPr>
-        </w:r>
-        <w:r>
-          <w:rPr>
-            <w:noProof/>
-            <w:webHidden/>
-          </w:rPr>
-          <w:fldChar w:fldCharType="separate"/>
-        </w:r>
-        <w:r>
-          <w:rPr>
-            <w:noProof/>
-            <w:webHidden/>
-          </w:rPr>
-          <w:t>10</w:t>
-        </w:r>
-        <w:r>
-          <w:rPr>
-            <w:noProof/>
-            <w:webHidden/>
-          </w:rPr>
-          <w:fldChar w:fldCharType="end"/>
-        </w:r>
-      </w:hyperlink>
-    </w:p>
-    <w:p>
-      <w:pPr>
-        <w:pStyle w:val="TOC2"/>
-        <w:tabs>
-          <w:tab w:val="right" w:leader="dot" w:pos="9350"/>
-        </w:tabs>
-        <w:rPr>
-          <w:rFonts w:eastAsiaTheme="minorEastAsia"/>
-          <w:noProof/>
-        </w:rPr>
-      </w:pPr>
-      <w:hyperlink w:anchor="_Toc504482061" w:history="1">
-        <w:r>
-          <w:rPr>
-            <w:rStyle w:val="Hyperlink"/>
-            <w:noProof/>
-          </w:rPr>
-          <w:t>Design Pipeline</w:t>
-        </w:r>
-        <w:r>
-          <w:rPr>
-            <w:noProof/>
-            <w:webHidden/>
-          </w:rPr>
-          <w:tab/>
-        </w:r>
-        <w:r>
-          <w:rPr>
-            <w:noProof/>
-            <w:webHidden/>
-          </w:rPr>
-          <w:fldChar w:fldCharType="begin"/>
-        </w:r>
-        <w:r>
-          <w:rPr>
-            <w:noProof/>
-            <w:webHidden/>
-          </w:rPr>
-          <w:instrText xml:space="preserve"> PAGEREF _Toc504482061 \h </w:instrText>
-        </w:r>
-        <w:r>
-          <w:rPr>
-            <w:noProof/>
-            <w:webHidden/>
-          </w:rPr>
-        </w:r>
-        <w:r>
-          <w:rPr>
-            <w:noProof/>
-            <w:webHidden/>
-          </w:rPr>
-          <w:fldChar w:fldCharType="separate"/>
-        </w:r>
-        <w:r>
-          <w:rPr>
-            <w:noProof/>
-            <w:webHidden/>
-          </w:rPr>
-          <w:t>11</w:t>
-        </w:r>
-        <w:r>
-          <w:rPr>
-            <w:noProof/>
-            <w:webHidden/>
-          </w:rPr>
-          <w:fldChar w:fldCharType="end"/>
-        </w:r>
-      </w:hyperlink>
-    </w:p>
-    <w:p>
-      <w:pPr>
-        <w:pStyle w:val="TOC3"/>
-        <w:tabs>
-          <w:tab w:val="right" w:leader="dot" w:pos="9350"/>
-        </w:tabs>
-        <w:rPr>
-          <w:rFonts w:eastAsiaTheme="minorEastAsia"/>
-          <w:noProof/>
-        </w:rPr>
-      </w:pPr>
-      <w:hyperlink w:anchor="_Toc504482062" w:history="1">
-        <w:r>
-          <w:rPr>
-            <w:rStyle w:val="Hyperlink"/>
-            <w:noProof/>
-          </w:rPr>
-          <w:t>Unity Engine</w:t>
-        </w:r>
-        <w:r>
-          <w:rPr>
-            <w:noProof/>
-            <w:webHidden/>
-          </w:rPr>
-          <w:tab/>
-        </w:r>
-        <w:r>
-          <w:rPr>
-            <w:noProof/>
-            <w:webHidden/>
-          </w:rPr>
-          <w:fldChar w:fldCharType="begin"/>
-        </w:r>
-        <w:r>
-          <w:rPr>
-            <w:noProof/>
-            <w:webHidden/>
-          </w:rPr>
-          <w:instrText xml:space="preserve"> PAGEREF _Toc504482062 \h </w:instrText>
-        </w:r>
-        <w:r>
-          <w:rPr>
-            <w:noProof/>
-            <w:webHidden/>
-          </w:rPr>
-        </w:r>
-        <w:r>
-          <w:rPr>
-            <w:noProof/>
-            <w:webHidden/>
-          </w:rPr>
-          <w:fldChar w:fldCharType="separate"/>
-        </w:r>
-        <w:r>
-          <w:rPr>
-            <w:noProof/>
-            <w:webHidden/>
-          </w:rPr>
-          <w:t>11</w:t>
-        </w:r>
-        <w:r>
-          <w:rPr>
-            <w:noProof/>
-            <w:webHidden/>
-          </w:rPr>
-          <w:fldChar w:fldCharType="end"/>
-        </w:r>
-      </w:hyperlink>
-    </w:p>
-    <w:p>
-      <w:pPr>
-        <w:pStyle w:val="TOC2"/>
-        <w:tabs>
-          <w:tab w:val="right" w:leader="dot" w:pos="9350"/>
-        </w:tabs>
-        <w:rPr>
-          <w:rFonts w:eastAsiaTheme="minorEastAsia"/>
-          <w:noProof/>
-        </w:rPr>
-      </w:pPr>
-      <w:hyperlink w:anchor="_Toc504482063" w:history="1">
-        <w:r>
-          <w:rPr>
-            <w:rStyle w:val="Hyperlink"/>
-            <w:noProof/>
-          </w:rPr>
-          <w:t>Milestone Updates</w:t>
-        </w:r>
-        <w:r>
-          <w:rPr>
-            <w:noProof/>
-            <w:webHidden/>
-          </w:rPr>
-          <w:tab/>
-        </w:r>
-        <w:r>
-          <w:rPr>
-            <w:noProof/>
-            <w:webHidden/>
-          </w:rPr>
-          <w:fldChar w:fldCharType="begin"/>
-        </w:r>
-        <w:r>
-          <w:rPr>
-            <w:noProof/>
-            <w:webHidden/>
-          </w:rPr>
-          <w:instrText xml:space="preserve"> PAGEREF _Toc504482063 \h </w:instrText>
-        </w:r>
-        <w:r>
-          <w:rPr>
-            <w:noProof/>
-            <w:webHidden/>
-          </w:rPr>
-        </w:r>
-        <w:r>
-          <w:rPr>
-            <w:noProof/>
-            <w:webHidden/>
-          </w:rPr>
-          <w:fldChar w:fldCharType="separate"/>
-        </w:r>
-        <w:r>
-          <w:rPr>
-            <w:noProof/>
-            <w:webHidden/>
-          </w:rPr>
-          <w:t>13</w:t>
-        </w:r>
-        <w:r>
-          <w:rPr>
-            <w:noProof/>
-            <w:webHidden/>
-          </w:rPr>
-          <w:fldChar w:fldCharType="end"/>
-        </w:r>
-      </w:hyperlink>
-    </w:p>
-    <w:p>
-      <w:pPr>
-        <w:pStyle w:val="TOC3"/>
-        <w:tabs>
-          <w:tab w:val="right" w:leader="dot" w:pos="9350"/>
-        </w:tabs>
-        <w:rPr>
-          <w:rFonts w:eastAsiaTheme="minorEastAsia"/>
-          <w:noProof/>
-        </w:rPr>
-      </w:pPr>
-      <w:hyperlink w:anchor="_Toc504482064" w:history="1">
-        <w:r>
-          <w:rPr>
-            <w:rStyle w:val="Hyperlink"/>
-            <w:noProof/>
-          </w:rPr>
-          <w:t>Milestone 1A</w:t>
-        </w:r>
-        <w:r>
-          <w:rPr>
-            <w:noProof/>
-            <w:webHidden/>
-          </w:rPr>
-          <w:tab/>
-        </w:r>
-        <w:r>
-          <w:rPr>
-            <w:noProof/>
-            <w:webHidden/>
-          </w:rPr>
-          <w:fldChar w:fldCharType="begin"/>
-        </w:r>
-        <w:r>
-          <w:rPr>
-            <w:noProof/>
-            <w:webHidden/>
-          </w:rPr>
-          <w:instrText xml:space="preserve"> PAGEREF _Toc504482064 \h </w:instrText>
-        </w:r>
-        <w:r>
-          <w:rPr>
-            <w:noProof/>
-            <w:webHidden/>
-          </w:rPr>
-        </w:r>
-        <w:r>
-          <w:rPr>
-            <w:noProof/>
-            <w:webHidden/>
-          </w:rPr>
-          <w:fldChar w:fldCharType="separate"/>
-        </w:r>
-        <w:r>
-          <w:rPr>
-            <w:noProof/>
-            <w:webHidden/>
-          </w:rPr>
-          <w:t>13</w:t>
-        </w:r>
-        <w:r>
-          <w:rPr>
-            <w:noProof/>
-            <w:webHidden/>
-          </w:rPr>
-          <w:fldChar w:fldCharType="end"/>
-        </w:r>
-      </w:hyperlink>
-    </w:p>
-    <w:p>
-      <w:pPr>
-        <w:pStyle w:val="TOC3"/>
-        <w:tabs>
-          <w:tab w:val="right" w:leader="dot" w:pos="9350"/>
-        </w:tabs>
-        <w:rPr>
-          <w:rFonts w:eastAsiaTheme="minorEastAsia"/>
-          <w:noProof/>
-        </w:rPr>
-      </w:pPr>
-      <w:hyperlink w:anchor="_Toc504482065" w:history="1">
-        <w:r>
-          <w:rPr>
-            <w:rStyle w:val="Hyperlink"/>
-            <w:noProof/>
-          </w:rPr>
-          <w:t>Milestone 4</w:t>
-        </w:r>
-        <w:r>
-          <w:rPr>
-            <w:noProof/>
-            <w:webHidden/>
-          </w:rPr>
-          <w:tab/>
-        </w:r>
-        <w:r>
-          <w:rPr>
-            <w:noProof/>
-            <w:webHidden/>
-          </w:rPr>
-          <w:fldChar w:fldCharType="begin"/>
-        </w:r>
-        <w:r>
-          <w:rPr>
-            <w:noProof/>
-            <w:webHidden/>
-          </w:rPr>
-          <w:instrText xml:space="preserve"> PAGEREF _Toc504482065 \h </w:instrText>
-        </w:r>
-        <w:r>
-          <w:rPr>
-            <w:noProof/>
-            <w:webHidden/>
-          </w:rPr>
-        </w:r>
-        <w:r>
-          <w:rPr>
-            <w:noProof/>
-            <w:webHidden/>
-          </w:rPr>
-          <w:fldChar w:fldCharType="separate"/>
-        </w:r>
-        <w:r>
-          <w:rPr>
-            <w:noProof/>
-            <w:webHidden/>
-          </w:rPr>
-          <w:t>14</w:t>
-        </w:r>
-        <w:r>
-          <w:rPr>
-            <w:noProof/>
-            <w:webHidden/>
-          </w:rPr>
-          <w:fldChar w:fldCharType="end"/>
-        </w:r>
-      </w:hyperlink>
-    </w:p>
-    <w:p>
-      <w:pPr>
-        <w:pStyle w:val="TOC3"/>
-        <w:tabs>
-          <w:tab w:val="right" w:leader="dot" w:pos="9350"/>
-        </w:tabs>
-        <w:rPr>
-          <w:rFonts w:eastAsiaTheme="minorEastAsia"/>
-          <w:noProof/>
-        </w:rPr>
-      </w:pPr>
-      <w:hyperlink w:anchor="_Toc504482066" w:history="1">
-        <w:r>
-          <w:rPr>
-            <w:rStyle w:val="Hyperlink"/>
-            <w:noProof/>
-          </w:rPr>
-          <w:t>Milestone 5</w:t>
-        </w:r>
-        <w:r>
-          <w:rPr>
-            <w:noProof/>
-            <w:webHidden/>
-          </w:rPr>
-          <w:tab/>
-        </w:r>
-        <w:r>
-          <w:rPr>
-            <w:noProof/>
-            <w:webHidden/>
-          </w:rPr>
-          <w:fldChar w:fldCharType="begin"/>
-        </w:r>
-        <w:r>
-          <w:rPr>
-            <w:noProof/>
-            <w:webHidden/>
-          </w:rPr>
-          <w:instrText xml:space="preserve"> PAGEREF _Toc504482066 \h </w:instrText>
-        </w:r>
-        <w:r>
-          <w:rPr>
-            <w:noProof/>
-            <w:webHidden/>
-          </w:rPr>
-        </w:r>
-        <w:r>
-          <w:rPr>
-            <w:noProof/>
-            <w:webHidden/>
-          </w:rPr>
-          <w:fldChar w:fldCharType="separate"/>
-        </w:r>
-        <w:r>
-          <w:rPr>
-            <w:noProof/>
-            <w:webHidden/>
-          </w:rPr>
-          <w:t>15</w:t>
         </w:r>
         <w:r>
           <w:rPr>
@@ -2662,10 +1767,11 @@
         <w:lastRenderedPageBreak/>
         <w:t xml:space="preserve"> </w:t>
       </w:r>
+      <w:bookmarkStart w:id="6" w:name="_Toc504944729"/>
+      <w:bookmarkEnd w:id="0"/>
       <w:bookmarkEnd w:id="1"/>
       <w:bookmarkEnd w:id="2"/>
       <w:bookmarkEnd w:id="3"/>
-      <w:bookmarkEnd w:id="4"/>
       <w:r>
         <w:rPr>
           <w:sz w:val="40"/>
@@ -2673,6 +1779,7 @@
         </w:rPr>
         <w:t>4.5D Studios</w:t>
       </w:r>
+      <w:bookmarkEnd w:id="6"/>
     </w:p>
     <w:p>
       <w:pPr>
@@ -2684,11 +1791,11 @@
           <w:szCs w:val="32"/>
         </w:rPr>
       </w:pPr>
-      <w:bookmarkStart w:id="5" w:name="_Toc474267747"/>
-      <w:bookmarkStart w:id="6" w:name="_Toc474267793"/>
-      <w:bookmarkStart w:id="7" w:name="_Toc474270087"/>
-      <w:bookmarkStart w:id="8" w:name="_Toc474834507"/>
-      <w:bookmarkStart w:id="9" w:name="_Toc504482032"/>
+      <w:bookmarkStart w:id="7" w:name="_Toc474267747"/>
+      <w:bookmarkStart w:id="8" w:name="_Toc474267793"/>
+      <w:bookmarkStart w:id="9" w:name="_Toc474270087"/>
+      <w:bookmarkStart w:id="10" w:name="_Toc474834507"/>
+      <w:bookmarkStart w:id="11" w:name="_Toc504944730"/>
       <w:r>
         <w:rPr>
           <w:sz w:val="32"/>
@@ -2696,11 +1803,11 @@
         </w:rPr>
         <w:t>Development Environment</w:t>
       </w:r>
-      <w:bookmarkEnd w:id="5"/>
-      <w:bookmarkEnd w:id="6"/>
       <w:bookmarkEnd w:id="7"/>
       <w:bookmarkEnd w:id="8"/>
       <w:bookmarkEnd w:id="9"/>
+      <w:bookmarkEnd w:id="10"/>
+      <w:bookmarkEnd w:id="11"/>
     </w:p>
     <w:p>
       <w:pPr>
@@ -2711,11 +1818,11 @@
           <w:szCs w:val="30"/>
         </w:rPr>
       </w:pPr>
-      <w:bookmarkStart w:id="10" w:name="_Toc474267748"/>
-      <w:bookmarkStart w:id="11" w:name="_Toc474267794"/>
-      <w:bookmarkStart w:id="12" w:name="_Toc474270088"/>
-      <w:bookmarkStart w:id="13" w:name="_Toc474834508"/>
-      <w:bookmarkStart w:id="14" w:name="_Toc504482033"/>
+      <w:bookmarkStart w:id="12" w:name="_Toc474267748"/>
+      <w:bookmarkStart w:id="13" w:name="_Toc474267794"/>
+      <w:bookmarkStart w:id="14" w:name="_Toc474270088"/>
+      <w:bookmarkStart w:id="15" w:name="_Toc474834508"/>
+      <w:bookmarkStart w:id="16" w:name="_Toc504944731"/>
       <w:r>
         <w:rPr>
           <w:sz w:val="30"/>
@@ -2737,11 +1844,11 @@
         </w:rPr>
         <w:t>D</w:t>
       </w:r>
-      <w:bookmarkEnd w:id="10"/>
-      <w:bookmarkEnd w:id="11"/>
       <w:bookmarkEnd w:id="12"/>
       <w:bookmarkEnd w:id="13"/>
       <w:bookmarkEnd w:id="14"/>
+      <w:bookmarkEnd w:id="15"/>
+      <w:bookmarkEnd w:id="16"/>
     </w:p>
     <w:p>
       <w:pPr>
@@ -2897,15 +2004,6 @@
         </w:rPr>
         <w:t>s abilities.</w:t>
       </w:r>
-    </w:p>
-    <w:p>
-      <w:pPr>
-        <w:spacing w:after="0"/>
-        <w:rPr>
-          <w:sz w:val="26"/>
-          <w:szCs w:val="26"/>
-        </w:rPr>
-      </w:pPr>
     </w:p>
     <w:p>
       <w:pPr>
@@ -2916,11 +2014,11 @@
           <w:szCs w:val="30"/>
         </w:rPr>
       </w:pPr>
-      <w:bookmarkStart w:id="15" w:name="_Toc474267749"/>
-      <w:bookmarkStart w:id="16" w:name="_Toc474267795"/>
-      <w:bookmarkStart w:id="17" w:name="_Toc474270089"/>
-      <w:bookmarkStart w:id="18" w:name="_Toc474834509"/>
-      <w:bookmarkStart w:id="19" w:name="_Toc504482034"/>
+      <w:bookmarkStart w:id="17" w:name="_Toc474267749"/>
+      <w:bookmarkStart w:id="18" w:name="_Toc474267795"/>
+      <w:bookmarkStart w:id="19" w:name="_Toc474270089"/>
+      <w:bookmarkStart w:id="20" w:name="_Toc474834509"/>
+      <w:bookmarkStart w:id="21" w:name="_Toc504944732"/>
       <w:r>
         <w:rPr>
           <w:sz w:val="30"/>
@@ -2928,11 +2026,11 @@
         </w:rPr>
         <w:t>Visual Studio</w:t>
       </w:r>
-      <w:bookmarkEnd w:id="15"/>
-      <w:bookmarkEnd w:id="16"/>
       <w:bookmarkEnd w:id="17"/>
       <w:bookmarkEnd w:id="18"/>
       <w:bookmarkEnd w:id="19"/>
+      <w:bookmarkEnd w:id="20"/>
+      <w:bookmarkEnd w:id="21"/>
     </w:p>
     <w:p>
       <w:pPr>
@@ -3041,11 +2139,11 @@
           <w:szCs w:val="30"/>
         </w:rPr>
       </w:pPr>
-      <w:bookmarkStart w:id="20" w:name="_Toc474267750"/>
-      <w:bookmarkStart w:id="21" w:name="_Toc474267796"/>
-      <w:bookmarkStart w:id="22" w:name="_Toc474270090"/>
-      <w:bookmarkStart w:id="23" w:name="_Toc474834510"/>
-      <w:bookmarkStart w:id="24" w:name="_Toc504482035"/>
+      <w:bookmarkStart w:id="22" w:name="_Toc474267750"/>
+      <w:bookmarkStart w:id="23" w:name="_Toc474267796"/>
+      <w:bookmarkStart w:id="24" w:name="_Toc474270090"/>
+      <w:bookmarkStart w:id="25" w:name="_Toc474834510"/>
+      <w:bookmarkStart w:id="26" w:name="_Toc504944733"/>
       <w:r>
         <w:rPr>
           <w:sz w:val="30"/>
@@ -3054,11 +2152,11 @@
         <w:lastRenderedPageBreak/>
         <w:t>Git</w:t>
       </w:r>
-      <w:bookmarkEnd w:id="20"/>
-      <w:bookmarkEnd w:id="21"/>
       <w:bookmarkEnd w:id="22"/>
       <w:bookmarkEnd w:id="23"/>
       <w:bookmarkEnd w:id="24"/>
+      <w:bookmarkEnd w:id="25"/>
+      <w:bookmarkEnd w:id="26"/>
     </w:p>
     <w:p>
       <w:pPr>
@@ -3273,10 +2371,10 @@
           <w:szCs w:val="28"/>
         </w:rPr>
       </w:pPr>
-      <w:bookmarkStart w:id="25" w:name="_Toc474267797"/>
-      <w:bookmarkStart w:id="26" w:name="_Toc474270091"/>
-      <w:bookmarkStart w:id="27" w:name="_Toc474834511"/>
-      <w:bookmarkStart w:id="28" w:name="_Toc504482036"/>
+      <w:bookmarkStart w:id="27" w:name="_Toc474267797"/>
+      <w:bookmarkStart w:id="28" w:name="_Toc474270091"/>
+      <w:bookmarkStart w:id="29" w:name="_Toc474834511"/>
+      <w:bookmarkStart w:id="30" w:name="_Toc504944734"/>
       <w:r>
         <w:rPr>
           <w:sz w:val="28"/>
@@ -3284,10 +2382,10 @@
         </w:rPr>
         <w:t>File Structure</w:t>
       </w:r>
-      <w:bookmarkEnd w:id="25"/>
-      <w:bookmarkEnd w:id="26"/>
       <w:bookmarkEnd w:id="27"/>
       <w:bookmarkEnd w:id="28"/>
+      <w:bookmarkEnd w:id="29"/>
+      <w:bookmarkEnd w:id="30"/>
     </w:p>
     <w:p>
       <w:pPr>
@@ -3626,8 +2724,8 @@
           <w:szCs w:val="28"/>
         </w:rPr>
       </w:pPr>
-      <w:bookmarkStart w:id="29" w:name="_Toc474834512"/>
-      <w:bookmarkStart w:id="30" w:name="_Toc504482037"/>
+      <w:bookmarkStart w:id="31" w:name="_Toc474834512"/>
+      <w:bookmarkStart w:id="32" w:name="_Toc504944735"/>
       <w:r>
         <w:rPr>
           <w:sz w:val="28"/>
@@ -3635,8 +2733,8 @@
         </w:rPr>
         <w:t>Repository Information</w:t>
       </w:r>
-      <w:bookmarkEnd w:id="29"/>
-      <w:bookmarkEnd w:id="30"/>
+      <w:bookmarkEnd w:id="31"/>
+      <w:bookmarkEnd w:id="32"/>
     </w:p>
     <w:p>
       <w:pPr>
@@ -3644,7 +2742,7 @@
         <w:spacing w:before="0"/>
         <w:ind w:left="1440"/>
       </w:pPr>
-      <w:bookmarkStart w:id="31" w:name="_Toc474834513"/>
+      <w:bookmarkStart w:id="33" w:name="_Toc474834513"/>
       <w:r>
         <w:rPr>
           <w:sz w:val="28"/>
@@ -3652,7 +2750,7 @@
         </w:rPr>
         <w:t>Master (Root/Trunk)</w:t>
       </w:r>
-      <w:bookmarkEnd w:id="31"/>
+      <w:bookmarkEnd w:id="33"/>
     </w:p>
     <w:p>
       <w:pPr>
@@ -3787,7 +2885,7 @@
         <w:spacing w:before="0"/>
         <w:ind w:left="1440"/>
       </w:pPr>
-      <w:bookmarkStart w:id="32" w:name="_Toc474834514"/>
+      <w:bookmarkStart w:id="34" w:name="_Toc474834514"/>
       <w:r>
         <w:rPr>
           <w:sz w:val="28"/>
@@ -3796,7 +2894,7 @@
         <w:lastRenderedPageBreak/>
         <w:t>Branches</w:t>
       </w:r>
-      <w:bookmarkEnd w:id="32"/>
+      <w:bookmarkEnd w:id="34"/>
     </w:p>
     <w:p>
       <w:pPr>
@@ -4405,7 +3503,7 @@
           <w:szCs w:val="28"/>
         </w:rPr>
       </w:pPr>
-      <w:bookmarkStart w:id="33" w:name="_Toc474834515"/>
+      <w:bookmarkStart w:id="35" w:name="_Toc474834515"/>
       <w:r>
         <w:rPr>
           <w:sz w:val="28"/>
@@ -4413,7 +3511,7 @@
         </w:rPr>
         <w:t>Tags</w:t>
       </w:r>
-      <w:bookmarkEnd w:id="33"/>
+      <w:bookmarkEnd w:id="35"/>
     </w:p>
     <w:p>
       <w:pPr>
@@ -5362,11 +4460,11 @@
           <w:szCs w:val="30"/>
         </w:rPr>
       </w:pPr>
-      <w:bookmarkStart w:id="34" w:name="_Toc474267751"/>
-      <w:bookmarkStart w:id="35" w:name="_Toc474267798"/>
-      <w:bookmarkStart w:id="36" w:name="_Toc474270092"/>
-      <w:bookmarkStart w:id="37" w:name="_Toc474834516"/>
-      <w:bookmarkStart w:id="38" w:name="_Toc504482038"/>
+      <w:bookmarkStart w:id="36" w:name="_Toc474267751"/>
+      <w:bookmarkStart w:id="37" w:name="_Toc474267798"/>
+      <w:bookmarkStart w:id="38" w:name="_Toc474270092"/>
+      <w:bookmarkStart w:id="39" w:name="_Toc474834516"/>
+      <w:bookmarkStart w:id="40" w:name="_Toc504944736"/>
       <w:r>
         <w:rPr>
           <w:sz w:val="30"/>
@@ -5375,11 +4473,11 @@
         <w:lastRenderedPageBreak/>
         <w:t>Photoshop</w:t>
       </w:r>
-      <w:bookmarkEnd w:id="34"/>
-      <w:bookmarkEnd w:id="35"/>
       <w:bookmarkEnd w:id="36"/>
       <w:bookmarkEnd w:id="37"/>
       <w:bookmarkEnd w:id="38"/>
+      <w:bookmarkEnd w:id="39"/>
+      <w:bookmarkEnd w:id="40"/>
     </w:p>
     <w:p>
       <w:pPr>
@@ -5413,15 +4511,6 @@
         </w:rPr>
         <w:t>Both the artist and designer have experience with Photoshop. Photoshop is one of the artist's preferred methods of 2D asset creation.</w:t>
       </w:r>
-    </w:p>
-    <w:p>
-      <w:pPr>
-        <w:spacing w:after="0"/>
-        <w:rPr>
-          <w:sz w:val="26"/>
-          <w:szCs w:val="26"/>
-        </w:rPr>
-      </w:pPr>
     </w:p>
     <w:p>
       <w:pPr>
@@ -5432,11 +4521,11 @@
           <w:szCs w:val="30"/>
         </w:rPr>
       </w:pPr>
-      <w:bookmarkStart w:id="39" w:name="_Toc474267753"/>
-      <w:bookmarkStart w:id="40" w:name="_Toc474267800"/>
-      <w:bookmarkStart w:id="41" w:name="_Toc474270094"/>
-      <w:bookmarkStart w:id="42" w:name="_Toc474834518"/>
-      <w:bookmarkStart w:id="43" w:name="_Toc504482040"/>
+      <w:bookmarkStart w:id="41" w:name="_Toc474267753"/>
+      <w:bookmarkStart w:id="42" w:name="_Toc474267800"/>
+      <w:bookmarkStart w:id="43" w:name="_Toc474270094"/>
+      <w:bookmarkStart w:id="44" w:name="_Toc474834518"/>
+      <w:bookmarkStart w:id="45" w:name="_Toc504944737"/>
       <w:r>
         <w:rPr>
           <w:sz w:val="30"/>
@@ -5451,11 +4540,11 @@
         </w:rPr>
         <w:t>edmine/Pineapple</w:t>
       </w:r>
-      <w:bookmarkEnd w:id="39"/>
-      <w:bookmarkEnd w:id="40"/>
       <w:bookmarkEnd w:id="41"/>
       <w:bookmarkEnd w:id="42"/>
       <w:bookmarkEnd w:id="43"/>
+      <w:bookmarkEnd w:id="44"/>
+      <w:bookmarkEnd w:id="45"/>
     </w:p>
     <w:p>
       <w:pPr>
@@ -5499,11 +4588,6 @@
     </w:p>
     <w:p>
       <w:pPr>
-        <w:spacing w:after="0"/>
-      </w:pPr>
-    </w:p>
-    <w:p>
-      <w:pPr>
         <w:pStyle w:val="Heading3"/>
         <w:spacing w:before="0"/>
         <w:rPr>
@@ -5511,11 +4595,11 @@
           <w:szCs w:val="30"/>
         </w:rPr>
       </w:pPr>
-      <w:bookmarkStart w:id="44" w:name="_Toc474267754"/>
-      <w:bookmarkStart w:id="45" w:name="_Toc474267801"/>
-      <w:bookmarkStart w:id="46" w:name="_Toc474270095"/>
-      <w:bookmarkStart w:id="47" w:name="_Toc474834519"/>
-      <w:bookmarkStart w:id="48" w:name="_Toc504482041"/>
+      <w:bookmarkStart w:id="46" w:name="_Toc474267754"/>
+      <w:bookmarkStart w:id="47" w:name="_Toc474267801"/>
+      <w:bookmarkStart w:id="48" w:name="_Toc474270095"/>
+      <w:bookmarkStart w:id="49" w:name="_Toc474834519"/>
+      <w:bookmarkStart w:id="50" w:name="_Toc504944738"/>
       <w:r>
         <w:rPr>
           <w:sz w:val="30"/>
@@ -5523,11 +4607,11 @@
         </w:rPr>
         <w:t>Skype</w:t>
       </w:r>
-      <w:bookmarkEnd w:id="44"/>
-      <w:bookmarkEnd w:id="45"/>
       <w:bookmarkEnd w:id="46"/>
       <w:bookmarkEnd w:id="47"/>
       <w:bookmarkEnd w:id="48"/>
+      <w:bookmarkEnd w:id="49"/>
+      <w:bookmarkEnd w:id="50"/>
     </w:p>
     <w:p>
       <w:pPr>
@@ -5561,19 +4645,10 @@
         <w:tab/>
         <w:t>Skype is a text, voice, and video chat software which all team members are familiar with. This will be used to include members of the team who cannot be physically present at a team meeting.</w:t>
       </w:r>
-    </w:p>
-    <w:p>
-      <w:pPr>
-        <w:spacing w:after="0"/>
-        <w:rPr>
-          <w:sz w:val="26"/>
-          <w:szCs w:val="26"/>
-        </w:rPr>
-      </w:pPr>
-      <w:bookmarkStart w:id="49" w:name="_Toc474267756"/>
-      <w:bookmarkStart w:id="50" w:name="_Toc474267803"/>
-      <w:bookmarkStart w:id="51" w:name="_Toc474270097"/>
-      <w:bookmarkStart w:id="52" w:name="_Toc474834521"/>
+      <w:bookmarkStart w:id="51" w:name="_Toc474267756"/>
+      <w:bookmarkStart w:id="52" w:name="_Toc474267803"/>
+      <w:bookmarkStart w:id="53" w:name="_Toc474270097"/>
+      <w:bookmarkStart w:id="54" w:name="_Toc474834521"/>
     </w:p>
     <w:p>
       <w:pPr>
@@ -5584,6 +4659,7 @@
           <w:szCs w:val="30"/>
         </w:rPr>
       </w:pPr>
+      <w:bookmarkStart w:id="55" w:name="_Toc504944739"/>
       <w:r>
         <w:rPr>
           <w:sz w:val="30"/>
@@ -5591,6 +4667,7 @@
         </w:rPr>
         <w:t>Discord</w:t>
       </w:r>
+      <w:bookmarkEnd w:id="55"/>
     </w:p>
     <w:p>
       <w:pPr>
@@ -5637,15 +4714,6 @@
         </w:rPr>
         <w:t xml:space="preserve"> is a simplistic and easy to access text chat client which all team members will be using to communicate in an efficient manner. It is hosted by the company, and therefore does not need to be self-hosted.</w:t>
       </w:r>
-    </w:p>
-    <w:p>
-      <w:pPr>
-        <w:spacing w:after="0"/>
-        <w:rPr>
-          <w:sz w:val="26"/>
-          <w:szCs w:val="26"/>
-        </w:rPr>
-      </w:pPr>
     </w:p>
     <w:p>
       <w:pPr>
@@ -5656,6 +4724,7 @@
           <w:szCs w:val="30"/>
         </w:rPr>
       </w:pPr>
+      <w:bookmarkStart w:id="56" w:name="_Toc504944740"/>
       <w:r>
         <w:rPr>
           <w:sz w:val="30"/>
@@ -5663,6 +4732,7 @@
         </w:rPr>
         <w:t>Maya and 3DSMax</w:t>
       </w:r>
+      <w:bookmarkEnd w:id="56"/>
     </w:p>
     <w:p>
       <w:pPr>
@@ -5718,15 +4788,6 @@
         </w:rPr>
         <w:t xml:space="preserve"> are self-sufficient programs. Artists can easily use these tools to export 3D models for usage in Unity.</w:t>
       </w:r>
-    </w:p>
-    <w:p>
-      <w:pPr>
-        <w:spacing w:after="0"/>
-        <w:rPr>
-          <w:sz w:val="26"/>
-          <w:szCs w:val="26"/>
-        </w:rPr>
-      </w:pPr>
     </w:p>
     <w:p>
       <w:pPr>
@@ -5747,7 +4808,7 @@
           <w:szCs w:val="32"/>
         </w:rPr>
       </w:pPr>
-      <w:bookmarkStart w:id="53" w:name="_Toc504482043"/>
+      <w:bookmarkStart w:id="57" w:name="_Toc504944741"/>
       <w:r>
         <w:rPr>
           <w:sz w:val="32"/>
@@ -5755,11 +4816,11 @@
         </w:rPr>
         <w:t>Delivery Platform</w:t>
       </w:r>
-      <w:bookmarkEnd w:id="49"/>
-      <w:bookmarkEnd w:id="50"/>
       <w:bookmarkEnd w:id="51"/>
       <w:bookmarkEnd w:id="52"/>
       <w:bookmarkEnd w:id="53"/>
+      <w:bookmarkEnd w:id="54"/>
+      <w:bookmarkEnd w:id="57"/>
     </w:p>
     <w:p>
       <w:pPr>
@@ -5819,15 +4880,7 @@
           <w:sz w:val="26"/>
           <w:szCs w:val="26"/>
         </w:rPr>
-        <w:t xml:space="preserve">play. Dedicated servers will allow for a separate computer to handle </w:t>
-      </w:r>
-      <w:r>
-        <w:rPr>
-          <w:sz w:val="26"/>
-          <w:szCs w:val="26"/>
-        </w:rPr>
-        <w:lastRenderedPageBreak/>
-        <w:t>communication between players, whereas peer-to-peer structures will allow for players to easily spin up new games in which they can play together.</w:t>
+        <w:t>play. Dedicated servers will allow for a separate computer to handle communication between players, whereas peer-to-peer structures will allow for players to easily spin up new games in which they can play together.</w:t>
       </w:r>
       <w:r>
         <w:br w:type="page"/>
@@ -5843,11 +4896,11 @@
           <w:szCs w:val="32"/>
         </w:rPr>
       </w:pPr>
-      <w:bookmarkStart w:id="54" w:name="_Toc474267757"/>
-      <w:bookmarkStart w:id="55" w:name="_Toc474267804"/>
-      <w:bookmarkStart w:id="56" w:name="_Toc474270098"/>
-      <w:bookmarkStart w:id="57" w:name="_Toc474834522"/>
-      <w:bookmarkStart w:id="58" w:name="_Toc504482044"/>
+      <w:bookmarkStart w:id="58" w:name="_Toc474267757"/>
+      <w:bookmarkStart w:id="59" w:name="_Toc474267804"/>
+      <w:bookmarkStart w:id="60" w:name="_Toc474270098"/>
+      <w:bookmarkStart w:id="61" w:name="_Toc474834522"/>
+      <w:bookmarkStart w:id="62" w:name="_Toc504944742"/>
       <w:r>
         <w:rPr>
           <w:sz w:val="32"/>
@@ -5856,11 +4909,11 @@
         <w:lastRenderedPageBreak/>
         <w:t>Game Mechanics and Systems</w:t>
       </w:r>
-      <w:bookmarkEnd w:id="54"/>
-      <w:bookmarkEnd w:id="55"/>
-      <w:bookmarkEnd w:id="56"/>
-      <w:bookmarkEnd w:id="57"/>
       <w:bookmarkEnd w:id="58"/>
+      <w:bookmarkEnd w:id="59"/>
+      <w:bookmarkEnd w:id="60"/>
+      <w:bookmarkEnd w:id="61"/>
+      <w:bookmarkEnd w:id="62"/>
     </w:p>
     <w:p>
       <w:r>
@@ -5879,11 +4932,9 @@
           <w:szCs w:val="26"/>
         </w:rPr>
       </w:pPr>
-      <w:bookmarkStart w:id="59" w:name="_Toc474267761"/>
-      <w:bookmarkStart w:id="60" w:name="_Toc474267812"/>
-      <w:bookmarkStart w:id="61" w:name="_Toc474270109"/>
-      <w:bookmarkStart w:id="62" w:name="_GoBack"/>
-      <w:bookmarkEnd w:id="62"/>
+      <w:bookmarkStart w:id="63" w:name="_Toc474267761"/>
+      <w:bookmarkStart w:id="64" w:name="_Toc474267812"/>
+      <w:bookmarkStart w:id="65" w:name="_Toc474270109"/>
       <w:r>
         <w:br w:type="page"/>
       </w:r>
@@ -5898,8 +4949,8 @@
           <w:szCs w:val="32"/>
         </w:rPr>
       </w:pPr>
-      <w:bookmarkStart w:id="63" w:name="_Toc474834536"/>
-      <w:bookmarkStart w:id="64" w:name="_Toc504482056"/>
+      <w:bookmarkStart w:id="66" w:name="_Toc474834536"/>
+      <w:bookmarkStart w:id="67" w:name="_Toc504944743"/>
       <w:r>
         <w:rPr>
           <w:sz w:val="32"/>
@@ -5908,11 +4959,11 @@
         <w:lastRenderedPageBreak/>
         <w:t>Art Pipeline</w:t>
       </w:r>
-      <w:bookmarkEnd w:id="59"/>
-      <w:bookmarkEnd w:id="60"/>
-      <w:bookmarkEnd w:id="61"/>
       <w:bookmarkEnd w:id="63"/>
       <w:bookmarkEnd w:id="64"/>
+      <w:bookmarkEnd w:id="65"/>
+      <w:bookmarkEnd w:id="66"/>
+      <w:bookmarkEnd w:id="67"/>
     </w:p>
     <w:p>
       <w:pPr>
@@ -5923,8 +4974,8 @@
           <w:szCs w:val="30"/>
         </w:rPr>
       </w:pPr>
-      <w:bookmarkStart w:id="65" w:name="_Toc474834537"/>
-      <w:bookmarkStart w:id="66" w:name="_Toc504482057"/>
+      <w:bookmarkStart w:id="68" w:name="_Toc474834537"/>
+      <w:bookmarkStart w:id="69" w:name="_Toc504944744"/>
       <w:r>
         <w:rPr>
           <w:sz w:val="30"/>
@@ -5932,8 +4983,8 @@
         </w:rPr>
         <w:t>Concept to Digital</w:t>
       </w:r>
-      <w:bookmarkEnd w:id="65"/>
-      <w:bookmarkEnd w:id="66"/>
+      <w:bookmarkEnd w:id="68"/>
+      <w:bookmarkEnd w:id="69"/>
     </w:p>
     <w:p>
       <w:pPr>
@@ -6049,8 +5100,8 @@
           <w:szCs w:val="30"/>
         </w:rPr>
       </w:pPr>
-      <w:bookmarkStart w:id="67" w:name="_Toc474834538"/>
-      <w:bookmarkStart w:id="68" w:name="_Toc504482058"/>
+      <w:bookmarkStart w:id="70" w:name="_Toc474834538"/>
+      <w:bookmarkStart w:id="71" w:name="_Toc504944745"/>
       <w:r>
         <w:rPr>
           <w:sz w:val="30"/>
@@ -6058,8 +5109,8 @@
         </w:rPr>
         <w:t>Digital to Repository</w:t>
       </w:r>
-      <w:bookmarkEnd w:id="67"/>
-      <w:bookmarkEnd w:id="68"/>
+      <w:bookmarkEnd w:id="70"/>
+      <w:bookmarkEnd w:id="71"/>
     </w:p>
     <w:p>
       <w:pPr>
@@ -6070,14 +5121,12 @@
         </w:numPr>
         <w:spacing w:after="0"/>
         <w:rPr>
-          <w:color w:val="FF0000"/>
-          <w:sz w:val="26"/>
-          <w:szCs w:val="26"/>
-        </w:rPr>
-      </w:pPr>
-      <w:r>
-        <w:rPr>
-          <w:color w:val="FF0000"/>
+          <w:sz w:val="26"/>
+          <w:szCs w:val="26"/>
+        </w:rPr>
+      </w:pPr>
+      <w:r>
+        <w:rPr>
           <w:sz w:val="26"/>
           <w:szCs w:val="26"/>
         </w:rPr>
@@ -6093,14 +5142,12 @@
         </w:numPr>
         <w:spacing w:after="0"/>
         <w:rPr>
-          <w:color w:val="FF0000"/>
-          <w:sz w:val="26"/>
-          <w:szCs w:val="26"/>
-        </w:rPr>
-      </w:pPr>
-      <w:r>
-        <w:rPr>
-          <w:color w:val="FF0000"/>
+          <w:sz w:val="26"/>
+          <w:szCs w:val="26"/>
+        </w:rPr>
+      </w:pPr>
+      <w:r>
+        <w:rPr>
           <w:sz w:val="26"/>
           <w:szCs w:val="26"/>
         </w:rPr>
@@ -6116,14 +5163,12 @@
         </w:numPr>
         <w:spacing w:after="0"/>
         <w:rPr>
-          <w:color w:val="FF0000"/>
-          <w:sz w:val="26"/>
-          <w:szCs w:val="26"/>
-        </w:rPr>
-      </w:pPr>
-      <w:r>
-        <w:rPr>
-          <w:color w:val="FF0000"/>
+          <w:sz w:val="26"/>
+          <w:szCs w:val="26"/>
+        </w:rPr>
+      </w:pPr>
+      <w:r>
+        <w:rPr>
           <w:sz w:val="26"/>
           <w:szCs w:val="26"/>
         </w:rPr>
@@ -6131,7 +5176,6 @@
       </w:r>
       <w:r>
         <w:rPr>
-          <w:color w:val="FF0000"/>
           <w:sz w:val="26"/>
           <w:szCs w:val="26"/>
         </w:rPr>
@@ -6139,7 +5183,6 @@
       </w:r>
       <w:r>
         <w:rPr>
-          <w:color w:val="FF0000"/>
           <w:sz w:val="26"/>
           <w:szCs w:val="26"/>
         </w:rPr>
@@ -6147,7 +5190,6 @@
       </w:r>
       <w:r>
         <w:rPr>
-          <w:color w:val="FF0000"/>
           <w:sz w:val="26"/>
           <w:szCs w:val="26"/>
         </w:rPr>
@@ -6155,7 +5197,6 @@
       </w:r>
       <w:r>
         <w:rPr>
-          <w:color w:val="FF0000"/>
           <w:sz w:val="26"/>
           <w:szCs w:val="26"/>
         </w:rPr>
@@ -6171,14 +5212,12 @@
         </w:numPr>
         <w:spacing w:after="0"/>
         <w:rPr>
-          <w:color w:val="FF0000"/>
-          <w:sz w:val="26"/>
-          <w:szCs w:val="26"/>
-        </w:rPr>
-      </w:pPr>
-      <w:r>
-        <w:rPr>
-          <w:color w:val="FF0000"/>
+          <w:sz w:val="26"/>
+          <w:szCs w:val="26"/>
+        </w:rPr>
+      </w:pPr>
+      <w:r>
+        <w:rPr>
           <w:sz w:val="26"/>
           <w:szCs w:val="26"/>
         </w:rPr>
@@ -6186,7 +5225,6 @@
       </w:r>
       <w:r>
         <w:rPr>
-          <w:color w:val="FF0000"/>
           <w:sz w:val="26"/>
           <w:szCs w:val="26"/>
         </w:rPr>
@@ -6202,23 +5240,36 @@
         </w:numPr>
         <w:spacing w:after="0"/>
         <w:rPr>
-          <w:color w:val="FF0000"/>
-          <w:sz w:val="26"/>
-          <w:szCs w:val="26"/>
-        </w:rPr>
-      </w:pPr>
-      <w:r>
-        <w:rPr>
-          <w:color w:val="FF0000"/>
-          <w:sz w:val="26"/>
-          <w:szCs w:val="26"/>
-        </w:rPr>
-        <w:t>Formatting: “Assets/Resources/Sprites/</w:t>
+          <w:sz w:val="26"/>
+          <w:szCs w:val="26"/>
+        </w:rPr>
+      </w:pPr>
+      <w:r>
+        <w:rPr>
+          <w:sz w:val="26"/>
+          <w:szCs w:val="26"/>
+        </w:rPr>
+        <w:t>Formatting: “Assets/Resources/</w:t>
+      </w:r>
+      <w:bookmarkStart w:id="72" w:name="_Hlk504944670"/>
+      <w:r>
+        <w:rPr>
+          <w:sz w:val="26"/>
+          <w:szCs w:val="26"/>
+        </w:rPr>
+        <w:t>Textures</w:t>
+      </w:r>
+      <w:bookmarkEnd w:id="72"/>
+      <w:r>
+        <w:rPr>
+          <w:sz w:val="26"/>
+          <w:szCs w:val="26"/>
+        </w:rPr>
+        <w:t>/</w:t>
       </w:r>
       <w:r>
         <w:rPr>
           <w:i/>
-          <w:color w:val="FF0000"/>
           <w:sz w:val="26"/>
           <w:szCs w:val="26"/>
         </w:rPr>
@@ -6226,7 +5277,6 @@
       </w:r>
       <w:r>
         <w:rPr>
-          <w:color w:val="FF0000"/>
           <w:sz w:val="26"/>
           <w:szCs w:val="26"/>
         </w:rPr>
@@ -6235,7 +5285,6 @@
       <w:r>
         <w:rPr>
           <w:i/>
-          <w:color w:val="FF0000"/>
           <w:sz w:val="26"/>
           <w:szCs w:val="26"/>
         </w:rPr>
@@ -6243,7 +5292,6 @@
       </w:r>
       <w:r>
         <w:rPr>
-          <w:color w:val="FF0000"/>
           <w:sz w:val="26"/>
           <w:szCs w:val="26"/>
         </w:rPr>
@@ -6259,14 +5307,12 @@
         </w:numPr>
         <w:spacing w:after="0"/>
         <w:rPr>
-          <w:color w:val="FF0000"/>
-          <w:sz w:val="26"/>
-          <w:szCs w:val="26"/>
-        </w:rPr>
-      </w:pPr>
-      <w:r>
-        <w:rPr>
-          <w:color w:val="FF0000"/>
+          <w:sz w:val="26"/>
+          <w:szCs w:val="26"/>
+        </w:rPr>
+      </w:pPr>
+      <w:r>
+        <w:rPr>
           <w:sz w:val="26"/>
           <w:szCs w:val="26"/>
         </w:rPr>
@@ -6274,7 +5320,6 @@
       </w:r>
       <w:r>
         <w:rPr>
-          <w:color w:val="FF0000"/>
           <w:sz w:val="26"/>
           <w:szCs w:val="26"/>
         </w:rPr>
@@ -6282,15 +5327,34 @@
       </w:r>
       <w:r>
         <w:rPr>
-          <w:color w:val="FF0000"/>
-          <w:sz w:val="26"/>
-          <w:szCs w:val="26"/>
-        </w:rPr>
-        <w:t>Sprites/</w:t>
-      </w:r>
-      <w:r>
-        <w:rPr>
-          <w:color w:val="FF0000"/>
+          <w:sz w:val="26"/>
+          <w:szCs w:val="26"/>
+        </w:rPr>
+        <w:t xml:space="preserve"> </w:t>
+      </w:r>
+      <w:r>
+        <w:rPr>
+          <w:sz w:val="26"/>
+          <w:szCs w:val="26"/>
+        </w:rPr>
+        <w:t>Textures</w:t>
+      </w:r>
+      <w:r>
+        <w:rPr>
+          <w:sz w:val="26"/>
+          <w:szCs w:val="26"/>
+        </w:rPr>
+        <w:t xml:space="preserve"> </w:t>
+      </w:r>
+      <w:r>
+        <w:rPr>
+          <w:sz w:val="26"/>
+          <w:szCs w:val="26"/>
+        </w:rPr>
+        <w:t>/</w:t>
+      </w:r>
+      <w:r>
+        <w:rPr>
           <w:sz w:val="26"/>
           <w:szCs w:val="26"/>
         </w:rPr>
@@ -6298,7 +5362,6 @@
       </w:r>
       <w:r>
         <w:rPr>
-          <w:color w:val="FF0000"/>
           <w:sz w:val="26"/>
           <w:szCs w:val="26"/>
         </w:rPr>
@@ -6314,14 +5377,12 @@
         </w:numPr>
         <w:spacing w:after="0"/>
         <w:rPr>
-          <w:color w:val="FF0000"/>
-          <w:sz w:val="26"/>
-          <w:szCs w:val="26"/>
-        </w:rPr>
-      </w:pPr>
-      <w:r>
-        <w:rPr>
-          <w:color w:val="FF0000"/>
+          <w:sz w:val="26"/>
+          <w:szCs w:val="26"/>
+        </w:rPr>
+      </w:pPr>
+      <w:r>
+        <w:rPr>
           <w:sz w:val="26"/>
           <w:szCs w:val="26"/>
         </w:rPr>
@@ -6329,7 +5390,6 @@
       </w:r>
       <w:r>
         <w:rPr>
-          <w:color w:val="FF0000"/>
           <w:sz w:val="26"/>
           <w:szCs w:val="26"/>
         </w:rPr>
@@ -6337,7 +5397,6 @@
       </w:r>
       <w:r>
         <w:rPr>
-          <w:color w:val="FF0000"/>
           <w:sz w:val="26"/>
           <w:szCs w:val="26"/>
         </w:rPr>
@@ -6345,7 +5404,6 @@
       </w:r>
       <w:r>
         <w:rPr>
-          <w:color w:val="FF0000"/>
           <w:sz w:val="26"/>
           <w:szCs w:val="26"/>
         </w:rPr>
@@ -6353,7 +5411,6 @@
       </w:r>
       <w:r>
         <w:rPr>
-          <w:color w:val="FF0000"/>
           <w:sz w:val="26"/>
           <w:szCs w:val="26"/>
         </w:rPr>
@@ -6361,7 +5418,6 @@
       </w:r>
       <w:r>
         <w:rPr>
-          <w:color w:val="FF0000"/>
           <w:sz w:val="26"/>
           <w:szCs w:val="26"/>
         </w:rPr>
@@ -6369,7 +5425,6 @@
       </w:r>
       <w:r>
         <w:rPr>
-          <w:color w:val="FF0000"/>
           <w:sz w:val="26"/>
           <w:szCs w:val="26"/>
         </w:rPr>
@@ -6377,7 +5432,6 @@
       </w:r>
       <w:r>
         <w:rPr>
-          <w:color w:val="FF0000"/>
           <w:sz w:val="26"/>
           <w:szCs w:val="26"/>
         </w:rPr>
@@ -6393,14 +5447,12 @@
         </w:numPr>
         <w:spacing w:after="0"/>
         <w:rPr>
-          <w:color w:val="FF0000"/>
-          <w:sz w:val="26"/>
-          <w:szCs w:val="26"/>
-        </w:rPr>
-      </w:pPr>
-      <w:r>
-        <w:rPr>
-          <w:color w:val="FF0000"/>
+          <w:sz w:val="26"/>
+          <w:szCs w:val="26"/>
+        </w:rPr>
+      </w:pPr>
+      <w:r>
+        <w:rPr>
           <w:sz w:val="26"/>
           <w:szCs w:val="26"/>
         </w:rPr>
@@ -6408,7 +5460,6 @@
       </w:r>
       <w:r>
         <w:rPr>
-          <w:color w:val="FF0000"/>
           <w:sz w:val="26"/>
           <w:szCs w:val="26"/>
         </w:rPr>
@@ -6416,7 +5467,6 @@
       </w:r>
       <w:r>
         <w:rPr>
-          <w:color w:val="FF0000"/>
           <w:sz w:val="26"/>
           <w:szCs w:val="26"/>
         </w:rPr>
@@ -6424,7 +5474,6 @@
       </w:r>
       <w:r>
         <w:rPr>
-          <w:color w:val="FF0000"/>
           <w:sz w:val="26"/>
           <w:szCs w:val="26"/>
         </w:rPr>
@@ -6440,8 +5489,8 @@
           <w:szCs w:val="30"/>
         </w:rPr>
       </w:pPr>
-      <w:bookmarkStart w:id="69" w:name="_Toc474834539"/>
-      <w:bookmarkStart w:id="70" w:name="_Toc504482059"/>
+      <w:bookmarkStart w:id="73" w:name="_Toc474834539"/>
+      <w:bookmarkStart w:id="74" w:name="_Toc504944746"/>
       <w:r>
         <w:rPr>
           <w:sz w:val="30"/>
@@ -6449,8 +5498,8 @@
         </w:rPr>
         <w:t>Repository to Unity</w:t>
       </w:r>
-      <w:bookmarkEnd w:id="69"/>
-      <w:bookmarkEnd w:id="70"/>
+      <w:bookmarkEnd w:id="73"/>
+      <w:bookmarkEnd w:id="74"/>
     </w:p>
     <w:p>
       <w:pPr>
@@ -6524,8 +5573,8 @@
           <w:szCs w:val="30"/>
         </w:rPr>
       </w:pPr>
-      <w:bookmarkStart w:id="71" w:name="_Toc474834540"/>
-      <w:bookmarkStart w:id="72" w:name="_Toc504482060"/>
+      <w:bookmarkStart w:id="75" w:name="_Toc474834540"/>
+      <w:bookmarkStart w:id="76" w:name="_Toc504944747"/>
       <w:r>
         <w:rPr>
           <w:sz w:val="30"/>
@@ -6533,8 +5582,8 @@
         </w:rPr>
         <w:t>Unity to Game</w:t>
       </w:r>
-      <w:bookmarkEnd w:id="71"/>
-      <w:bookmarkEnd w:id="72"/>
+      <w:bookmarkEnd w:id="75"/>
+      <w:bookmarkEnd w:id="76"/>
     </w:p>
     <w:p>
       <w:pPr>
@@ -6639,9 +5688,9 @@
           <w:szCs w:val="32"/>
         </w:rPr>
       </w:pPr>
-      <w:bookmarkStart w:id="73" w:name="_Toc474267762"/>
-      <w:bookmarkStart w:id="74" w:name="_Toc474267813"/>
-      <w:bookmarkStart w:id="75" w:name="_Toc474270110"/>
+      <w:bookmarkStart w:id="77" w:name="_Toc474267762"/>
+      <w:bookmarkStart w:id="78" w:name="_Toc474267813"/>
+      <w:bookmarkStart w:id="79" w:name="_Toc474270110"/>
       <w:r>
         <w:rPr>
           <w:sz w:val="32"/>
@@ -6660,8 +5709,8 @@
           <w:szCs w:val="32"/>
         </w:rPr>
       </w:pPr>
-      <w:bookmarkStart w:id="76" w:name="_Toc474834541"/>
-      <w:bookmarkStart w:id="77" w:name="_Toc504482061"/>
+      <w:bookmarkStart w:id="80" w:name="_Toc474834541"/>
+      <w:bookmarkStart w:id="81" w:name="_Toc504944748"/>
       <w:r>
         <w:rPr>
           <w:sz w:val="32"/>
@@ -6670,34 +5719,34 @@
         <w:lastRenderedPageBreak/>
         <w:t>Design Pipeline</w:t>
       </w:r>
-      <w:bookmarkEnd w:id="73"/>
-      <w:bookmarkEnd w:id="74"/>
-      <w:bookmarkEnd w:id="75"/>
-      <w:bookmarkEnd w:id="76"/>
       <w:bookmarkEnd w:id="77"/>
-    </w:p>
-    <w:p>
-      <w:pPr>
-        <w:pStyle w:val="Heading3"/>
-        <w:spacing w:before="0"/>
-        <w:rPr>
-          <w:sz w:val="30"/>
-          <w:szCs w:val="30"/>
-        </w:rPr>
-      </w:pPr>
-      <w:bookmarkStart w:id="78" w:name="_Toc474270112"/>
-      <w:bookmarkStart w:id="79" w:name="_Toc474834543"/>
-      <w:bookmarkStart w:id="80" w:name="_Toc504482062"/>
-      <w:r>
-        <w:rPr>
-          <w:sz w:val="30"/>
-          <w:szCs w:val="30"/>
-        </w:rPr>
-        <w:t>Unity Engine</w:t>
-      </w:r>
       <w:bookmarkEnd w:id="78"/>
       <w:bookmarkEnd w:id="79"/>
       <w:bookmarkEnd w:id="80"/>
+      <w:bookmarkEnd w:id="81"/>
+    </w:p>
+    <w:p>
+      <w:pPr>
+        <w:pStyle w:val="Heading3"/>
+        <w:spacing w:before="0"/>
+        <w:rPr>
+          <w:sz w:val="30"/>
+          <w:szCs w:val="30"/>
+        </w:rPr>
+      </w:pPr>
+      <w:bookmarkStart w:id="82" w:name="_Toc474270112"/>
+      <w:bookmarkStart w:id="83" w:name="_Toc474834543"/>
+      <w:bookmarkStart w:id="84" w:name="_Toc504944749"/>
+      <w:r>
+        <w:rPr>
+          <w:sz w:val="30"/>
+          <w:szCs w:val="30"/>
+        </w:rPr>
+        <w:t>Unity Engine</w:t>
+      </w:r>
+      <w:bookmarkEnd w:id="82"/>
+      <w:bookmarkEnd w:id="83"/>
+      <w:bookmarkEnd w:id="84"/>
     </w:p>
     <w:p>
       <w:pPr>
@@ -6959,6 +6008,225 @@
         </w:rPr>
         <w:t xml:space="preserve"> will be reused - specifically for units and spaces.</w:t>
       </w:r>
+      <w:r>
+        <w:rPr>
+          <w:sz w:val="26"/>
+          <w:szCs w:val="26"/>
+        </w:rPr>
+        <w:t xml:space="preserve"> </w:t>
+      </w:r>
+      <w:r>
+        <w:rPr>
+          <w:sz w:val="26"/>
+          <w:szCs w:val="26"/>
+        </w:rPr>
+        <w:t>These can be made by dragging an object into the prefabs folder in the asset inspector</w:t>
+      </w:r>
+    </w:p>
+    <w:p>
+      <w:pPr>
+        <w:pStyle w:val="ListParagraph"/>
+        <w:numPr>
+          <w:ilvl w:val="0"/>
+          <w:numId w:val="12"/>
+        </w:numPr>
+        <w:spacing w:after="0"/>
+        <w:rPr>
+          <w:sz w:val="26"/>
+          <w:szCs w:val="26"/>
+        </w:rPr>
+      </w:pPr>
+      <w:r>
+        <w:rPr>
+          <w:b/>
+          <w:sz w:val="26"/>
+          <w:szCs w:val="26"/>
+        </w:rPr>
+        <w:t>Spr</w:t>
+      </w:r>
+      <w:r>
+        <w:rPr>
+          <w:b/>
+          <w:sz w:val="26"/>
+          <w:szCs w:val="26"/>
+        </w:rPr>
+        <w:t>i</w:t>
+      </w:r>
+      <w:r>
+        <w:rPr>
+          <w:b/>
+          <w:sz w:val="26"/>
+          <w:szCs w:val="26"/>
+        </w:rPr>
+        <w:t>t</w:t>
+      </w:r>
+      <w:r>
+        <w:rPr>
+          <w:b/>
+          <w:sz w:val="26"/>
+          <w:szCs w:val="26"/>
+        </w:rPr>
+        <w:t>es.</w:t>
+      </w:r>
+      <w:r>
+        <w:rPr>
+          <w:sz w:val="26"/>
+          <w:szCs w:val="26"/>
+        </w:rPr>
+        <w:t xml:space="preserve"> </w:t>
+      </w:r>
+      <w:r>
+        <w:rPr>
+          <w:sz w:val="26"/>
+          <w:szCs w:val="26"/>
+        </w:rPr>
+        <w:t xml:space="preserve">Sprites can be dragged in from the asset inspector to the world window to be created as a </w:t>
+      </w:r>
+      <w:proofErr w:type="spellStart"/>
+      <w:r>
+        <w:rPr>
+          <w:sz w:val="26"/>
+          <w:szCs w:val="26"/>
+        </w:rPr>
+        <w:t>GameObject</w:t>
+      </w:r>
+      <w:proofErr w:type="spellEnd"/>
+    </w:p>
+    <w:p>
+      <w:pPr>
+        <w:pStyle w:val="ListParagraph"/>
+        <w:numPr>
+          <w:ilvl w:val="0"/>
+          <w:numId w:val="12"/>
+        </w:numPr>
+        <w:spacing w:after="0"/>
+        <w:rPr>
+          <w:sz w:val="26"/>
+          <w:szCs w:val="26"/>
+        </w:rPr>
+      </w:pPr>
+      <w:r>
+        <w:rPr>
+          <w:b/>
+          <w:sz w:val="26"/>
+          <w:szCs w:val="26"/>
+        </w:rPr>
+        <w:t xml:space="preserve">Colliders. </w:t>
+      </w:r>
+      <w:r>
+        <w:rPr>
+          <w:sz w:val="26"/>
+          <w:szCs w:val="26"/>
+        </w:rPr>
+        <w:t xml:space="preserve">All </w:t>
+      </w:r>
+      <w:r>
+        <w:rPr>
+          <w:sz w:val="26"/>
+          <w:szCs w:val="26"/>
+        </w:rPr>
+        <w:t>interactable/</w:t>
+      </w:r>
+      <w:proofErr w:type="spellStart"/>
+      <w:r>
+        <w:rPr>
+          <w:sz w:val="26"/>
+          <w:szCs w:val="26"/>
+        </w:rPr>
+        <w:t>collidable</w:t>
+      </w:r>
+      <w:proofErr w:type="spellEnd"/>
+      <w:r>
+        <w:rPr>
+          <w:sz w:val="26"/>
+          <w:szCs w:val="26"/>
+        </w:rPr>
+        <w:t xml:space="preserve"> prefabs need a collider to interact with one another (and interact with player selection). Either consult the Unity manuals or a programmer.</w:t>
+      </w:r>
+    </w:p>
+    <w:p>
+      <w:pPr>
+        <w:pStyle w:val="ListParagraph"/>
+        <w:numPr>
+          <w:ilvl w:val="0"/>
+          <w:numId w:val="12"/>
+        </w:numPr>
+        <w:spacing w:after="0"/>
+        <w:rPr>
+          <w:sz w:val="26"/>
+          <w:szCs w:val="26"/>
+        </w:rPr>
+      </w:pPr>
+      <w:r>
+        <w:rPr>
+          <w:b/>
+          <w:sz w:val="26"/>
+          <w:szCs w:val="26"/>
+        </w:rPr>
+        <w:t>Scripts.</w:t>
+      </w:r>
+      <w:r>
+        <w:rPr>
+          <w:sz w:val="26"/>
+          <w:szCs w:val="26"/>
+        </w:rPr>
+        <w:t xml:space="preserve"> </w:t>
+      </w:r>
+      <w:r>
+        <w:rPr>
+          <w:sz w:val="26"/>
+          <w:szCs w:val="26"/>
+        </w:rPr>
+        <w:t xml:space="preserve">Programmers will write custom scripts as necessary. These can be attached to their </w:t>
+      </w:r>
+      <w:proofErr w:type="spellStart"/>
+      <w:r>
+        <w:rPr>
+          <w:sz w:val="26"/>
+          <w:szCs w:val="26"/>
+        </w:rPr>
+        <w:t>GameObjects</w:t>
+      </w:r>
+      <w:proofErr w:type="spellEnd"/>
+      <w:r>
+        <w:rPr>
+          <w:sz w:val="26"/>
+          <w:szCs w:val="26"/>
+        </w:rPr>
+        <w:t xml:space="preserve"> by a) dragging the script on top of the </w:t>
+      </w:r>
+      <w:proofErr w:type="spellStart"/>
+      <w:r>
+        <w:rPr>
+          <w:sz w:val="26"/>
+          <w:szCs w:val="26"/>
+        </w:rPr>
+        <w:t>GameObject</w:t>
+      </w:r>
+      <w:proofErr w:type="spellEnd"/>
+      <w:r>
+        <w:rPr>
+          <w:sz w:val="26"/>
+          <w:szCs w:val="26"/>
+        </w:rPr>
+        <w:t xml:space="preserve"> or prefab or b) Adding a script component inside the </w:t>
+      </w:r>
+      <w:proofErr w:type="spellStart"/>
+      <w:r>
+        <w:rPr>
+          <w:sz w:val="26"/>
+          <w:szCs w:val="26"/>
+        </w:rPr>
+        <w:t>GameObject</w:t>
+      </w:r>
+      <w:proofErr w:type="spellEnd"/>
+      <w:r>
+        <w:rPr>
+          <w:sz w:val="26"/>
+          <w:szCs w:val="26"/>
+        </w:rPr>
+        <w:t xml:space="preserve"> Unity inspector (see Unity manuals).</w:t>
+      </w:r>
     </w:p>
     <w:p>
       <w:pPr>
@@ -6969,526 +6237,61 @@
         </w:numPr>
         <w:spacing w:after="0"/>
         <w:rPr>
-          <w:sz w:val="26"/>
-          <w:szCs w:val="26"/>
-        </w:rPr>
-      </w:pPr>
-      <w:r>
-        <w:rPr>
-          <w:sz w:val="26"/>
-          <w:szCs w:val="26"/>
-        </w:rPr>
-        <w:t>These can be made by dragging an object into the prefabs folder in the asset inspector</w:t>
-      </w:r>
-    </w:p>
-    <w:p>
-      <w:pPr>
-        <w:pStyle w:val="ListParagraph"/>
-        <w:numPr>
-          <w:ilvl w:val="1"/>
-          <w:numId w:val="12"/>
-        </w:numPr>
-        <w:spacing w:after="0"/>
-        <w:rPr>
-          <w:sz w:val="26"/>
-          <w:szCs w:val="26"/>
-        </w:rPr>
-      </w:pPr>
-      <w:r>
-        <w:rPr>
-          <w:sz w:val="26"/>
-          <w:szCs w:val="26"/>
-        </w:rPr>
-        <w:t xml:space="preserve">A brief list of </w:t>
-      </w:r>
-      <w:r>
-        <w:rPr>
-          <w:sz w:val="26"/>
-          <w:szCs w:val="26"/>
-        </w:rPr>
-        <w:t xml:space="preserve">example </w:t>
-      </w:r>
-      <w:r>
-        <w:rPr>
-          <w:sz w:val="26"/>
-          <w:szCs w:val="26"/>
-        </w:rPr>
-        <w:t>prefabs:</w:t>
-      </w:r>
-    </w:p>
-    <w:p>
-      <w:pPr>
-        <w:pStyle w:val="ListParagraph"/>
-        <w:numPr>
-          <w:ilvl w:val="2"/>
-          <w:numId w:val="12"/>
-        </w:numPr>
-        <w:spacing w:after="0"/>
-        <w:rPr>
-          <w:sz w:val="26"/>
-          <w:szCs w:val="26"/>
-        </w:rPr>
-      </w:pPr>
-      <w:r>
-        <w:rPr>
-          <w:sz w:val="26"/>
-          <w:szCs w:val="26"/>
-        </w:rPr>
-        <w:t xml:space="preserve">Level – contains most level-to-level singleton scripts like the </w:t>
-      </w:r>
-      <w:proofErr w:type="spellStart"/>
-      <w:r>
-        <w:rPr>
-          <w:sz w:val="26"/>
-          <w:szCs w:val="26"/>
-        </w:rPr>
-        <w:t>EventSystem</w:t>
-      </w:r>
-      <w:proofErr w:type="spellEnd"/>
-      <w:r>
-        <w:rPr>
-          <w:sz w:val="26"/>
-          <w:szCs w:val="26"/>
-        </w:rPr>
-        <w:t xml:space="preserve"> and Mouse input controller</w:t>
-      </w:r>
-    </w:p>
-    <w:p>
-      <w:pPr>
-        <w:pStyle w:val="ListParagraph"/>
-        <w:numPr>
-          <w:ilvl w:val="2"/>
-          <w:numId w:val="12"/>
-        </w:numPr>
-        <w:spacing w:after="0"/>
-        <w:rPr>
-          <w:sz w:val="26"/>
-          <w:szCs w:val="26"/>
-        </w:rPr>
-      </w:pPr>
-      <w:r>
-        <w:rPr>
-          <w:sz w:val="26"/>
-          <w:szCs w:val="26"/>
-        </w:rPr>
-        <w:t xml:space="preserve">Overlay Controller – controls </w:t>
-      </w:r>
-      <w:r>
-        <w:rPr>
-          <w:sz w:val="26"/>
-          <w:szCs w:val="26"/>
-        </w:rPr>
-        <w:t>W</w:t>
-      </w:r>
-      <w:r>
-        <w:rPr>
-          <w:sz w:val="26"/>
-          <w:szCs w:val="26"/>
-        </w:rPr>
-        <w:t>ii input and crosshair-scene interactions. Does not get destroyed when new scenes load, as the Wii object must stay intact.</w:t>
-      </w:r>
-    </w:p>
-    <w:p>
-      <w:pPr>
-        <w:pStyle w:val="ListParagraph"/>
-        <w:numPr>
-          <w:ilvl w:val="2"/>
-          <w:numId w:val="12"/>
-        </w:numPr>
-        <w:spacing w:after="0"/>
-        <w:rPr>
-          <w:sz w:val="26"/>
-          <w:szCs w:val="26"/>
-        </w:rPr>
-      </w:pPr>
-      <w:r>
-        <w:rPr>
-          <w:sz w:val="26"/>
-          <w:szCs w:val="26"/>
-        </w:rPr>
-        <w:t xml:space="preserve">Pawn – The player prefab, which contains the camera and </w:t>
-      </w:r>
-      <w:proofErr w:type="spellStart"/>
-      <w:r>
-        <w:rPr>
-          <w:sz w:val="26"/>
-          <w:szCs w:val="26"/>
-        </w:rPr>
-        <w:t>parallaxed</w:t>
-      </w:r>
-      <w:proofErr w:type="spellEnd"/>
-      <w:r>
-        <w:rPr>
-          <w:sz w:val="26"/>
-          <w:szCs w:val="26"/>
-        </w:rPr>
-        <w:t xml:space="preserve"> backgrounds.</w:t>
-      </w:r>
-    </w:p>
-    <w:p>
-      <w:pPr>
-        <w:pStyle w:val="ListParagraph"/>
-        <w:numPr>
-          <w:ilvl w:val="2"/>
-          <w:numId w:val="12"/>
-        </w:numPr>
-        <w:spacing w:after="0"/>
-        <w:rPr>
-          <w:sz w:val="26"/>
-          <w:szCs w:val="26"/>
-        </w:rPr>
-      </w:pPr>
-      <w:r>
-        <w:rPr>
-          <w:sz w:val="26"/>
-          <w:szCs w:val="26"/>
-        </w:rPr>
-        <w:t>Roads – various road prefabs which pertain to specific road curves. Contains colliders.</w:t>
-      </w:r>
-    </w:p>
-    <w:p>
-      <w:pPr>
-        <w:pStyle w:val="ListParagraph"/>
-        <w:numPr>
-          <w:ilvl w:val="2"/>
-          <w:numId w:val="12"/>
-        </w:numPr>
-        <w:spacing w:after="0"/>
-        <w:rPr>
-          <w:sz w:val="26"/>
-          <w:szCs w:val="26"/>
-        </w:rPr>
-      </w:pPr>
-      <w:r>
-        <w:rPr>
-          <w:sz w:val="26"/>
-          <w:szCs w:val="26"/>
-        </w:rPr>
-        <w:t>Enemies/Obstacles – all obstacle that the player would encounter are prefabs for easy usage.</w:t>
-      </w:r>
-    </w:p>
-    <w:p>
-      <w:pPr>
-        <w:pStyle w:val="ListParagraph"/>
-        <w:numPr>
-          <w:ilvl w:val="0"/>
-          <w:numId w:val="12"/>
-        </w:numPr>
-        <w:spacing w:after="0"/>
-        <w:rPr>
-          <w:sz w:val="26"/>
-          <w:szCs w:val="26"/>
-        </w:rPr>
-      </w:pPr>
-      <w:r>
-        <w:rPr>
-          <w:b/>
-          <w:sz w:val="26"/>
-          <w:szCs w:val="26"/>
-        </w:rPr>
-        <w:t>Spr</w:t>
-      </w:r>
-      <w:r>
-        <w:rPr>
-          <w:b/>
-          <w:sz w:val="26"/>
-          <w:szCs w:val="26"/>
-        </w:rPr>
-        <w:t>i</w:t>
-      </w:r>
-      <w:r>
-        <w:rPr>
-          <w:b/>
-          <w:sz w:val="26"/>
-          <w:szCs w:val="26"/>
-        </w:rPr>
-        <w:t>t</w:t>
-      </w:r>
-      <w:r>
-        <w:rPr>
-          <w:b/>
-          <w:sz w:val="26"/>
-          <w:szCs w:val="26"/>
-        </w:rPr>
-        <w:t>es.</w:t>
-      </w:r>
-      <w:r>
-        <w:rPr>
-          <w:sz w:val="26"/>
-          <w:szCs w:val="26"/>
-        </w:rPr>
-        <w:t xml:space="preserve"> </w:t>
-      </w:r>
-      <w:r>
-        <w:rPr>
-          <w:sz w:val="26"/>
-          <w:szCs w:val="26"/>
-        </w:rPr>
-        <w:t xml:space="preserve">Sprites can be dragged in from the asset inspector to the world window to be created as a </w:t>
-      </w:r>
-      <w:proofErr w:type="spellStart"/>
-      <w:r>
-        <w:rPr>
-          <w:sz w:val="26"/>
-          <w:szCs w:val="26"/>
-        </w:rPr>
-        <w:t>GameObject</w:t>
-      </w:r>
-      <w:proofErr w:type="spellEnd"/>
-    </w:p>
-    <w:p>
-      <w:pPr>
-        <w:pStyle w:val="ListParagraph"/>
-        <w:numPr>
-          <w:ilvl w:val="0"/>
-          <w:numId w:val="12"/>
-        </w:numPr>
-        <w:spacing w:after="0"/>
-        <w:rPr>
-          <w:sz w:val="26"/>
-          <w:szCs w:val="26"/>
-        </w:rPr>
-      </w:pPr>
-      <w:r>
-        <w:rPr>
-          <w:b/>
-          <w:sz w:val="26"/>
-          <w:szCs w:val="26"/>
-        </w:rPr>
-        <w:t xml:space="preserve">Colliders. </w:t>
-      </w:r>
-      <w:r>
-        <w:rPr>
-          <w:sz w:val="26"/>
-          <w:szCs w:val="26"/>
-        </w:rPr>
-        <w:t xml:space="preserve">All </w:t>
-      </w:r>
-      <w:r>
-        <w:rPr>
-          <w:sz w:val="26"/>
-          <w:szCs w:val="26"/>
-        </w:rPr>
-        <w:t>interactable/</w:t>
-      </w:r>
-      <w:proofErr w:type="spellStart"/>
-      <w:r>
-        <w:rPr>
-          <w:sz w:val="26"/>
-          <w:szCs w:val="26"/>
-        </w:rPr>
-        <w:t>collidable</w:t>
-      </w:r>
-      <w:proofErr w:type="spellEnd"/>
-      <w:r>
-        <w:rPr>
-          <w:sz w:val="26"/>
-          <w:szCs w:val="26"/>
-        </w:rPr>
-        <w:t xml:space="preserve"> prefabs need a collider to interact with one another (and interact with player selection). Either consult the Unity manuals or a programmer.</w:t>
-      </w:r>
-    </w:p>
-    <w:p>
-      <w:pPr>
-        <w:pStyle w:val="ListParagraph"/>
-        <w:numPr>
-          <w:ilvl w:val="0"/>
-          <w:numId w:val="12"/>
-        </w:numPr>
-        <w:spacing w:after="0"/>
-        <w:rPr>
-          <w:sz w:val="26"/>
-          <w:szCs w:val="26"/>
-        </w:rPr>
-      </w:pPr>
-      <w:r>
-        <w:rPr>
-          <w:b/>
-          <w:sz w:val="26"/>
-          <w:szCs w:val="26"/>
-        </w:rPr>
-        <w:t>Scripts.</w:t>
-      </w:r>
-      <w:r>
-        <w:rPr>
-          <w:sz w:val="26"/>
-          <w:szCs w:val="26"/>
-        </w:rPr>
-        <w:t xml:space="preserve"> </w:t>
-      </w:r>
-      <w:r>
-        <w:rPr>
-          <w:sz w:val="26"/>
-          <w:szCs w:val="26"/>
-        </w:rPr>
-        <w:t xml:space="preserve">Programmers will write custom scripts as necessary. These can be attached to their </w:t>
-      </w:r>
-      <w:proofErr w:type="spellStart"/>
-      <w:r>
-        <w:rPr>
-          <w:sz w:val="26"/>
-          <w:szCs w:val="26"/>
-        </w:rPr>
-        <w:t>GameObjects</w:t>
-      </w:r>
-      <w:proofErr w:type="spellEnd"/>
-      <w:r>
-        <w:rPr>
-          <w:sz w:val="26"/>
-          <w:szCs w:val="26"/>
-        </w:rPr>
-        <w:t xml:space="preserve"> by a) dragging the script on top of the </w:t>
-      </w:r>
-      <w:proofErr w:type="spellStart"/>
-      <w:r>
-        <w:rPr>
-          <w:sz w:val="26"/>
-          <w:szCs w:val="26"/>
-        </w:rPr>
-        <w:t>GameObject</w:t>
-      </w:r>
-      <w:proofErr w:type="spellEnd"/>
-      <w:r>
-        <w:rPr>
-          <w:sz w:val="26"/>
-          <w:szCs w:val="26"/>
-        </w:rPr>
-        <w:t xml:space="preserve"> or prefab or b) Adding a script component inside the </w:t>
-      </w:r>
-      <w:proofErr w:type="spellStart"/>
-      <w:r>
-        <w:rPr>
-          <w:sz w:val="26"/>
-          <w:szCs w:val="26"/>
-        </w:rPr>
-        <w:t>GameObject</w:t>
-      </w:r>
-      <w:proofErr w:type="spellEnd"/>
-      <w:r>
-        <w:rPr>
-          <w:sz w:val="26"/>
-          <w:szCs w:val="26"/>
-        </w:rPr>
-        <w:t xml:space="preserve"> Unity inspector (see Unity manuals).</w:t>
-      </w:r>
-    </w:p>
-    <w:p>
-      <w:pPr>
-        <w:pStyle w:val="ListParagraph"/>
-        <w:numPr>
-          <w:ilvl w:val="1"/>
-          <w:numId w:val="12"/>
-        </w:numPr>
-        <w:spacing w:after="0"/>
-        <w:rPr>
-          <w:sz w:val="26"/>
-          <w:szCs w:val="26"/>
-        </w:rPr>
-      </w:pPr>
-      <w:r>
-        <w:rPr>
-          <w:b/>
-          <w:sz w:val="26"/>
-          <w:szCs w:val="26"/>
-        </w:rPr>
-        <w:t>Public Variables</w:t>
-      </w:r>
-      <w:r>
-        <w:rPr>
-          <w:sz w:val="26"/>
-          <w:szCs w:val="26"/>
-        </w:rPr>
-        <w:t xml:space="preserve">. Public variables will be utilized as much as possible to give other team members the ability to tweak values for gameplay and balancing. Examples of this include movement distance, attack range, team color, and if a unit will overtake other units on attack. </w:t>
-      </w:r>
-      <w:r>
-        <w:rPr>
-          <w:sz w:val="26"/>
-          <w:szCs w:val="26"/>
-        </w:rPr>
-        <w:t xml:space="preserve">Values can be </w:t>
-      </w:r>
-      <w:r>
-        <w:rPr>
-          <w:sz w:val="26"/>
-          <w:szCs w:val="26"/>
-        </w:rPr>
-        <w:lastRenderedPageBreak/>
-        <w:t xml:space="preserve">changed in the Unity inspector when a </w:t>
-      </w:r>
-      <w:proofErr w:type="spellStart"/>
-      <w:r>
-        <w:rPr>
-          <w:sz w:val="26"/>
-          <w:szCs w:val="26"/>
-        </w:rPr>
-        <w:t>GameObject</w:t>
-      </w:r>
-      <w:proofErr w:type="spellEnd"/>
-      <w:r>
-        <w:rPr>
-          <w:sz w:val="26"/>
-          <w:szCs w:val="26"/>
-        </w:rPr>
-        <w:t xml:space="preserve"> with the script is selected. To add more variables, contact a programmer to discuss how it can be done.</w:t>
-      </w:r>
-    </w:p>
-    <w:p>
-      <w:pPr>
-        <w:pStyle w:val="ListParagraph"/>
-        <w:numPr>
-          <w:ilvl w:val="1"/>
-          <w:numId w:val="11"/>
-        </w:numPr>
-        <w:spacing w:after="0"/>
-        <w:rPr>
-          <w:sz w:val="26"/>
-          <w:szCs w:val="26"/>
-        </w:rPr>
-      </w:pPr>
-      <w:r>
-        <w:rPr>
-          <w:b/>
-          <w:sz w:val="26"/>
-          <w:szCs w:val="26"/>
-        </w:rPr>
-        <w:t>Guide.</w:t>
-      </w:r>
-      <w:r>
-        <w:rPr>
-          <w:sz w:val="26"/>
-          <w:szCs w:val="26"/>
-        </w:rPr>
-        <w:t xml:space="preserve"> A guide kept up to date with each commit can be found on</w:t>
-      </w:r>
-      <w:r>
-        <w:rPr>
-          <w:sz w:val="26"/>
-          <w:szCs w:val="26"/>
-        </w:rPr>
-        <w:t xml:space="preserve"> the wiki under Team Resources. (A duplicate is below)</w:t>
-      </w:r>
-      <w:r>
-        <w:rPr>
-          <w:sz w:val="26"/>
-          <w:szCs w:val="26"/>
-        </w:rPr>
-        <w:t xml:space="preserve"> </w:t>
-      </w:r>
-    </w:p>
-    <w:p>
-      <w:pPr>
-        <w:spacing w:after="0"/>
-        <w:rPr>
           <w:rFonts w:asciiTheme="majorHAnsi" w:eastAsiaTheme="majorEastAsia" w:hAnsiTheme="majorHAnsi" w:cstheme="majorBidi"/>
           <w:color w:val="2E74B5" w:themeColor="accent1" w:themeShade="BF"/>
           <w:sz w:val="32"/>
           <w:szCs w:val="32"/>
         </w:rPr>
       </w:pPr>
-      <w:bookmarkStart w:id="81" w:name="_Toc474267763"/>
-      <w:bookmarkStart w:id="82" w:name="_Toc474267814"/>
-      <w:bookmarkStart w:id="83" w:name="_Toc474270113"/>
-      <w:bookmarkStart w:id="84" w:name="_Toc474834544"/>
+      <w:r>
+        <w:rPr>
+          <w:b/>
+          <w:sz w:val="26"/>
+          <w:szCs w:val="26"/>
+        </w:rPr>
+        <w:t>Public Variables</w:t>
+      </w:r>
+      <w:r>
+        <w:rPr>
+          <w:sz w:val="26"/>
+          <w:szCs w:val="26"/>
+        </w:rPr>
+        <w:t xml:space="preserve">. Public variables will be utilized as much as possible to give other team members the ability to tweak values for gameplay and balancing. Examples of this include movement distance, attack range, team color, and if a unit will overtake other units on attack. </w:t>
+      </w:r>
+      <w:r>
+        <w:rPr>
+          <w:sz w:val="26"/>
+          <w:szCs w:val="26"/>
+        </w:rPr>
+        <w:t xml:space="preserve">Values can be changed in the Unity inspector when a </w:t>
+      </w:r>
+      <w:proofErr w:type="spellStart"/>
+      <w:r>
+        <w:rPr>
+          <w:sz w:val="26"/>
+          <w:szCs w:val="26"/>
+        </w:rPr>
+        <w:t>GameObject</w:t>
+      </w:r>
+      <w:proofErr w:type="spellEnd"/>
+      <w:r>
+        <w:rPr>
+          <w:sz w:val="26"/>
+          <w:szCs w:val="26"/>
+        </w:rPr>
+        <w:t xml:space="preserve"> with the script is selected. To add more variables, contact a programmer to discuss how it can be done.</w:t>
+      </w:r>
+      <w:bookmarkStart w:id="85" w:name="_Toc474267763"/>
+      <w:bookmarkStart w:id="86" w:name="_Toc474267814"/>
+      <w:bookmarkStart w:id="87" w:name="_Toc474270113"/>
+      <w:bookmarkStart w:id="88" w:name="_Toc474834544"/>
+      <w:r>
+        <w:rPr>
+          <w:sz w:val="32"/>
+          <w:szCs w:val="32"/>
+        </w:rPr>
+        <w:t xml:space="preserve"> </w:t>
+      </w:r>
       <w:r>
         <w:rPr>
           <w:sz w:val="32"/>
@@ -7507,7 +6310,7 @@
           <w:szCs w:val="32"/>
         </w:rPr>
       </w:pPr>
-      <w:bookmarkStart w:id="85" w:name="_Toc504482063"/>
+      <w:bookmarkStart w:id="89" w:name="_Toc504944750"/>
       <w:r>
         <w:rPr>
           <w:sz w:val="32"/>
@@ -7516,93 +6319,57 @@
         <w:lastRenderedPageBreak/>
         <w:t>Milestone Updates</w:t>
       </w:r>
-      <w:bookmarkEnd w:id="81"/>
-      <w:bookmarkEnd w:id="82"/>
-      <w:bookmarkEnd w:id="83"/>
-      <w:bookmarkEnd w:id="84"/>
       <w:bookmarkEnd w:id="85"/>
-    </w:p>
-    <w:p>
-      <w:pPr>
-        <w:pStyle w:val="Heading3"/>
-        <w:spacing w:before="0"/>
-        <w:rPr>
-          <w:sz w:val="30"/>
-          <w:szCs w:val="30"/>
-        </w:rPr>
-      </w:pPr>
-      <w:bookmarkStart w:id="86" w:name="_Toc474267764"/>
-      <w:bookmarkStart w:id="87" w:name="_Toc474267815"/>
-      <w:bookmarkStart w:id="88" w:name="_Toc474270114"/>
-      <w:bookmarkStart w:id="89" w:name="_Toc474834545"/>
-      <w:bookmarkStart w:id="90" w:name="_Toc504482064"/>
-      <w:r>
-        <w:rPr>
-          <w:sz w:val="30"/>
-          <w:szCs w:val="30"/>
-        </w:rPr>
-        <w:t>Milestone 1</w:t>
-      </w:r>
       <w:bookmarkEnd w:id="86"/>
       <w:bookmarkEnd w:id="87"/>
       <w:bookmarkEnd w:id="88"/>
       <w:bookmarkEnd w:id="89"/>
-      <w:r>
+    </w:p>
+    <w:p>
+      <w:pPr>
+        <w:pStyle w:val="Heading3"/>
+        <w:spacing w:before="0"/>
         <w:rPr>
           <w:sz w:val="30"/>
           <w:szCs w:val="30"/>
         </w:rPr>
-        <w:t>A</w:t>
-      </w:r>
-      <w:bookmarkEnd w:id="90"/>
-    </w:p>
-    <w:p>
-      <w:pPr>
-        <w:spacing w:after="0"/>
-      </w:pPr>
-      <w:r>
-        <w:br w:type="page"/>
-      </w:r>
-    </w:p>
-    <w:p>
-      <w:pPr>
-        <w:pStyle w:val="Heading3"/>
-        <w:spacing w:before="0"/>
+      </w:pPr>
+      <w:bookmarkStart w:id="90" w:name="_Toc474267764"/>
+      <w:bookmarkStart w:id="91" w:name="_Toc474267815"/>
+      <w:bookmarkStart w:id="92" w:name="_Toc474270114"/>
+      <w:bookmarkStart w:id="93" w:name="_Toc474834545"/>
+      <w:bookmarkStart w:id="94" w:name="_Toc504944751"/>
+      <w:r>
         <w:rPr>
           <w:sz w:val="30"/>
           <w:szCs w:val="30"/>
         </w:rPr>
-      </w:pPr>
-      <w:bookmarkStart w:id="91" w:name="_Toc504482065"/>
+        <w:t>Milestone 1</w:t>
+      </w:r>
+      <w:bookmarkEnd w:id="90"/>
+      <w:bookmarkEnd w:id="91"/>
+      <w:bookmarkEnd w:id="92"/>
+      <w:bookmarkEnd w:id="93"/>
       <w:r>
         <w:rPr>
           <w:sz w:val="30"/>
           <w:szCs w:val="30"/>
         </w:rPr>
-        <w:lastRenderedPageBreak/>
-        <w:t>Milestone 4</w:t>
-      </w:r>
-      <w:bookmarkEnd w:id="91"/>
+        <w:t>A</w:t>
+      </w:r>
+      <w:bookmarkEnd w:id="94"/>
     </w:p>
     <w:p>
       <w:pPr>
         <w:pStyle w:val="ListParagraph"/>
         <w:numPr>
           <w:ilvl w:val="0"/>
-          <w:numId w:val="28"/>
+          <w:numId w:val="42"/>
         </w:numPr>
         <w:spacing w:after="0"/>
-        <w:rPr>
-          <w:sz w:val="26"/>
-          <w:szCs w:val="26"/>
-        </w:rPr>
-      </w:pPr>
-      <w:r>
-        <w:rPr>
-          <w:sz w:val="26"/>
-          <w:szCs w:val="26"/>
-        </w:rPr>
-        <w:t>Cody Douglas</w:t>
+      </w:pPr>
+      <w:r>
+        <w:t>01/23/2018</w:t>
       </w:r>
     </w:p>
     <w:p>
@@ -7610,20 +6377,38 @@
         <w:pStyle w:val="ListParagraph"/>
         <w:numPr>
           <w:ilvl w:val="1"/>
-          <w:numId w:val="28"/>
+          <w:numId w:val="42"/>
         </w:numPr>
         <w:spacing w:after="0"/>
-        <w:rPr>
-          <w:sz w:val="26"/>
-          <w:szCs w:val="26"/>
-        </w:rPr>
-      </w:pPr>
-      <w:r>
-        <w:rPr>
-          <w:sz w:val="26"/>
-          <w:szCs w:val="26"/>
-        </w:rPr>
-        <w:t xml:space="preserve"> [4/19] Fixed task board issues</w:t>
+      </w:pPr>
+      <w:r>
+        <w:t>Jennifer Carlin:</w:t>
+      </w:r>
+    </w:p>
+    <w:p>
+      <w:pPr>
+        <w:pStyle w:val="ListParagraph"/>
+        <w:numPr>
+          <w:ilvl w:val="2"/>
+          <w:numId w:val="42"/>
+        </w:numPr>
+        <w:spacing w:after="0"/>
+      </w:pPr>
+      <w:r>
+        <w:t>I did concept art.</w:t>
+      </w:r>
+    </w:p>
+    <w:p>
+      <w:pPr>
+        <w:pStyle w:val="ListParagraph"/>
+        <w:numPr>
+          <w:ilvl w:val="2"/>
+          <w:numId w:val="42"/>
+        </w:numPr>
+        <w:spacing w:after="0"/>
+      </w:pPr>
+      <w:r>
+        <w:t>I made logos!</w:t>
       </w:r>
     </w:p>
     <w:p>
@@ -7631,20 +6416,123 @@
         <w:pStyle w:val="ListParagraph"/>
         <w:numPr>
           <w:ilvl w:val="1"/>
-          <w:numId w:val="28"/>
+          <w:numId w:val="42"/>
         </w:numPr>
         <w:spacing w:after="0"/>
-        <w:rPr>
-          <w:sz w:val="26"/>
-          <w:szCs w:val="26"/>
-        </w:rPr>
-      </w:pPr>
-      <w:r>
-        <w:rPr>
-          <w:sz w:val="26"/>
-          <w:szCs w:val="26"/>
-        </w:rPr>
-        <w:t>[4/20] Updated the wiki</w:t>
+      </w:pPr>
+      <w:r>
+        <w:t xml:space="preserve">Ellie Peak: </w:t>
+      </w:r>
+      <w:r>
+        <w:t>I also did concept art</w:t>
+      </w:r>
+    </w:p>
+    <w:p>
+      <w:pPr>
+        <w:pStyle w:val="ListParagraph"/>
+        <w:numPr>
+          <w:ilvl w:val="1"/>
+          <w:numId w:val="42"/>
+        </w:numPr>
+        <w:spacing w:after="0"/>
+      </w:pPr>
+      <w:r>
+        <w:t>Dustin Yost:</w:t>
+      </w:r>
+    </w:p>
+    <w:p>
+      <w:pPr>
+        <w:pStyle w:val="ListParagraph"/>
+        <w:numPr>
+          <w:ilvl w:val="2"/>
+          <w:numId w:val="42"/>
+        </w:numPr>
+        <w:spacing w:after="0"/>
+      </w:pPr>
+      <w:r>
+        <w:t xml:space="preserve">I did some </w:t>
+      </w:r>
+      <w:proofErr w:type="spellStart"/>
+      <w:r>
+        <w:t>preprototyping</w:t>
+      </w:r>
+      <w:proofErr w:type="spellEnd"/>
+      <w:r>
+        <w:t>, made the agenda for our sprint planning, and ran our scrum meeting</w:t>
+      </w:r>
+    </w:p>
+    <w:p>
+      <w:pPr>
+        <w:pStyle w:val="ListParagraph"/>
+        <w:numPr>
+          <w:ilvl w:val="2"/>
+          <w:numId w:val="42"/>
+        </w:numPr>
+        <w:spacing w:after="0"/>
+      </w:pPr>
+      <w:r>
+        <w:t xml:space="preserve">I updated the presentation (revamped it, added notes for stuff to be filled in) and went on a creative rampage </w:t>
+      </w:r>
+      <w:proofErr w:type="gramStart"/>
+      <w:r>
+        <w:t>cause</w:t>
+      </w:r>
+      <w:proofErr w:type="gramEnd"/>
+      <w:r>
+        <w:t xml:space="preserve"> it was fun and added possible features to the </w:t>
+      </w:r>
+      <w:proofErr w:type="spellStart"/>
+      <w:r>
+        <w:t>Skyrates</w:t>
+      </w:r>
+      <w:proofErr w:type="spellEnd"/>
+      <w:r>
+        <w:t xml:space="preserve"> concept.</w:t>
+      </w:r>
+      <w:bookmarkStart w:id="95" w:name="_Hlk504944217"/>
+    </w:p>
+    <w:p>
+      <w:pPr>
+        <w:pStyle w:val="ListParagraph"/>
+        <w:numPr>
+          <w:ilvl w:val="1"/>
+          <w:numId w:val="42"/>
+        </w:numPr>
+        <w:spacing w:after="0"/>
+      </w:pPr>
+      <w:r>
+        <w:t>Mish</w:t>
+      </w:r>
+      <w:r>
+        <w:t xml:space="preserve"> </w:t>
+      </w:r>
+      <w:proofErr w:type="spellStart"/>
+      <w:r>
+        <w:t>Shea</w:t>
+      </w:r>
+      <w:proofErr w:type="spellEnd"/>
+      <w:r>
+        <w:t xml:space="preserve">: </w:t>
+      </w:r>
+      <w:r>
+        <w:t>I wrote down some base mechanics and started sketching up some visuals.</w:t>
+      </w:r>
+    </w:p>
+    <w:bookmarkEnd w:id="95"/>
+    <w:p>
+      <w:pPr>
+        <w:pStyle w:val="ListParagraph"/>
+        <w:numPr>
+          <w:ilvl w:val="1"/>
+          <w:numId w:val="42"/>
+        </w:numPr>
+        <w:spacing w:after="0"/>
+      </w:pPr>
+      <w:r>
+        <w:t xml:space="preserve">Cody Douglas: </w:t>
+      </w:r>
+      <w:r>
+        <w:t>I asked the team to remember to find time to sleep.</w:t>
       </w:r>
     </w:p>
     <w:p>
@@ -7652,20 +6540,12 @@
         <w:pStyle w:val="ListParagraph"/>
         <w:numPr>
           <w:ilvl w:val="0"/>
-          <w:numId w:val="28"/>
+          <w:numId w:val="42"/>
         </w:numPr>
         <w:spacing w:after="0"/>
-        <w:rPr>
-          <w:sz w:val="26"/>
-          <w:szCs w:val="26"/>
-        </w:rPr>
-      </w:pPr>
-      <w:r>
-        <w:rPr>
-          <w:sz w:val="26"/>
-          <w:szCs w:val="26"/>
-        </w:rPr>
-        <w:t>Michael Andrews</w:t>
+      </w:pPr>
+      <w:r>
+        <w:t>01/24/2018</w:t>
       </w:r>
     </w:p>
     <w:p>
@@ -7673,20 +6553,43 @@
         <w:pStyle w:val="ListParagraph"/>
         <w:numPr>
           <w:ilvl w:val="1"/>
-          <w:numId w:val="28"/>
+          <w:numId w:val="42"/>
         </w:numPr>
         <w:spacing w:after="0"/>
-        <w:rPr>
-          <w:sz w:val="26"/>
-          <w:szCs w:val="26"/>
-        </w:rPr>
-      </w:pPr>
-      <w:r>
-        <w:rPr>
-          <w:sz w:val="26"/>
-          <w:szCs w:val="26"/>
-        </w:rPr>
-        <w:t>[4/21] Level 2 road sign</w:t>
+      </w:pPr>
+      <w:r>
+        <w:t>Jennifer Carlin:</w:t>
+      </w:r>
+    </w:p>
+    <w:p>
+      <w:pPr>
+        <w:pStyle w:val="ListParagraph"/>
+        <w:numPr>
+          <w:ilvl w:val="2"/>
+          <w:numId w:val="42"/>
+        </w:numPr>
+        <w:spacing w:after="0"/>
+      </w:pPr>
+      <w:r>
+        <w:t xml:space="preserve">I sketched a basic character concept for </w:t>
+      </w:r>
+      <w:proofErr w:type="spellStart"/>
+      <w:r>
+        <w:t>Skyrates</w:t>
+      </w:r>
+      <w:proofErr w:type="spellEnd"/>
+    </w:p>
+    <w:p>
+      <w:pPr>
+        <w:pStyle w:val="ListParagraph"/>
+        <w:numPr>
+          <w:ilvl w:val="2"/>
+          <w:numId w:val="42"/>
+        </w:numPr>
+        <w:spacing w:after="0"/>
+      </w:pPr>
+      <w:r>
+        <w:t>I organized issues in pineapple and made sure all of mine had due dates and estimated hours</w:t>
       </w:r>
     </w:p>
     <w:p>
@@ -7694,41 +6597,63 @@
         <w:pStyle w:val="ListParagraph"/>
         <w:numPr>
           <w:ilvl w:val="1"/>
-          <w:numId w:val="28"/>
+          <w:numId w:val="42"/>
         </w:numPr>
         <w:spacing w:after="0"/>
-        <w:rPr>
-          <w:sz w:val="26"/>
-          <w:szCs w:val="26"/>
-        </w:rPr>
-      </w:pPr>
-      <w:r>
-        <w:rPr>
-          <w:sz w:val="26"/>
-          <w:szCs w:val="26"/>
-        </w:rPr>
-        <w:t>[4/21] Ground enemy, flying enemy, and placeholders for environment assets</w:t>
-      </w:r>
+      </w:pPr>
+      <w:r>
+        <w:t xml:space="preserve">Ellie Peak: </w:t>
+      </w:r>
+      <w:r>
+        <w:t xml:space="preserve">I sketched a ship concept for </w:t>
+      </w:r>
+      <w:proofErr w:type="spellStart"/>
+      <w:r>
+        <w:t>skyrates</w:t>
+      </w:r>
+      <w:proofErr w:type="spellEnd"/>
+      <w:r>
+        <w:t xml:space="preserve"> and general concept art for </w:t>
+      </w:r>
+      <w:proofErr w:type="spellStart"/>
+      <w:r>
+        <w:t>skyrates</w:t>
+      </w:r>
+      <w:proofErr w:type="spellEnd"/>
     </w:p>
     <w:p>
       <w:pPr>
         <w:pStyle w:val="ListParagraph"/>
         <w:numPr>
           <w:ilvl w:val="1"/>
-          <w:numId w:val="28"/>
+          <w:numId w:val="42"/>
         </w:numPr>
         <w:spacing w:after="0"/>
-        <w:rPr>
-          <w:sz w:val="26"/>
-          <w:szCs w:val="26"/>
-        </w:rPr>
-      </w:pPr>
-      <w:r>
-        <w:rPr>
-          <w:sz w:val="26"/>
-          <w:szCs w:val="26"/>
-        </w:rPr>
-        <w:t>[4/24] Finished the character sprite, recolored enemy sprites, almost finished with a third enemy, and did the blood splattered jeep</w:t>
+      </w:pPr>
+      <w:r>
+        <w:t>Mish</w:t>
+      </w:r>
+      <w:r>
+        <w:t xml:space="preserve"> </w:t>
+      </w:r>
+      <w:proofErr w:type="spellStart"/>
+      <w:r>
+        <w:t>Shea</w:t>
+      </w:r>
+      <w:proofErr w:type="spellEnd"/>
+      <w:r>
+        <w:t xml:space="preserve">: </w:t>
+      </w:r>
+      <w:r>
+        <w:t xml:space="preserve">I sketched up some mechanics visuals for </w:t>
+      </w:r>
+      <w:proofErr w:type="spellStart"/>
+      <w:r>
+        <w:t>Skyrates</w:t>
+      </w:r>
+      <w:proofErr w:type="spellEnd"/>
+      <w:r>
+        <w:t>.</w:t>
       </w:r>
     </w:p>
     <w:p>
@@ -7736,20 +6661,49 @@
         <w:pStyle w:val="ListParagraph"/>
         <w:numPr>
           <w:ilvl w:val="1"/>
-          <w:numId w:val="28"/>
+          <w:numId w:val="42"/>
         </w:numPr>
         <w:spacing w:after="0"/>
-        <w:rPr>
-          <w:sz w:val="26"/>
-          <w:szCs w:val="26"/>
-        </w:rPr>
-      </w:pPr>
-      <w:r>
-        <w:rPr>
-          <w:sz w:val="26"/>
-          <w:szCs w:val="26"/>
-        </w:rPr>
-        <w:t>[4/24] Pushed enemy sprites, character/jeep sprites (blood and normal), and 2 road sign sprites (a small one and a big one)</w:t>
+      </w:pPr>
+      <w:r>
+        <w:t>Dustin Yost:</w:t>
+      </w:r>
+    </w:p>
+    <w:p>
+      <w:pPr>
+        <w:pStyle w:val="ListParagraph"/>
+        <w:numPr>
+          <w:ilvl w:val="2"/>
+          <w:numId w:val="42"/>
+        </w:numPr>
+        <w:spacing w:after="0"/>
+      </w:pPr>
+      <w:proofErr w:type="spellStart"/>
+      <w:r>
+        <w:t>Skyrates</w:t>
+      </w:r>
+      <w:proofErr w:type="spellEnd"/>
+      <w:r>
+        <w:t>: Added vertical movement to player ship, added rotating player (separate of camera), add other ships</w:t>
+      </w:r>
+    </w:p>
+    <w:p>
+      <w:pPr>
+        <w:pStyle w:val="ListParagraph"/>
+        <w:numPr>
+          <w:ilvl w:val="2"/>
+          <w:numId w:val="42"/>
+        </w:numPr>
+        <w:spacing w:after="0"/>
+      </w:pPr>
+      <w:r>
+        <w:t xml:space="preserve">Attended meeting, Managed tasks for the team, Categorized </w:t>
+      </w:r>
+      <w:r>
+        <w:t xml:space="preserve">and </w:t>
+      </w:r>
+      <w:r>
+        <w:t>fleshed out mechanics according to goals/risks, Edited slides</w:t>
       </w:r>
     </w:p>
     <w:p>
@@ -7757,20 +6711,12 @@
         <w:pStyle w:val="ListParagraph"/>
         <w:numPr>
           <w:ilvl w:val="0"/>
-          <w:numId w:val="28"/>
+          <w:numId w:val="42"/>
         </w:numPr>
         <w:spacing w:after="0"/>
-        <w:rPr>
-          <w:sz w:val="26"/>
-          <w:szCs w:val="26"/>
-        </w:rPr>
-      </w:pPr>
-      <w:r>
-        <w:rPr>
-          <w:sz w:val="26"/>
-          <w:szCs w:val="26"/>
-        </w:rPr>
-        <w:t>Jennifer Carlin</w:t>
+      </w:pPr>
+      <w:r>
+        <w:t>01/25/2018</w:t>
       </w:r>
     </w:p>
     <w:p>
@@ -7778,41 +6724,52 @@
         <w:pStyle w:val="ListParagraph"/>
         <w:numPr>
           <w:ilvl w:val="1"/>
-          <w:numId w:val="28"/>
+          <w:numId w:val="42"/>
         </w:numPr>
         <w:spacing w:after="0"/>
-        <w:rPr>
-          <w:sz w:val="26"/>
-          <w:szCs w:val="26"/>
-        </w:rPr>
-      </w:pPr>
-      <w:r>
-        <w:rPr>
-          <w:sz w:val="26"/>
-          <w:szCs w:val="26"/>
-        </w:rPr>
-        <w:t>[4/22] Mothership and speedometer UI</w:t>
-      </w:r>
+      </w:pPr>
+      <w:r>
+        <w:t xml:space="preserve">Ellie Peak: </w:t>
+      </w:r>
+      <w:r>
+        <w:t xml:space="preserve">Finished the poster art, drew context doodles, and added pictures to the slideshow of </w:t>
+      </w:r>
+      <w:proofErr w:type="spellStart"/>
+      <w:r>
+        <w:t>skyrates</w:t>
+      </w:r>
+      <w:proofErr w:type="spellEnd"/>
     </w:p>
     <w:p>
       <w:pPr>
         <w:pStyle w:val="ListParagraph"/>
         <w:numPr>
           <w:ilvl w:val="1"/>
-          <w:numId w:val="28"/>
+          <w:numId w:val="42"/>
         </w:numPr>
         <w:spacing w:after="0"/>
-        <w:rPr>
-          <w:sz w:val="26"/>
-          <w:szCs w:val="26"/>
-        </w:rPr>
-      </w:pPr>
-      <w:r>
-        <w:rPr>
-          <w:sz w:val="26"/>
-          <w:szCs w:val="26"/>
-        </w:rPr>
-        <w:t>[4/22] Completed and implemented sprite for speedometer, searched for logo fonts, mocked up and completed 90% of assets for start screen, end screen, scoreboard, score entry, and pause menu</w:t>
+      </w:pPr>
+      <w:r>
+        <w:t xml:space="preserve">Mish </w:t>
+      </w:r>
+      <w:proofErr w:type="spellStart"/>
+      <w:r>
+        <w:t>Shea</w:t>
+      </w:r>
+      <w:proofErr w:type="spellEnd"/>
+      <w:r>
+        <w:t xml:space="preserve">: </w:t>
+      </w:r>
+      <w:r>
+        <w:t xml:space="preserve">Finished up the tiles for WW physical prototype. Organized the </w:t>
+      </w:r>
+      <w:proofErr w:type="spellStart"/>
+      <w:r>
+        <w:t>Skyrates</w:t>
+      </w:r>
+      <w:proofErr w:type="spellEnd"/>
+      <w:r>
+        <w:t xml:space="preserve"> Systems and Mechanics. Diagrammed more mechanics.</w:t>
       </w:r>
     </w:p>
     <w:p>
@@ -7820,41 +6777,81 @@
         <w:pStyle w:val="ListParagraph"/>
         <w:numPr>
           <w:ilvl w:val="1"/>
-          <w:numId w:val="28"/>
+          <w:numId w:val="42"/>
         </w:numPr>
         <w:spacing w:after="0"/>
-        <w:rPr>
-          <w:sz w:val="26"/>
-          <w:szCs w:val="26"/>
-        </w:rPr>
-      </w:pPr>
-      <w:r>
-        <w:rPr>
-          <w:sz w:val="26"/>
-          <w:szCs w:val="26"/>
-        </w:rPr>
-        <w:t>[4/22] Made a doc with mockups of every UI screen and put it on the wiki</w:t>
-      </w:r>
+      </w:pPr>
+      <w:r>
+        <w:t xml:space="preserve">Dustin Yost: </w:t>
+      </w:r>
+      <w:r>
+        <w:t xml:space="preserve">Made a lot of work on the </w:t>
+      </w:r>
+      <w:proofErr w:type="spellStart"/>
+      <w:r>
+        <w:t>Skyrates</w:t>
+      </w:r>
+      <w:proofErr w:type="spellEnd"/>
+      <w:r>
+        <w:t xml:space="preserve"> prototype, </w:t>
+      </w:r>
+      <w:proofErr w:type="gramStart"/>
+      <w:r>
+        <w:t>Added</w:t>
+      </w:r>
+      <w:proofErr w:type="gramEnd"/>
+      <w:r>
+        <w:t xml:space="preserve"> mechanics to </w:t>
+      </w:r>
+      <w:proofErr w:type="spellStart"/>
+      <w:r>
+        <w:t>TechDoc</w:t>
+      </w:r>
+      <w:proofErr w:type="spellEnd"/>
+      <w:r>
+        <w:t>(s), Added content to presentation, tweaked tasks in pineapple</w:t>
+      </w:r>
+      <w:r>
+        <w:t xml:space="preserve">, </w:t>
+      </w:r>
+      <w:r>
+        <w:t>Added tech doc content to slides</w:t>
+      </w:r>
+      <w:r>
+        <w:t xml:space="preserve">, </w:t>
+      </w:r>
+      <w:r>
+        <w:t>Added loots</w:t>
+      </w:r>
+      <w:r>
+        <w:t xml:space="preserve"> to </w:t>
+      </w:r>
+      <w:proofErr w:type="spellStart"/>
+      <w:r>
+        <w:t>Skyrates</w:t>
+      </w:r>
+      <w:proofErr w:type="spellEnd"/>
     </w:p>
     <w:p>
       <w:pPr>
         <w:pStyle w:val="ListParagraph"/>
         <w:numPr>
           <w:ilvl w:val="1"/>
-          <w:numId w:val="28"/>
+          <w:numId w:val="42"/>
         </w:numPr>
         <w:spacing w:after="0"/>
-        <w:rPr>
-          <w:sz w:val="26"/>
-          <w:szCs w:val="26"/>
-        </w:rPr>
-      </w:pPr>
-      <w:r>
-        <w:rPr>
-          <w:sz w:val="26"/>
-          <w:szCs w:val="26"/>
-        </w:rPr>
-        <w:t>[4/24] Pushed six building sprites, got two buildings in three states of crumbling each</w:t>
+      </w:pPr>
+      <w:r>
+        <w:t xml:space="preserve">Jennifer Carlin: </w:t>
+      </w:r>
+      <w:r>
+        <w:t xml:space="preserve">worked on god </w:t>
+      </w:r>
+      <w:r>
+        <w:t>concepts</w:t>
+      </w:r>
+      <w:r>
+        <w:t xml:space="preserve"> for weather wars</w:t>
       </w:r>
     </w:p>
     <w:p>
@@ -7862,29 +6859,12 @@
         <w:pStyle w:val="ListParagraph"/>
         <w:numPr>
           <w:ilvl w:val="0"/>
-          <w:numId w:val="28"/>
+          <w:numId w:val="42"/>
         </w:numPr>
         <w:spacing w:after="0"/>
-        <w:rPr>
-          <w:sz w:val="26"/>
-          <w:szCs w:val="26"/>
-        </w:rPr>
-      </w:pPr>
-      <w:proofErr w:type="spellStart"/>
-      <w:r>
-        <w:rPr>
-          <w:sz w:val="26"/>
-          <w:szCs w:val="26"/>
-        </w:rPr>
-        <w:t>Conor</w:t>
-      </w:r>
-      <w:proofErr w:type="spellEnd"/>
-      <w:r>
-        <w:rPr>
-          <w:sz w:val="26"/>
-          <w:szCs w:val="26"/>
-        </w:rPr>
-        <w:t xml:space="preserve"> Tully</w:t>
+      </w:pPr>
+      <w:r>
+        <w:t>01/26/2018</w:t>
       </w:r>
     </w:p>
     <w:p>
@@ -7892,20 +6872,34 @@
         <w:pStyle w:val="ListParagraph"/>
         <w:numPr>
           <w:ilvl w:val="1"/>
-          <w:numId w:val="28"/>
+          <w:numId w:val="42"/>
         </w:numPr>
         <w:spacing w:after="0"/>
-        <w:rPr>
-          <w:sz w:val="26"/>
-          <w:szCs w:val="26"/>
-        </w:rPr>
-      </w:pPr>
-      <w:r>
-        <w:rPr>
-          <w:sz w:val="26"/>
-          <w:szCs w:val="26"/>
-        </w:rPr>
-        <w:t>[4/23] Merged Level Design into Develop</w:t>
+      </w:pPr>
+      <w:r>
+        <w:t xml:space="preserve">Jennifer Carlin: </w:t>
+      </w:r>
+      <w:r>
+        <w:t>I finished the god co</w:t>
+      </w:r>
+      <w:r>
+        <w:t>n</w:t>
+      </w:r>
+      <w:r>
+        <w:t>cepts</w:t>
+      </w:r>
+    </w:p>
+    <w:p>
+      <w:pPr>
+        <w:pStyle w:val="ListParagraph"/>
+        <w:numPr>
+          <w:ilvl w:val="0"/>
+          <w:numId w:val="42"/>
+        </w:numPr>
+        <w:spacing w:after="0"/>
+      </w:pPr>
+      <w:r>
+        <w:t>01/28/2018:</w:t>
       </w:r>
     </w:p>
     <w:p>
@@ -7913,20 +6907,23 @@
         <w:pStyle w:val="ListParagraph"/>
         <w:numPr>
           <w:ilvl w:val="1"/>
-          <w:numId w:val="28"/>
+          <w:numId w:val="42"/>
         </w:numPr>
         <w:spacing w:after="0"/>
-        <w:rPr>
-          <w:sz w:val="26"/>
-          <w:szCs w:val="26"/>
-        </w:rPr>
-      </w:pPr>
-      <w:r>
-        <w:rPr>
-          <w:sz w:val="26"/>
-          <w:szCs w:val="26"/>
-        </w:rPr>
-        <w:t>[4/23] Finished QA preparations</w:t>
+      </w:pPr>
+      <w:r>
+        <w:t xml:space="preserve">Jennifer Carlin: </w:t>
+      </w:r>
+      <w:r>
+        <w:t xml:space="preserve">made an island </w:t>
+      </w:r>
+      <w:proofErr w:type="spellStart"/>
+      <w:r>
+        <w:t>blockout</w:t>
+      </w:r>
+      <w:proofErr w:type="spellEnd"/>
+      <w:r>
+        <w:t>, cleaned up pineapple tasks, and rehearsed pitch</w:t>
       </w:r>
     </w:p>
     <w:p>
@@ -7934,20 +6931,23 @@
         <w:pStyle w:val="ListParagraph"/>
         <w:numPr>
           <w:ilvl w:val="1"/>
-          <w:numId w:val="28"/>
+          <w:numId w:val="42"/>
         </w:numPr>
         <w:spacing w:after="0"/>
-        <w:rPr>
-          <w:sz w:val="26"/>
-          <w:szCs w:val="26"/>
-        </w:rPr>
-      </w:pPr>
-      <w:r>
-        <w:rPr>
-          <w:sz w:val="26"/>
-          <w:szCs w:val="26"/>
-        </w:rPr>
-        <w:t>[4/23] Changed Menu start button scene pathing</w:t>
+      </w:pPr>
+      <w:r>
+        <w:t xml:space="preserve">Mish </w:t>
+      </w:r>
+      <w:proofErr w:type="spellStart"/>
+      <w:r>
+        <w:t>Shea</w:t>
+      </w:r>
+      <w:proofErr w:type="spellEnd"/>
+      <w:r>
+        <w:t xml:space="preserve">: </w:t>
+      </w:r>
+      <w:r>
+        <w:t>I attended the meeting, I finished the Weather Wars Prototype, and I did the game sketches.</w:t>
       </w:r>
     </w:p>
     <w:p>
@@ -7955,20 +6955,22 @@
         <w:pStyle w:val="ListParagraph"/>
         <w:numPr>
           <w:ilvl w:val="1"/>
-          <w:numId w:val="28"/>
+          <w:numId w:val="42"/>
         </w:numPr>
         <w:spacing w:after="0"/>
-        <w:rPr>
-          <w:sz w:val="26"/>
-          <w:szCs w:val="26"/>
-        </w:rPr>
-      </w:pPr>
-      <w:r>
-        <w:rPr>
-          <w:sz w:val="26"/>
-          <w:szCs w:val="26"/>
-        </w:rPr>
-        <w:t>[4/23] Merged UI to Develop</w:t>
+      </w:pPr>
+      <w:r>
+        <w:lastRenderedPageBreak/>
+        <w:t xml:space="preserve">Dustin Yost: </w:t>
+      </w:r>
+      <w:r>
+        <w:t>Attended sprint wrap up meeting</w:t>
+      </w:r>
+      <w:r>
+        <w:t xml:space="preserve">, </w:t>
+      </w:r>
+      <w:r>
+        <w:t>I added Weather Wars prototype to slides</w:t>
       </w:r>
     </w:p>
     <w:p>
@@ -7976,1510 +6978,26 @@
         <w:pStyle w:val="ListParagraph"/>
         <w:numPr>
           <w:ilvl w:val="1"/>
-          <w:numId w:val="28"/>
+          <w:numId w:val="42"/>
         </w:numPr>
         <w:spacing w:after="0"/>
-        <w:rPr>
-          <w:sz w:val="26"/>
-          <w:szCs w:val="26"/>
-        </w:rPr>
-      </w:pPr>
-      <w:r>
-        <w:rPr>
-          <w:sz w:val="26"/>
-          <w:szCs w:val="26"/>
-        </w:rPr>
-        <w:t>[4/24] Figured out values for mothership</w:t>
-      </w:r>
-    </w:p>
-    <w:p>
-      <w:pPr>
-        <w:pStyle w:val="ListParagraph"/>
-        <w:numPr>
-          <w:ilvl w:val="1"/>
-          <w:numId w:val="28"/>
-        </w:numPr>
-        <w:spacing w:after="0"/>
-        <w:rPr>
-          <w:sz w:val="26"/>
-          <w:szCs w:val="26"/>
-        </w:rPr>
-      </w:pPr>
-      <w:r>
-        <w:rPr>
-          <w:sz w:val="26"/>
-          <w:szCs w:val="26"/>
-        </w:rPr>
-        <w:t>[4/25] Updated GDD and did QA analysis</w:t>
-      </w:r>
-    </w:p>
-    <w:p>
-      <w:pPr>
-        <w:pStyle w:val="ListParagraph"/>
-        <w:numPr>
-          <w:ilvl w:val="0"/>
-          <w:numId w:val="28"/>
-        </w:numPr>
-        <w:spacing w:after="0"/>
-        <w:rPr>
-          <w:sz w:val="26"/>
-          <w:szCs w:val="26"/>
-        </w:rPr>
-      </w:pPr>
-      <w:r>
-        <w:rPr>
-          <w:sz w:val="26"/>
-          <w:szCs w:val="26"/>
-        </w:rPr>
-        <w:t>Jake Ettinger</w:t>
-      </w:r>
-    </w:p>
-    <w:p>
-      <w:pPr>
-        <w:pStyle w:val="ListParagraph"/>
-        <w:numPr>
-          <w:ilvl w:val="1"/>
-          <w:numId w:val="28"/>
-        </w:numPr>
-        <w:spacing w:after="0"/>
-        <w:rPr>
-          <w:sz w:val="26"/>
-          <w:szCs w:val="26"/>
-        </w:rPr>
-      </w:pPr>
-      <w:r>
-        <w:rPr>
-          <w:sz w:val="26"/>
-          <w:szCs w:val="26"/>
-        </w:rPr>
-        <w:t>[4/20] poke the UI</w:t>
-      </w:r>
-    </w:p>
-    <w:p>
-      <w:pPr>
-        <w:pStyle w:val="ListParagraph"/>
-        <w:numPr>
-          <w:ilvl w:val="1"/>
-          <w:numId w:val="28"/>
-        </w:numPr>
-        <w:spacing w:after="0"/>
-        <w:rPr>
-          <w:sz w:val="26"/>
-          <w:szCs w:val="26"/>
-        </w:rPr>
-      </w:pPr>
-      <w:r>
-        <w:rPr>
-          <w:sz w:val="26"/>
-          <w:szCs w:val="26"/>
-        </w:rPr>
-        <w:t>[4/21] Added UI setup and Audio samples, including music</w:t>
-      </w:r>
-    </w:p>
-    <w:p>
-      <w:pPr>
-        <w:pStyle w:val="ListParagraph"/>
-        <w:numPr>
-          <w:ilvl w:val="1"/>
-          <w:numId w:val="28"/>
-        </w:numPr>
-        <w:spacing w:after="0"/>
-        <w:rPr>
-          <w:sz w:val="26"/>
-          <w:szCs w:val="26"/>
-        </w:rPr>
-      </w:pPr>
-      <w:r>
-        <w:rPr>
-          <w:sz w:val="26"/>
-          <w:szCs w:val="26"/>
-        </w:rPr>
-        <w:t>[4/23] Pushed UI</w:t>
-      </w:r>
-    </w:p>
-    <w:p>
-      <w:pPr>
-        <w:pStyle w:val="ListParagraph"/>
-        <w:numPr>
-          <w:ilvl w:val="1"/>
-          <w:numId w:val="28"/>
-        </w:numPr>
-        <w:spacing w:after="0"/>
-        <w:rPr>
-          <w:sz w:val="26"/>
-          <w:szCs w:val="26"/>
-        </w:rPr>
-      </w:pPr>
-      <w:r>
-        <w:rPr>
-          <w:sz w:val="26"/>
-          <w:szCs w:val="26"/>
-        </w:rPr>
-        <w:t>[4/25] Added audio and tied them to events for shooting, enemy death, and music.</w:t>
-      </w:r>
-    </w:p>
-    <w:p>
-      <w:pPr>
-        <w:pStyle w:val="ListParagraph"/>
-        <w:numPr>
-          <w:ilvl w:val="1"/>
-          <w:numId w:val="28"/>
-        </w:numPr>
-        <w:spacing w:after="0"/>
-        <w:rPr>
-          <w:sz w:val="26"/>
-          <w:szCs w:val="26"/>
-        </w:rPr>
-      </w:pPr>
-      <w:r>
-        <w:rPr>
-          <w:sz w:val="26"/>
-          <w:szCs w:val="26"/>
-        </w:rPr>
-        <w:t>[4/25] Pushed a version of the level with improved audio balance</w:t>
-      </w:r>
-    </w:p>
-    <w:p>
-      <w:pPr>
-        <w:pStyle w:val="ListParagraph"/>
-        <w:numPr>
-          <w:ilvl w:val="0"/>
-          <w:numId w:val="28"/>
-        </w:numPr>
-        <w:spacing w:after="0"/>
-        <w:rPr>
-          <w:sz w:val="26"/>
-          <w:szCs w:val="26"/>
-        </w:rPr>
-      </w:pPr>
-      <w:proofErr w:type="spellStart"/>
-      <w:r>
-        <w:rPr>
-          <w:sz w:val="26"/>
-          <w:szCs w:val="26"/>
-        </w:rPr>
-        <w:t>Mico</w:t>
-      </w:r>
-      <w:proofErr w:type="spellEnd"/>
-      <w:r>
-        <w:rPr>
-          <w:sz w:val="26"/>
-          <w:szCs w:val="26"/>
-        </w:rPr>
-        <w:t xml:space="preserve"> Demo</w:t>
-      </w:r>
-    </w:p>
-    <w:p>
-      <w:pPr>
-        <w:pStyle w:val="ListParagraph"/>
-        <w:numPr>
-          <w:ilvl w:val="1"/>
-          <w:numId w:val="28"/>
-        </w:numPr>
-        <w:spacing w:after="0"/>
-        <w:rPr>
-          <w:sz w:val="26"/>
-          <w:szCs w:val="26"/>
-        </w:rPr>
-      </w:pPr>
-      <w:r>
-        <w:rPr>
-          <w:sz w:val="26"/>
-          <w:szCs w:val="26"/>
-        </w:rPr>
-        <w:t>[4/21] Starting on enemy prefabs</w:t>
-      </w:r>
-    </w:p>
-    <w:p>
-      <w:pPr>
-        <w:pStyle w:val="ListParagraph"/>
-        <w:numPr>
-          <w:ilvl w:val="1"/>
-          <w:numId w:val="28"/>
-        </w:numPr>
-        <w:spacing w:after="0"/>
-        <w:rPr>
-          <w:sz w:val="26"/>
-          <w:szCs w:val="26"/>
-        </w:rPr>
-      </w:pPr>
-      <w:r>
-        <w:rPr>
-          <w:sz w:val="26"/>
-          <w:szCs w:val="26"/>
-        </w:rPr>
-        <w:t>[4/21] Finished enemy prefabbing</w:t>
-      </w:r>
-    </w:p>
-    <w:p>
-      <w:pPr>
-        <w:pStyle w:val="ListParagraph"/>
-        <w:numPr>
-          <w:ilvl w:val="1"/>
-          <w:numId w:val="28"/>
-        </w:numPr>
-        <w:spacing w:after="0"/>
-        <w:rPr>
-          <w:sz w:val="26"/>
-          <w:szCs w:val="26"/>
-        </w:rPr>
-      </w:pPr>
-      <w:r>
-        <w:rPr>
-          <w:sz w:val="26"/>
-          <w:szCs w:val="26"/>
-        </w:rPr>
-        <w:lastRenderedPageBreak/>
-        <w:t>[4/21] Level design</w:t>
-      </w:r>
-    </w:p>
-    <w:p>
-      <w:pPr>
-        <w:pStyle w:val="ListParagraph"/>
-        <w:numPr>
-          <w:ilvl w:val="1"/>
-          <w:numId w:val="28"/>
-        </w:numPr>
-        <w:spacing w:after="0"/>
-        <w:rPr>
-          <w:sz w:val="26"/>
-          <w:szCs w:val="26"/>
-        </w:rPr>
-      </w:pPr>
-      <w:r>
-        <w:rPr>
-          <w:sz w:val="26"/>
-          <w:szCs w:val="26"/>
-        </w:rPr>
-        <w:t>[4/22] Enemy placement</w:t>
-      </w:r>
-    </w:p>
-    <w:p>
-      <w:pPr>
-        <w:pStyle w:val="ListParagraph"/>
-        <w:numPr>
-          <w:ilvl w:val="1"/>
-          <w:numId w:val="28"/>
-        </w:numPr>
-        <w:spacing w:after="0"/>
-        <w:rPr>
-          <w:sz w:val="26"/>
-          <w:szCs w:val="26"/>
-        </w:rPr>
-      </w:pPr>
-      <w:r>
-        <w:rPr>
-          <w:sz w:val="26"/>
-          <w:szCs w:val="26"/>
-        </w:rPr>
-        <w:t>[4/24] Finished buildings, particle effect placement, made and implemented a particle for destruction of rubble</w:t>
-      </w:r>
-    </w:p>
-    <w:p>
-      <w:pPr>
-        <w:pStyle w:val="ListParagraph"/>
-        <w:numPr>
-          <w:ilvl w:val="1"/>
-          <w:numId w:val="28"/>
-        </w:numPr>
-        <w:spacing w:after="0"/>
-        <w:rPr>
-          <w:sz w:val="26"/>
-          <w:szCs w:val="26"/>
-        </w:rPr>
-      </w:pPr>
-      <w:r>
-        <w:rPr>
-          <w:sz w:val="26"/>
-          <w:szCs w:val="26"/>
-        </w:rPr>
-        <w:t>[4/25] updated VDD and GFD sections</w:t>
-      </w:r>
-    </w:p>
-    <w:p>
-      <w:pPr>
-        <w:pStyle w:val="ListParagraph"/>
-        <w:numPr>
-          <w:ilvl w:val="0"/>
-          <w:numId w:val="28"/>
-        </w:numPr>
-        <w:spacing w:after="0"/>
-        <w:rPr>
-          <w:sz w:val="26"/>
-          <w:szCs w:val="26"/>
-        </w:rPr>
-      </w:pPr>
-      <w:r>
-        <w:rPr>
-          <w:sz w:val="26"/>
-          <w:szCs w:val="26"/>
-        </w:rPr>
-        <w:t>Dustin Yost</w:t>
-      </w:r>
-    </w:p>
-    <w:p>
-      <w:pPr>
-        <w:pStyle w:val="ListParagraph"/>
-        <w:numPr>
-          <w:ilvl w:val="1"/>
-          <w:numId w:val="28"/>
-        </w:numPr>
-        <w:spacing w:after="0"/>
-        <w:rPr>
-          <w:sz w:val="26"/>
-          <w:szCs w:val="26"/>
-        </w:rPr>
-      </w:pPr>
-      <w:r>
-        <w:rPr>
-          <w:sz w:val="26"/>
-          <w:szCs w:val="26"/>
-        </w:rPr>
-        <w:t>[4/21] Review the enemy movement</w:t>
-      </w:r>
-    </w:p>
-    <w:p>
-      <w:pPr>
-        <w:pStyle w:val="ListParagraph"/>
-        <w:numPr>
-          <w:ilvl w:val="1"/>
-          <w:numId w:val="28"/>
-        </w:numPr>
-        <w:spacing w:after="0"/>
-        <w:rPr>
-          <w:sz w:val="26"/>
-          <w:szCs w:val="26"/>
-        </w:rPr>
-      </w:pPr>
-      <w:r>
-        <w:rPr>
-          <w:sz w:val="26"/>
-          <w:szCs w:val="26"/>
-        </w:rPr>
-        <w:t>[4/21] Repo Management: Merged all art assets, particles, and enemy-AI</w:t>
-      </w:r>
-    </w:p>
-    <w:p>
-      <w:pPr>
-        <w:pStyle w:val="ListParagraph"/>
-        <w:numPr>
-          <w:ilvl w:val="1"/>
-          <w:numId w:val="28"/>
-        </w:numPr>
-        <w:spacing w:after="0"/>
-        <w:rPr>
-          <w:sz w:val="26"/>
-          <w:szCs w:val="26"/>
-        </w:rPr>
-      </w:pPr>
-      <w:r>
-        <w:rPr>
-          <w:sz w:val="26"/>
-          <w:szCs w:val="26"/>
-        </w:rPr>
-        <w:t>[4/21] HUD, Game manager, and Audio scripts</w:t>
-      </w:r>
-    </w:p>
-    <w:p>
-      <w:pPr>
-        <w:pStyle w:val="ListParagraph"/>
-        <w:numPr>
-          <w:ilvl w:val="1"/>
-          <w:numId w:val="28"/>
-        </w:numPr>
-        <w:spacing w:after="0"/>
-        <w:rPr>
-          <w:sz w:val="26"/>
-          <w:szCs w:val="26"/>
-        </w:rPr>
-      </w:pPr>
-      <w:r>
-        <w:rPr>
-          <w:sz w:val="26"/>
-          <w:szCs w:val="26"/>
-        </w:rPr>
-        <w:t>[4/23] Finished kill bumper tweaks</w:t>
-      </w:r>
-    </w:p>
-    <w:p>
-      <w:pPr>
-        <w:pStyle w:val="ListParagraph"/>
-        <w:numPr>
-          <w:ilvl w:val="1"/>
-          <w:numId w:val="28"/>
-        </w:numPr>
-        <w:spacing w:after="0"/>
-        <w:rPr>
-          <w:sz w:val="26"/>
-          <w:szCs w:val="26"/>
-        </w:rPr>
-      </w:pPr>
-      <w:r>
-        <w:rPr>
-          <w:sz w:val="26"/>
-          <w:szCs w:val="26"/>
-        </w:rPr>
-        <w:t>[4/24] Finished reviewing the mothership</w:t>
-      </w:r>
-    </w:p>
-    <w:p>
-      <w:pPr>
-        <w:pStyle w:val="ListParagraph"/>
-        <w:numPr>
-          <w:ilvl w:val="1"/>
-          <w:numId w:val="28"/>
-        </w:numPr>
-        <w:spacing w:after="0"/>
-        <w:rPr>
-          <w:sz w:val="26"/>
-          <w:szCs w:val="26"/>
-        </w:rPr>
-      </w:pPr>
-      <w:r>
-        <w:rPr>
-          <w:sz w:val="26"/>
-          <w:szCs w:val="26"/>
-        </w:rPr>
-        <w:t>[4/24</w:t>
-      </w:r>
-      <w:r>
-        <w:rPr>
-          <w:sz w:val="26"/>
-          <w:szCs w:val="26"/>
-        </w:rPr>
-        <w:t>] Polished mothership, Fixed input issues with mouse, Work on sand trap effect</w:t>
-      </w:r>
-    </w:p>
-    <w:p>
-      <w:pPr>
-        <w:pStyle w:val="ListParagraph"/>
-        <w:numPr>
-          <w:ilvl w:val="1"/>
-          <w:numId w:val="28"/>
-        </w:numPr>
-        <w:spacing w:after="0"/>
-        <w:rPr>
-          <w:sz w:val="26"/>
-          <w:szCs w:val="26"/>
-        </w:rPr>
-      </w:pPr>
-      <w:r>
-        <w:rPr>
-          <w:sz w:val="26"/>
-          <w:szCs w:val="26"/>
-        </w:rPr>
-        <w:t xml:space="preserve">[4/24] Added the </w:t>
-      </w:r>
-      <w:proofErr w:type="spellStart"/>
-      <w:r>
-        <w:rPr>
-          <w:sz w:val="26"/>
-          <w:szCs w:val="26"/>
-        </w:rPr>
-        <w:t>winstate</w:t>
-      </w:r>
-      <w:proofErr w:type="spellEnd"/>
-      <w:r>
-        <w:rPr>
-          <w:sz w:val="26"/>
-          <w:szCs w:val="26"/>
-        </w:rPr>
-        <w:t xml:space="preserve"> transition</w:t>
-      </w:r>
-    </w:p>
-    <w:p>
-      <w:pPr>
-        <w:pStyle w:val="ListParagraph"/>
-        <w:numPr>
-          <w:ilvl w:val="1"/>
-          <w:numId w:val="28"/>
-        </w:numPr>
-        <w:spacing w:after="0"/>
-        <w:rPr>
-          <w:sz w:val="26"/>
-          <w:szCs w:val="26"/>
-        </w:rPr>
-      </w:pPr>
-      <w:r>
-        <w:rPr>
-          <w:sz w:val="26"/>
-          <w:szCs w:val="26"/>
-        </w:rPr>
-        <w:t>[4/24]</w:t>
-      </w:r>
-    </w:p>
-    <w:p>
-      <w:pPr>
-        <w:pStyle w:val="ListParagraph"/>
-        <w:numPr>
-          <w:ilvl w:val="2"/>
-          <w:numId w:val="28"/>
-        </w:numPr>
-        <w:spacing w:after="0"/>
-        <w:rPr>
-          <w:sz w:val="26"/>
-          <w:szCs w:val="26"/>
-        </w:rPr>
-      </w:pPr>
-      <w:r>
-        <w:rPr>
-          <w:sz w:val="26"/>
-          <w:szCs w:val="26"/>
-        </w:rPr>
-        <w:t>Add score carrying over into death scene</w:t>
-      </w:r>
-    </w:p>
-    <w:p>
-      <w:pPr>
-        <w:pStyle w:val="ListParagraph"/>
-        <w:numPr>
-          <w:ilvl w:val="2"/>
-          <w:numId w:val="28"/>
-        </w:numPr>
-        <w:spacing w:after="0"/>
-        <w:rPr>
-          <w:sz w:val="26"/>
-          <w:szCs w:val="26"/>
-        </w:rPr>
-      </w:pPr>
-      <w:r>
-        <w:rPr>
-          <w:sz w:val="26"/>
-          <w:szCs w:val="26"/>
-        </w:rPr>
-        <w:t>Fix events for audio and score</w:t>
-      </w:r>
-    </w:p>
-    <w:p>
-      <w:pPr>
-        <w:pStyle w:val="ListParagraph"/>
-        <w:numPr>
-          <w:ilvl w:val="2"/>
-          <w:numId w:val="28"/>
-        </w:numPr>
-        <w:spacing w:after="0"/>
-        <w:rPr>
-          <w:sz w:val="26"/>
-          <w:szCs w:val="26"/>
-        </w:rPr>
-      </w:pPr>
-      <w:r>
-        <w:rPr>
-          <w:sz w:val="26"/>
-          <w:szCs w:val="26"/>
-        </w:rPr>
-        <w:t>Fix camera render distance</w:t>
-      </w:r>
-    </w:p>
-    <w:p>
-      <w:pPr>
-        <w:pStyle w:val="ListParagraph"/>
-        <w:numPr>
-          <w:ilvl w:val="2"/>
-          <w:numId w:val="28"/>
-        </w:numPr>
-        <w:spacing w:after="0"/>
-        <w:rPr>
-          <w:sz w:val="26"/>
-          <w:szCs w:val="26"/>
-        </w:rPr>
-      </w:pPr>
-      <w:r>
-        <w:rPr>
-          <w:sz w:val="26"/>
-          <w:szCs w:val="26"/>
-        </w:rPr>
-        <w:t>Merge audio and fix scene conflicts</w:t>
-      </w:r>
-    </w:p>
-    <w:p>
-      <w:pPr>
-        <w:pStyle w:val="ListParagraph"/>
-        <w:numPr>
-          <w:ilvl w:val="2"/>
-          <w:numId w:val="28"/>
-        </w:numPr>
-        <w:spacing w:after="0"/>
-        <w:rPr>
-          <w:sz w:val="26"/>
-          <w:szCs w:val="26"/>
-        </w:rPr>
-      </w:pPr>
-      <w:r>
-        <w:rPr>
-          <w:sz w:val="26"/>
-          <w:szCs w:val="26"/>
-        </w:rPr>
-        <w:t>Review mothership for jerky movement</w:t>
-      </w:r>
-    </w:p>
-    <w:p>
-      <w:pPr>
-        <w:pStyle w:val="ListParagraph"/>
-        <w:numPr>
-          <w:ilvl w:val="2"/>
-          <w:numId w:val="28"/>
-        </w:numPr>
-        <w:spacing w:after="0"/>
-        <w:rPr>
-          <w:sz w:val="26"/>
-          <w:szCs w:val="26"/>
-        </w:rPr>
-      </w:pPr>
-      <w:r>
-        <w:rPr>
-          <w:sz w:val="26"/>
-          <w:szCs w:val="26"/>
-        </w:rPr>
-        <w:t>Transition level scene into death scene</w:t>
-      </w:r>
-    </w:p>
-    <w:p>
-      <w:pPr>
-        <w:pStyle w:val="ListParagraph"/>
-        <w:numPr>
-          <w:ilvl w:val="2"/>
-          <w:numId w:val="28"/>
-        </w:numPr>
-        <w:spacing w:after="0"/>
-        <w:rPr>
-          <w:sz w:val="26"/>
-          <w:szCs w:val="26"/>
-        </w:rPr>
-      </w:pPr>
-      <w:r>
-        <w:rPr>
-          <w:sz w:val="26"/>
-          <w:szCs w:val="26"/>
-        </w:rPr>
-        <w:t>Implement Death scene</w:t>
-      </w:r>
-    </w:p>
-    <w:p>
-      <w:pPr>
-        <w:pStyle w:val="ListParagraph"/>
-        <w:numPr>
-          <w:ilvl w:val="1"/>
-          <w:numId w:val="28"/>
-        </w:numPr>
-        <w:spacing w:after="0"/>
-        <w:rPr>
-          <w:sz w:val="26"/>
-          <w:szCs w:val="26"/>
-        </w:rPr>
-      </w:pPr>
-      <w:r>
-        <w:rPr>
-          <w:sz w:val="26"/>
-          <w:szCs w:val="26"/>
-        </w:rPr>
-        <w:t xml:space="preserve">[4/25] Merged buildings and tweak build setup </w:t>
-      </w:r>
-      <w:r>
-        <w:rPr>
-          <w:sz w:val="26"/>
-          <w:szCs w:val="26"/>
-        </w:rPr>
-        <w:t>things</w:t>
-      </w:r>
-    </w:p>
-    <w:p>
-      <w:pPr>
-        <w:pStyle w:val="ListParagraph"/>
-        <w:numPr>
-          <w:ilvl w:val="1"/>
-          <w:numId w:val="28"/>
-        </w:numPr>
-        <w:spacing w:after="0"/>
-        <w:rPr>
-          <w:sz w:val="26"/>
-          <w:szCs w:val="26"/>
-        </w:rPr>
-      </w:pPr>
-      <w:r>
-        <w:rPr>
-          <w:sz w:val="26"/>
-          <w:szCs w:val="26"/>
-        </w:rPr>
-        <w:t xml:space="preserve">[4/25] </w:t>
-      </w:r>
-      <w:r>
-        <w:rPr>
-          <w:sz w:val="26"/>
-          <w:szCs w:val="26"/>
-        </w:rPr>
-        <w:t>Tweak build and perform quality checks before QA</w:t>
-      </w:r>
-    </w:p>
-    <w:p>
-      <w:pPr>
-        <w:pStyle w:val="ListParagraph"/>
-        <w:numPr>
-          <w:ilvl w:val="0"/>
-          <w:numId w:val="28"/>
-        </w:numPr>
-        <w:spacing w:after="0"/>
-        <w:rPr>
-          <w:sz w:val="26"/>
-          <w:szCs w:val="26"/>
-        </w:rPr>
-      </w:pPr>
-      <w:r>
-        <w:rPr>
-          <w:sz w:val="26"/>
-          <w:szCs w:val="26"/>
-        </w:rPr>
-        <w:t>Cory Smith</w:t>
-      </w:r>
-    </w:p>
-    <w:p>
-      <w:pPr>
-        <w:pStyle w:val="ListParagraph"/>
-        <w:numPr>
-          <w:ilvl w:val="1"/>
-          <w:numId w:val="28"/>
-        </w:numPr>
-        <w:spacing w:after="0"/>
-        <w:rPr>
-          <w:sz w:val="26"/>
-          <w:szCs w:val="26"/>
-        </w:rPr>
-      </w:pPr>
-      <w:r>
-        <w:rPr>
-          <w:sz w:val="26"/>
-          <w:szCs w:val="26"/>
-        </w:rPr>
-        <w:t>[4/20] Got a little bit of stuff done on the enemy movement</w:t>
-      </w:r>
-    </w:p>
-    <w:p>
-      <w:pPr>
-        <w:pStyle w:val="ListParagraph"/>
-        <w:numPr>
-          <w:ilvl w:val="1"/>
-          <w:numId w:val="28"/>
-        </w:numPr>
-        <w:spacing w:after="0"/>
-        <w:rPr>
-          <w:sz w:val="26"/>
-          <w:szCs w:val="26"/>
-        </w:rPr>
-      </w:pPr>
-      <w:r>
-        <w:rPr>
-          <w:sz w:val="26"/>
-          <w:szCs w:val="26"/>
-        </w:rPr>
-        <w:t>[4/21] Finished script for node based movement</w:t>
-      </w:r>
-    </w:p>
-    <w:p>
-      <w:pPr>
-        <w:pStyle w:val="ListParagraph"/>
-        <w:numPr>
-          <w:ilvl w:val="1"/>
-          <w:numId w:val="28"/>
-        </w:numPr>
-        <w:spacing w:after="0"/>
-        <w:rPr>
-          <w:sz w:val="26"/>
-          <w:szCs w:val="26"/>
-        </w:rPr>
-      </w:pPr>
-      <w:r>
-        <w:rPr>
-          <w:sz w:val="26"/>
-          <w:szCs w:val="26"/>
-        </w:rPr>
-        <w:t>[4/22] Debris placement</w:t>
-      </w:r>
-    </w:p>
-    <w:p>
-      <w:pPr>
-        <w:pStyle w:val="ListParagraph"/>
-        <w:numPr>
-          <w:ilvl w:val="1"/>
-          <w:numId w:val="28"/>
-        </w:numPr>
-        <w:spacing w:after="0"/>
-        <w:rPr>
-          <w:sz w:val="26"/>
-          <w:szCs w:val="26"/>
-        </w:rPr>
-      </w:pPr>
-      <w:r>
-        <w:rPr>
-          <w:sz w:val="26"/>
-          <w:szCs w:val="26"/>
-        </w:rPr>
-        <w:t xml:space="preserve">[4/22] Worked on the mothership logic for the </w:t>
-      </w:r>
-      <w:proofErr w:type="spellStart"/>
-      <w:r>
-        <w:rPr>
-          <w:sz w:val="26"/>
-          <w:szCs w:val="26"/>
-        </w:rPr>
-        <w:t>winstate</w:t>
-      </w:r>
-      <w:proofErr w:type="spellEnd"/>
-    </w:p>
-    <w:p>
-      <w:pPr>
-        <w:pStyle w:val="ListParagraph"/>
-        <w:numPr>
-          <w:ilvl w:val="1"/>
-          <w:numId w:val="28"/>
-        </w:numPr>
-        <w:spacing w:after="0"/>
-        <w:rPr>
-          <w:sz w:val="26"/>
-          <w:szCs w:val="26"/>
-        </w:rPr>
-      </w:pPr>
-      <w:r>
-        <w:rPr>
-          <w:sz w:val="26"/>
-          <w:szCs w:val="26"/>
-        </w:rPr>
-        <w:t>[4/23] Pushed the mothership</w:t>
-      </w:r>
-    </w:p>
-    <w:p>
-      <w:pPr>
-        <w:pStyle w:val="Heading3"/>
-        <w:spacing w:before="0"/>
-        <w:rPr>
-          <w:sz w:val="30"/>
-          <w:szCs w:val="30"/>
-        </w:rPr>
-      </w:pPr>
-      <w:bookmarkStart w:id="92" w:name="_Toc504482066"/>
-      <w:r>
-        <w:rPr>
-          <w:sz w:val="30"/>
-          <w:szCs w:val="30"/>
-        </w:rPr>
-        <w:t>Milestone 5</w:t>
-      </w:r>
-      <w:bookmarkEnd w:id="92"/>
-    </w:p>
-    <w:p>
-      <w:pPr>
-        <w:pStyle w:val="ListParagraph"/>
-        <w:numPr>
-          <w:ilvl w:val="0"/>
-          <w:numId w:val="28"/>
-        </w:numPr>
-        <w:spacing w:after="0"/>
-        <w:rPr>
-          <w:sz w:val="26"/>
-          <w:szCs w:val="26"/>
-        </w:rPr>
-      </w:pPr>
-      <w:r>
-        <w:rPr>
-          <w:sz w:val="26"/>
-          <w:szCs w:val="26"/>
-        </w:rPr>
-        <w:t xml:space="preserve">Cody Douglas </w:t>
-      </w:r>
-    </w:p>
-    <w:p>
-      <w:pPr>
-        <w:pStyle w:val="ListParagraph"/>
-        <w:numPr>
-          <w:ilvl w:val="0"/>
-          <w:numId w:val="28"/>
-        </w:numPr>
-        <w:spacing w:after="0"/>
-        <w:rPr>
-          <w:sz w:val="26"/>
-          <w:szCs w:val="26"/>
-        </w:rPr>
-      </w:pPr>
-      <w:r>
-        <w:rPr>
-          <w:sz w:val="26"/>
-          <w:szCs w:val="26"/>
-        </w:rPr>
-        <w:t>Michael Andrews</w:t>
-      </w:r>
-    </w:p>
-    <w:p>
-      <w:pPr>
-        <w:pStyle w:val="ListParagraph"/>
-        <w:numPr>
-          <w:ilvl w:val="1"/>
-          <w:numId w:val="28"/>
-        </w:numPr>
-        <w:spacing w:after="0"/>
-        <w:rPr>
-          <w:sz w:val="26"/>
-          <w:szCs w:val="26"/>
-        </w:rPr>
-      </w:pPr>
-      <w:r>
-        <w:rPr>
-          <w:sz w:val="26"/>
-          <w:szCs w:val="26"/>
-        </w:rPr>
-        <w:t>5/2</w:t>
-      </w:r>
-    </w:p>
-    <w:p>
-      <w:pPr>
-        <w:pStyle w:val="ListParagraph"/>
-        <w:numPr>
-          <w:ilvl w:val="2"/>
-          <w:numId w:val="28"/>
-        </w:numPr>
-        <w:spacing w:after="0"/>
-        <w:rPr>
-          <w:sz w:val="26"/>
-          <w:szCs w:val="26"/>
-        </w:rPr>
-      </w:pPr>
-      <w:r>
-        <w:rPr>
-          <w:sz w:val="26"/>
-          <w:szCs w:val="26"/>
-        </w:rPr>
-        <w:t>Pushed debris asset, am working on moose now</w:t>
-      </w:r>
-    </w:p>
-    <w:p>
-      <w:pPr>
-        <w:pStyle w:val="ListParagraph"/>
-        <w:numPr>
-          <w:ilvl w:val="2"/>
-          <w:numId w:val="28"/>
-        </w:numPr>
-        <w:spacing w:after="0"/>
-        <w:rPr>
-          <w:sz w:val="26"/>
-          <w:szCs w:val="26"/>
-        </w:rPr>
-      </w:pPr>
-      <w:r>
-        <w:rPr>
-          <w:sz w:val="26"/>
-          <w:szCs w:val="26"/>
-        </w:rPr>
-        <w:t>Pushed the full moose asset, moose head, moose body, and tweaked the player sprite</w:t>
-      </w:r>
-    </w:p>
-    <w:p>
-      <w:pPr>
-        <w:pStyle w:val="ListParagraph"/>
-        <w:numPr>
-          <w:ilvl w:val="0"/>
-          <w:numId w:val="28"/>
-        </w:numPr>
-        <w:spacing w:after="0"/>
-        <w:rPr>
-          <w:sz w:val="26"/>
-          <w:szCs w:val="26"/>
-        </w:rPr>
-      </w:pPr>
-      <w:r>
-        <w:rPr>
-          <w:sz w:val="26"/>
-          <w:szCs w:val="26"/>
-        </w:rPr>
-        <w:lastRenderedPageBreak/>
-        <w:t xml:space="preserve">Jennifer Carlin </w:t>
-      </w:r>
-    </w:p>
-    <w:p>
-      <w:pPr>
-        <w:pStyle w:val="ListParagraph"/>
-        <w:numPr>
-          <w:ilvl w:val="0"/>
-          <w:numId w:val="28"/>
-        </w:numPr>
-        <w:spacing w:after="0"/>
-        <w:rPr>
-          <w:sz w:val="26"/>
-          <w:szCs w:val="26"/>
-        </w:rPr>
-      </w:pPr>
-      <w:proofErr w:type="spellStart"/>
-      <w:r>
-        <w:rPr>
-          <w:sz w:val="26"/>
-          <w:szCs w:val="26"/>
-        </w:rPr>
-        <w:t>Conor</w:t>
-      </w:r>
-      <w:proofErr w:type="spellEnd"/>
-      <w:r>
-        <w:rPr>
-          <w:sz w:val="26"/>
-          <w:szCs w:val="26"/>
-        </w:rPr>
-        <w:t xml:space="preserve"> Tully</w:t>
-      </w:r>
-    </w:p>
-    <w:p>
-      <w:pPr>
-        <w:pStyle w:val="ListParagraph"/>
-        <w:numPr>
-          <w:ilvl w:val="0"/>
-          <w:numId w:val="28"/>
-        </w:numPr>
-        <w:spacing w:after="0"/>
-        <w:rPr>
-          <w:sz w:val="26"/>
-          <w:szCs w:val="26"/>
-        </w:rPr>
-      </w:pPr>
-      <w:r>
-        <w:rPr>
-          <w:sz w:val="26"/>
-          <w:szCs w:val="26"/>
-        </w:rPr>
-        <w:t>Jake Ettinger</w:t>
-      </w:r>
-    </w:p>
-    <w:p>
-      <w:pPr>
-        <w:pStyle w:val="ListParagraph"/>
-        <w:numPr>
-          <w:ilvl w:val="1"/>
-          <w:numId w:val="28"/>
-        </w:numPr>
-        <w:spacing w:after="0"/>
-        <w:rPr>
-          <w:sz w:val="26"/>
-          <w:szCs w:val="26"/>
-        </w:rPr>
-      </w:pPr>
-      <w:r>
-        <w:rPr>
-          <w:sz w:val="26"/>
-          <w:szCs w:val="26"/>
-        </w:rPr>
-        <w:t>5/2</w:t>
-      </w:r>
-    </w:p>
-    <w:p>
-      <w:pPr>
-        <w:pStyle w:val="ListParagraph"/>
-        <w:numPr>
-          <w:ilvl w:val="2"/>
-          <w:numId w:val="28"/>
-        </w:numPr>
-        <w:spacing w:after="0"/>
-        <w:rPr>
-          <w:sz w:val="26"/>
-          <w:szCs w:val="26"/>
-        </w:rPr>
-      </w:pPr>
-      <w:r>
-        <w:rPr>
-          <w:sz w:val="26"/>
-          <w:szCs w:val="26"/>
-        </w:rPr>
-        <w:t>Pushed finished pause menu</w:t>
-      </w:r>
-    </w:p>
-    <w:p>
-      <w:pPr>
-        <w:pStyle w:val="ListParagraph"/>
-        <w:numPr>
-          <w:ilvl w:val="0"/>
-          <w:numId w:val="28"/>
-        </w:numPr>
-        <w:spacing w:after="0"/>
-        <w:rPr>
-          <w:sz w:val="26"/>
-          <w:szCs w:val="26"/>
-        </w:rPr>
-      </w:pPr>
-      <w:proofErr w:type="spellStart"/>
-      <w:r>
-        <w:rPr>
-          <w:sz w:val="26"/>
-          <w:szCs w:val="26"/>
-        </w:rPr>
-        <w:t>Mico</w:t>
-      </w:r>
-      <w:proofErr w:type="spellEnd"/>
-      <w:r>
-        <w:rPr>
-          <w:sz w:val="26"/>
-          <w:szCs w:val="26"/>
-        </w:rPr>
-        <w:t xml:space="preserve"> Demo</w:t>
-      </w:r>
-    </w:p>
-    <w:p>
-      <w:pPr>
-        <w:pStyle w:val="ListParagraph"/>
-        <w:numPr>
-          <w:ilvl w:val="1"/>
-          <w:numId w:val="28"/>
-        </w:numPr>
-        <w:spacing w:after="0"/>
-        <w:rPr>
-          <w:sz w:val="26"/>
-          <w:szCs w:val="26"/>
-        </w:rPr>
-      </w:pPr>
-      <w:r>
-        <w:rPr>
-          <w:sz w:val="26"/>
-          <w:szCs w:val="26"/>
-        </w:rPr>
-        <w:t>4/26</w:t>
-      </w:r>
-    </w:p>
-    <w:p>
-      <w:pPr>
-        <w:pStyle w:val="ListParagraph"/>
-        <w:numPr>
-          <w:ilvl w:val="2"/>
-          <w:numId w:val="28"/>
-        </w:numPr>
-        <w:spacing w:after="0"/>
-        <w:rPr>
-          <w:sz w:val="26"/>
-          <w:szCs w:val="26"/>
-        </w:rPr>
-      </w:pPr>
-      <w:r>
-        <w:rPr>
-          <w:sz w:val="26"/>
-          <w:szCs w:val="26"/>
-        </w:rPr>
-        <w:t>Finished particle for flying enemy death, they blow into chunks and wherever the chunks hit a stain is made</w:t>
-      </w:r>
-    </w:p>
-    <w:p>
-      <w:pPr>
-        <w:pStyle w:val="ListParagraph"/>
-        <w:numPr>
-          <w:ilvl w:val="2"/>
-          <w:numId w:val="28"/>
-        </w:numPr>
-        <w:spacing w:after="0"/>
-        <w:rPr>
-          <w:sz w:val="26"/>
-          <w:szCs w:val="26"/>
-        </w:rPr>
-      </w:pPr>
-      <w:r>
-        <w:rPr>
-          <w:sz w:val="26"/>
-          <w:szCs w:val="26"/>
-        </w:rPr>
-        <w:t>Fixed fires in level</w:t>
-      </w:r>
-    </w:p>
-    <w:p>
-      <w:pPr>
-        <w:pStyle w:val="ListParagraph"/>
-        <w:numPr>
-          <w:ilvl w:val="2"/>
-          <w:numId w:val="28"/>
-        </w:numPr>
-        <w:spacing w:after="0"/>
-        <w:rPr>
-          <w:sz w:val="26"/>
-          <w:szCs w:val="26"/>
-        </w:rPr>
-      </w:pPr>
-      <w:r>
-        <w:rPr>
-          <w:sz w:val="26"/>
-          <w:szCs w:val="26"/>
-        </w:rPr>
-        <w:t>Added smoke and ash particles to menu</w:t>
-      </w:r>
-    </w:p>
-    <w:p>
-      <w:pPr>
-        <w:pStyle w:val="ListParagraph"/>
-        <w:numPr>
-          <w:ilvl w:val="0"/>
-          <w:numId w:val="28"/>
-        </w:numPr>
-        <w:spacing w:after="0"/>
-        <w:rPr>
-          <w:sz w:val="26"/>
-          <w:szCs w:val="26"/>
-        </w:rPr>
-      </w:pPr>
-      <w:r>
-        <w:rPr>
-          <w:sz w:val="26"/>
-          <w:szCs w:val="26"/>
-        </w:rPr>
-        <w:t>Dustin Yost</w:t>
-      </w:r>
-    </w:p>
-    <w:p>
-      <w:pPr>
-        <w:pStyle w:val="ListParagraph"/>
-        <w:numPr>
-          <w:ilvl w:val="1"/>
-          <w:numId w:val="28"/>
-        </w:numPr>
-        <w:spacing w:after="0"/>
-        <w:rPr>
-          <w:sz w:val="26"/>
-          <w:szCs w:val="26"/>
-        </w:rPr>
-      </w:pPr>
-      <w:r>
-        <w:rPr>
-          <w:sz w:val="26"/>
-          <w:szCs w:val="26"/>
-        </w:rPr>
-        <w:t>4/26</w:t>
-      </w:r>
-    </w:p>
-    <w:p>
-      <w:pPr>
-        <w:pStyle w:val="ListParagraph"/>
-        <w:numPr>
-          <w:ilvl w:val="2"/>
-          <w:numId w:val="28"/>
-        </w:numPr>
-        <w:spacing w:after="0"/>
-        <w:rPr>
-          <w:sz w:val="26"/>
-          <w:szCs w:val="26"/>
-        </w:rPr>
-      </w:pPr>
-      <w:r>
-        <w:rPr>
-          <w:sz w:val="26"/>
-          <w:szCs w:val="26"/>
-        </w:rPr>
-        <w:t>Update tech doc</w:t>
-      </w:r>
-    </w:p>
-    <w:p>
-      <w:pPr>
-        <w:pStyle w:val="ListParagraph"/>
-        <w:numPr>
-          <w:ilvl w:val="3"/>
-          <w:numId w:val="28"/>
-        </w:numPr>
-        <w:spacing w:after="0"/>
-        <w:rPr>
-          <w:sz w:val="26"/>
-          <w:szCs w:val="26"/>
-        </w:rPr>
-      </w:pPr>
-      <w:r>
-        <w:rPr>
-          <w:sz w:val="26"/>
-          <w:szCs w:val="26"/>
-        </w:rPr>
-        <w:t>Logs</w:t>
-      </w:r>
-    </w:p>
-    <w:p>
-      <w:pPr>
-        <w:pStyle w:val="ListParagraph"/>
-        <w:numPr>
-          <w:ilvl w:val="3"/>
-          <w:numId w:val="28"/>
-        </w:numPr>
-        <w:spacing w:after="0"/>
-        <w:rPr>
-          <w:sz w:val="26"/>
-          <w:szCs w:val="26"/>
-        </w:rPr>
-      </w:pPr>
-      <w:r>
-        <w:rPr>
-          <w:sz w:val="26"/>
-          <w:szCs w:val="26"/>
-        </w:rPr>
-        <w:t>S</w:t>
-      </w:r>
-      <w:r>
-        <w:rPr>
-          <w:sz w:val="26"/>
-          <w:szCs w:val="26"/>
-        </w:rPr>
-        <w:t>print 3 feedback</w:t>
-      </w:r>
-    </w:p>
-    <w:p>
-      <w:pPr>
-        <w:pStyle w:val="ListParagraph"/>
-        <w:numPr>
-          <w:ilvl w:val="1"/>
-          <w:numId w:val="28"/>
-        </w:numPr>
-        <w:spacing w:after="0"/>
-        <w:rPr>
-          <w:sz w:val="26"/>
-          <w:szCs w:val="26"/>
-        </w:rPr>
-      </w:pPr>
-      <w:r>
-        <w:rPr>
-          <w:sz w:val="26"/>
-          <w:szCs w:val="26"/>
-        </w:rPr>
-        <w:t>4/28</w:t>
-      </w:r>
-    </w:p>
-    <w:p>
-      <w:pPr>
-        <w:pStyle w:val="ListParagraph"/>
-        <w:numPr>
-          <w:ilvl w:val="2"/>
-          <w:numId w:val="28"/>
-        </w:numPr>
-        <w:spacing w:after="0"/>
-        <w:rPr>
-          <w:sz w:val="26"/>
-          <w:szCs w:val="26"/>
-        </w:rPr>
-      </w:pPr>
-      <w:r>
-        <w:rPr>
-          <w:sz w:val="26"/>
-          <w:szCs w:val="26"/>
-        </w:rPr>
-        <w:t>Added background audio pitch changes (script)</w:t>
-      </w:r>
-    </w:p>
-    <w:p>
-      <w:pPr>
-        <w:pStyle w:val="ListParagraph"/>
-        <w:numPr>
-          <w:ilvl w:val="2"/>
-          <w:numId w:val="28"/>
-        </w:numPr>
-        <w:spacing w:after="0"/>
-        <w:rPr>
-          <w:sz w:val="26"/>
-          <w:szCs w:val="26"/>
-        </w:rPr>
-      </w:pPr>
-      <w:r>
-        <w:rPr>
-          <w:sz w:val="26"/>
-          <w:szCs w:val="26"/>
-        </w:rPr>
-        <w:t>Added background fire alpha animation (controlled entirely by Animation file)</w:t>
-      </w:r>
-    </w:p>
-    <w:p>
-      <w:pPr>
-        <w:pStyle w:val="ListParagraph"/>
-        <w:numPr>
-          <w:ilvl w:val="2"/>
-          <w:numId w:val="28"/>
-        </w:numPr>
-        <w:spacing w:after="0"/>
-        <w:rPr>
-          <w:sz w:val="26"/>
-          <w:szCs w:val="26"/>
-        </w:rPr>
-      </w:pPr>
-      <w:r>
-        <w:rPr>
-          <w:sz w:val="26"/>
-          <w:szCs w:val="26"/>
-        </w:rPr>
-        <w:t>Added the meter for measuring distance to shadow</w:t>
-      </w:r>
-    </w:p>
-    <w:p>
-      <w:pPr>
-        <w:pStyle w:val="ListParagraph"/>
-        <w:numPr>
-          <w:ilvl w:val="0"/>
-          <w:numId w:val="28"/>
-        </w:numPr>
-        <w:spacing w:after="0"/>
-        <w:rPr>
-          <w:sz w:val="26"/>
-          <w:szCs w:val="26"/>
-        </w:rPr>
-      </w:pPr>
-      <w:r>
-        <w:rPr>
-          <w:sz w:val="26"/>
-          <w:szCs w:val="26"/>
-        </w:rPr>
-        <w:t>Cory Smith</w:t>
-      </w:r>
-    </w:p>
-    <w:p>
-      <w:pPr>
-        <w:pStyle w:val="ListParagraph"/>
-        <w:numPr>
-          <w:ilvl w:val="1"/>
-          <w:numId w:val="28"/>
-        </w:numPr>
-        <w:spacing w:after="0"/>
-        <w:rPr>
-          <w:sz w:val="26"/>
-          <w:szCs w:val="26"/>
-        </w:rPr>
-      </w:pPr>
-      <w:r>
-        <w:rPr>
-          <w:sz w:val="26"/>
-          <w:szCs w:val="26"/>
-        </w:rPr>
-        <w:t>4/29</w:t>
-      </w:r>
-    </w:p>
-    <w:p>
-      <w:pPr>
-        <w:pStyle w:val="ListParagraph"/>
-        <w:numPr>
-          <w:ilvl w:val="2"/>
-          <w:numId w:val="28"/>
-        </w:numPr>
-        <w:spacing w:after="0"/>
-        <w:rPr>
-          <w:sz w:val="26"/>
-          <w:szCs w:val="26"/>
-        </w:rPr>
-      </w:pPr>
-      <w:r>
-        <w:rPr>
-          <w:sz w:val="26"/>
-          <w:szCs w:val="26"/>
-        </w:rPr>
-        <w:t xml:space="preserve">Shooting enemies &amp; </w:t>
-      </w:r>
-      <w:proofErr w:type="spellStart"/>
-      <w:r>
-        <w:rPr>
-          <w:sz w:val="26"/>
-          <w:szCs w:val="26"/>
-        </w:rPr>
-        <w:t>divebombers</w:t>
-      </w:r>
-      <w:proofErr w:type="spellEnd"/>
-      <w:r>
-        <w:rPr>
-          <w:sz w:val="26"/>
-          <w:szCs w:val="26"/>
-        </w:rPr>
-        <w:t xml:space="preserve"> are pushed to the updates enemies remote, just finished them</w:t>
-      </w:r>
-      <w:r>
-        <w:rPr>
-          <w:sz w:val="26"/>
-          <w:szCs w:val="26"/>
-        </w:rPr>
-        <w:t xml:space="preserve"> </w:t>
-      </w:r>
+      </w:pPr>
+      <w:r>
+        <w:t xml:space="preserve">Ellie Peak: </w:t>
+      </w:r>
+      <w:r>
+        <w:t>Attended meeting today, made modular ship demo and added it to the slides</w:t>
+      </w:r>
+    </w:p>
+    <w:p>
+      <w:pPr>
+        <w:spacing w:after="0"/>
+      </w:pPr>
+    </w:p>
+    <w:p>
+      <w:pPr>
+        <w:spacing w:after="0"/>
+      </w:pPr>
     </w:p>
     <w:sectPr>
       <w:headerReference w:type="default" r:id="rId8"/>
@@ -9551,7 +7069,16 @@
       <w:pStyle w:val="Header"/>
     </w:pPr>
     <w:r>
-      <w:t>EGD 220 - Production I</w:t>
+      <w:t xml:space="preserve">EGD </w:t>
+    </w:r>
+    <w:r>
+      <w:t>3</w:t>
+    </w:r>
+    <w:r>
+      <w:t>20 - Production I</w:t>
+    </w:r>
+    <w:r>
+      <w:t>I</w:t>
     </w:r>
     <w:r>
       <w:ptab w:relativeTo="margin" w:alignment="center" w:leader="none"/>
@@ -9563,7 +7090,7 @@
       <w:ptab w:relativeTo="margin" w:alignment="right" w:leader="none"/>
     </w:r>
     <w:r>
-      <w:t>April 4, 2017</w:t>
+      <w:t>January 28, 2018</w:t>
     </w:r>
   </w:p>
   <w:p>
@@ -9571,14 +7098,14 @@
       <w:pStyle w:val="Header"/>
     </w:pPr>
     <w:r>
-      <w:t>Project 3</w:t>
-    </w:r>
-    <w:r>
-      <w:t xml:space="preserve"> - Team 2</w:t>
+      <w:t>4.5D Studios</w:t>
     </w:r>
     <w:r>
       <w:tab/>
       <w:t>Milestone 1</w:t>
+    </w:r>
+    <w:r>
+      <w:t>A</w:t>
     </w:r>
     <w:r>
       <w:tab/>
@@ -11802,6 +9329,119 @@
     </w:lvl>
   </w:abstractNum>
   <w:abstractNum w:abstractNumId="21" w15:restartNumberingAfterBreak="0">
+    <w:nsid w:val="4FC5019B"/>
+    <w:multiLevelType w:val="hybridMultilevel"/>
+    <w:tmpl w:val="828228B0"/>
+    <w:lvl w:ilvl="0" w:tplc="04090001">
+      <w:start w:val="1"/>
+      <w:numFmt w:val="bullet"/>
+      <w:lvlText w:val=""/>
+      <w:lvlJc w:val="left"/>
+      <w:pPr>
+        <w:ind w:left="720" w:hanging="360"/>
+      </w:pPr>
+      <w:rPr>
+        <w:rFonts w:ascii="Symbol" w:hAnsi="Symbol" w:hint="default"/>
+      </w:rPr>
+    </w:lvl>
+    <w:lvl w:ilvl="1" w:tplc="04090003">
+      <w:start w:val="1"/>
+      <w:numFmt w:val="bullet"/>
+      <w:lvlText w:val="o"/>
+      <w:lvlJc w:val="left"/>
+      <w:pPr>
+        <w:ind w:left="1440" w:hanging="360"/>
+      </w:pPr>
+      <w:rPr>
+        <w:rFonts w:ascii="Courier New" w:hAnsi="Courier New" w:cs="Courier New" w:hint="default"/>
+      </w:rPr>
+    </w:lvl>
+    <w:lvl w:ilvl="2" w:tplc="04090005">
+      <w:start w:val="1"/>
+      <w:numFmt w:val="bullet"/>
+      <w:lvlText w:val=""/>
+      <w:lvlJc w:val="left"/>
+      <w:pPr>
+        <w:ind w:left="2160" w:hanging="360"/>
+      </w:pPr>
+      <w:rPr>
+        <w:rFonts w:ascii="Wingdings" w:hAnsi="Wingdings" w:hint="default"/>
+      </w:rPr>
+    </w:lvl>
+    <w:lvl w:ilvl="3" w:tplc="04090001" w:tentative="1">
+      <w:start w:val="1"/>
+      <w:numFmt w:val="bullet"/>
+      <w:lvlText w:val=""/>
+      <w:lvlJc w:val="left"/>
+      <w:pPr>
+        <w:ind w:left="2880" w:hanging="360"/>
+      </w:pPr>
+      <w:rPr>
+        <w:rFonts w:ascii="Symbol" w:hAnsi="Symbol" w:hint="default"/>
+      </w:rPr>
+    </w:lvl>
+    <w:lvl w:ilvl="4" w:tplc="04090003" w:tentative="1">
+      <w:start w:val="1"/>
+      <w:numFmt w:val="bullet"/>
+      <w:lvlText w:val="o"/>
+      <w:lvlJc w:val="left"/>
+      <w:pPr>
+        <w:ind w:left="3600" w:hanging="360"/>
+      </w:pPr>
+      <w:rPr>
+        <w:rFonts w:ascii="Courier New" w:hAnsi="Courier New" w:cs="Courier New" w:hint="default"/>
+      </w:rPr>
+    </w:lvl>
+    <w:lvl w:ilvl="5" w:tplc="04090005" w:tentative="1">
+      <w:start w:val="1"/>
+      <w:numFmt w:val="bullet"/>
+      <w:lvlText w:val=""/>
+      <w:lvlJc w:val="left"/>
+      <w:pPr>
+        <w:ind w:left="4320" w:hanging="360"/>
+      </w:pPr>
+      <w:rPr>
+        <w:rFonts w:ascii="Wingdings" w:hAnsi="Wingdings" w:hint="default"/>
+      </w:rPr>
+    </w:lvl>
+    <w:lvl w:ilvl="6" w:tplc="04090001" w:tentative="1">
+      <w:start w:val="1"/>
+      <w:numFmt w:val="bullet"/>
+      <w:lvlText w:val=""/>
+      <w:lvlJc w:val="left"/>
+      <w:pPr>
+        <w:ind w:left="5040" w:hanging="360"/>
+      </w:pPr>
+      <w:rPr>
+        <w:rFonts w:ascii="Symbol" w:hAnsi="Symbol" w:hint="default"/>
+      </w:rPr>
+    </w:lvl>
+    <w:lvl w:ilvl="7" w:tplc="04090003" w:tentative="1">
+      <w:start w:val="1"/>
+      <w:numFmt w:val="bullet"/>
+      <w:lvlText w:val="o"/>
+      <w:lvlJc w:val="left"/>
+      <w:pPr>
+        <w:ind w:left="5760" w:hanging="360"/>
+      </w:pPr>
+      <w:rPr>
+        <w:rFonts w:ascii="Courier New" w:hAnsi="Courier New" w:cs="Courier New" w:hint="default"/>
+      </w:rPr>
+    </w:lvl>
+    <w:lvl w:ilvl="8" w:tplc="04090005" w:tentative="1">
+      <w:start w:val="1"/>
+      <w:numFmt w:val="bullet"/>
+      <w:lvlText w:val=""/>
+      <w:lvlJc w:val="left"/>
+      <w:pPr>
+        <w:ind w:left="6480" w:hanging="360"/>
+      </w:pPr>
+      <w:rPr>
+        <w:rFonts w:ascii="Wingdings" w:hAnsi="Wingdings" w:hint="default"/>
+      </w:rPr>
+    </w:lvl>
+  </w:abstractNum>
+  <w:abstractNum w:abstractNumId="22" w15:restartNumberingAfterBreak="0">
     <w:nsid w:val="536A412D"/>
     <w:multiLevelType w:val="hybridMultilevel"/>
     <w:tmpl w:val="1F508640"/>
@@ -11914,7 +9554,7 @@
       </w:rPr>
     </w:lvl>
   </w:abstractNum>
-  <w:abstractNum w:abstractNumId="22" w15:restartNumberingAfterBreak="0">
+  <w:abstractNum w:abstractNumId="23" w15:restartNumberingAfterBreak="0">
     <w:nsid w:val="537874CF"/>
     <w:multiLevelType w:val="hybridMultilevel"/>
     <w:tmpl w:val="D02A6744"/>
@@ -12027,7 +9667,7 @@
       </w:rPr>
     </w:lvl>
   </w:abstractNum>
-  <w:abstractNum w:abstractNumId="23" w15:restartNumberingAfterBreak="0">
+  <w:abstractNum w:abstractNumId="24" w15:restartNumberingAfterBreak="0">
     <w:nsid w:val="538A2AB6"/>
     <w:multiLevelType w:val="hybridMultilevel"/>
     <w:tmpl w:val="79D6927E"/>
@@ -12140,7 +9780,7 @@
       </w:rPr>
     </w:lvl>
   </w:abstractNum>
-  <w:abstractNum w:abstractNumId="24" w15:restartNumberingAfterBreak="0">
+  <w:abstractNum w:abstractNumId="25" w15:restartNumberingAfterBreak="0">
     <w:nsid w:val="5656724D"/>
     <w:multiLevelType w:val="hybridMultilevel"/>
     <w:tmpl w:val="667E68C2"/>
@@ -12253,7 +9893,7 @@
       </w:rPr>
     </w:lvl>
   </w:abstractNum>
-  <w:abstractNum w:abstractNumId="25" w15:restartNumberingAfterBreak="0">
+  <w:abstractNum w:abstractNumId="26" w15:restartNumberingAfterBreak="0">
     <w:nsid w:val="57EA043E"/>
     <w:multiLevelType w:val="hybridMultilevel"/>
     <w:tmpl w:val="BA34D178"/>
@@ -12366,7 +10006,7 @@
       </w:rPr>
     </w:lvl>
   </w:abstractNum>
-  <w:abstractNum w:abstractNumId="26" w15:restartNumberingAfterBreak="0">
+  <w:abstractNum w:abstractNumId="27" w15:restartNumberingAfterBreak="0">
     <w:nsid w:val="58144DD3"/>
     <w:multiLevelType w:val="hybridMultilevel"/>
     <w:tmpl w:val="D4288044"/>
@@ -12452,7 +10092,7 @@
       </w:pPr>
     </w:lvl>
   </w:abstractNum>
-  <w:abstractNum w:abstractNumId="27" w15:restartNumberingAfterBreak="0">
+  <w:abstractNum w:abstractNumId="28" w15:restartNumberingAfterBreak="0">
     <w:nsid w:val="5BA47DF7"/>
     <w:multiLevelType w:val="hybridMultilevel"/>
     <w:tmpl w:val="9B3CDF2E"/>
@@ -12565,7 +10205,7 @@
       </w:rPr>
     </w:lvl>
   </w:abstractNum>
-  <w:abstractNum w:abstractNumId="28" w15:restartNumberingAfterBreak="0">
+  <w:abstractNum w:abstractNumId="29" w15:restartNumberingAfterBreak="0">
     <w:nsid w:val="66CA1AF5"/>
     <w:multiLevelType w:val="hybridMultilevel"/>
     <w:tmpl w:val="BCC200A8"/>
@@ -12678,7 +10318,7 @@
       </w:rPr>
     </w:lvl>
   </w:abstractNum>
-  <w:abstractNum w:abstractNumId="29" w15:restartNumberingAfterBreak="0">
+  <w:abstractNum w:abstractNumId="30" w15:restartNumberingAfterBreak="0">
     <w:nsid w:val="6D506B6E"/>
     <w:multiLevelType w:val="hybridMultilevel"/>
     <w:tmpl w:val="5740B0A2"/>
@@ -12791,7 +10431,7 @@
       </w:rPr>
     </w:lvl>
   </w:abstractNum>
-  <w:abstractNum w:abstractNumId="30" w15:restartNumberingAfterBreak="0">
+  <w:abstractNum w:abstractNumId="31" w15:restartNumberingAfterBreak="0">
     <w:nsid w:val="6DEB27D0"/>
     <w:multiLevelType w:val="hybridMultilevel"/>
     <w:tmpl w:val="277ACB30"/>
@@ -12904,7 +10544,7 @@
       </w:rPr>
     </w:lvl>
   </w:abstractNum>
-  <w:abstractNum w:abstractNumId="31" w15:restartNumberingAfterBreak="0">
+  <w:abstractNum w:abstractNumId="32" w15:restartNumberingAfterBreak="0">
     <w:nsid w:val="6E631C7C"/>
     <w:multiLevelType w:val="hybridMultilevel"/>
     <w:tmpl w:val="0B7C08B8"/>
@@ -13017,7 +10657,7 @@
       </w:rPr>
     </w:lvl>
   </w:abstractNum>
-  <w:abstractNum w:abstractNumId="32" w15:restartNumberingAfterBreak="0">
+  <w:abstractNum w:abstractNumId="33" w15:restartNumberingAfterBreak="0">
     <w:nsid w:val="6E6735D6"/>
     <w:multiLevelType w:val="hybridMultilevel"/>
     <w:tmpl w:val="413266B2"/>
@@ -13130,7 +10770,7 @@
       </w:rPr>
     </w:lvl>
   </w:abstractNum>
-  <w:abstractNum w:abstractNumId="33" w15:restartNumberingAfterBreak="0">
+  <w:abstractNum w:abstractNumId="34" w15:restartNumberingAfterBreak="0">
     <w:nsid w:val="6F747A5E"/>
     <w:multiLevelType w:val="hybridMultilevel"/>
     <w:tmpl w:val="5DC49DB2"/>
@@ -13243,7 +10883,7 @@
       </w:rPr>
     </w:lvl>
   </w:abstractNum>
-  <w:abstractNum w:abstractNumId="34" w15:restartNumberingAfterBreak="0">
+  <w:abstractNum w:abstractNumId="35" w15:restartNumberingAfterBreak="0">
     <w:nsid w:val="70BA6EA3"/>
     <w:multiLevelType w:val="hybridMultilevel"/>
     <w:tmpl w:val="7982E17E"/>
@@ -13355,7 +10995,7 @@
       </w:rPr>
     </w:lvl>
   </w:abstractNum>
-  <w:abstractNum w:abstractNumId="35" w15:restartNumberingAfterBreak="0">
+  <w:abstractNum w:abstractNumId="36" w15:restartNumberingAfterBreak="0">
     <w:nsid w:val="71D256CD"/>
     <w:multiLevelType w:val="hybridMultilevel"/>
     <w:tmpl w:val="7A3CB204"/>
@@ -13468,7 +11108,7 @@
       </w:rPr>
     </w:lvl>
   </w:abstractNum>
-  <w:abstractNum w:abstractNumId="36" w15:restartNumberingAfterBreak="0">
+  <w:abstractNum w:abstractNumId="37" w15:restartNumberingAfterBreak="0">
     <w:nsid w:val="72C5347D"/>
     <w:multiLevelType w:val="hybridMultilevel"/>
     <w:tmpl w:val="C42C7FA2"/>
@@ -13581,7 +11221,7 @@
       </w:rPr>
     </w:lvl>
   </w:abstractNum>
-  <w:abstractNum w:abstractNumId="37" w15:restartNumberingAfterBreak="0">
+  <w:abstractNum w:abstractNumId="38" w15:restartNumberingAfterBreak="0">
     <w:nsid w:val="74C86EF4"/>
     <w:multiLevelType w:val="hybridMultilevel"/>
     <w:tmpl w:val="95C423D8"/>
@@ -13694,7 +11334,7 @@
       </w:rPr>
     </w:lvl>
   </w:abstractNum>
-  <w:abstractNum w:abstractNumId="38" w15:restartNumberingAfterBreak="0">
+  <w:abstractNum w:abstractNumId="39" w15:restartNumberingAfterBreak="0">
     <w:nsid w:val="75C96270"/>
     <w:multiLevelType w:val="hybridMultilevel"/>
     <w:tmpl w:val="41D0478C"/>
@@ -13807,7 +11447,7 @@
       </w:rPr>
     </w:lvl>
   </w:abstractNum>
-  <w:abstractNum w:abstractNumId="39" w15:restartNumberingAfterBreak="0">
+  <w:abstractNum w:abstractNumId="40" w15:restartNumberingAfterBreak="0">
     <w:nsid w:val="79F61433"/>
     <w:multiLevelType w:val="hybridMultilevel"/>
     <w:tmpl w:val="F0C68858"/>
@@ -13920,7 +11560,7 @@
       </w:rPr>
     </w:lvl>
   </w:abstractNum>
-  <w:abstractNum w:abstractNumId="40" w15:restartNumberingAfterBreak="0">
+  <w:abstractNum w:abstractNumId="41" w15:restartNumberingAfterBreak="0">
     <w:nsid w:val="7D805A3C"/>
     <w:multiLevelType w:val="hybridMultilevel"/>
     <w:tmpl w:val="FED84C9E"/>
@@ -14037,7 +11677,7 @@
     <w:abstractNumId w:val="9"/>
   </w:num>
   <w:num w:numId="2">
-    <w:abstractNumId w:val="32"/>
+    <w:abstractNumId w:val="33"/>
   </w:num>
   <w:num w:numId="3">
     <w:abstractNumId w:val="14"/>
@@ -14055,7 +11695,7 @@
     <w:abstractNumId w:val="15"/>
   </w:num>
   <w:num w:numId="8">
-    <w:abstractNumId w:val="34"/>
+    <w:abstractNumId w:val="35"/>
   </w:num>
   <w:num w:numId="9">
     <w:abstractNumId w:val="3"/>
@@ -14082,49 +11722,49 @@
     <w:abstractNumId w:val="10"/>
   </w:num>
   <w:num w:numId="17">
-    <w:abstractNumId w:val="31"/>
+    <w:abstractNumId w:val="32"/>
   </w:num>
   <w:num w:numId="18">
-    <w:abstractNumId w:val="22"/>
+    <w:abstractNumId w:val="23"/>
   </w:num>
   <w:num w:numId="19">
-    <w:abstractNumId w:val="38"/>
+    <w:abstractNumId w:val="39"/>
   </w:num>
   <w:num w:numId="20">
-    <w:abstractNumId w:val="30"/>
+    <w:abstractNumId w:val="31"/>
   </w:num>
   <w:num w:numId="21">
     <w:abstractNumId w:val="2"/>
   </w:num>
   <w:num w:numId="22">
-    <w:abstractNumId w:val="26"/>
+    <w:abstractNumId w:val="27"/>
   </w:num>
   <w:num w:numId="23">
     <w:abstractNumId w:val="7"/>
   </w:num>
   <w:num w:numId="24">
-    <w:abstractNumId w:val="25"/>
+    <w:abstractNumId w:val="26"/>
   </w:num>
   <w:num w:numId="25">
-    <w:abstractNumId w:val="37"/>
+    <w:abstractNumId w:val="38"/>
   </w:num>
   <w:num w:numId="26">
-    <w:abstractNumId w:val="39"/>
+    <w:abstractNumId w:val="40"/>
   </w:num>
   <w:num w:numId="27">
-    <w:abstractNumId w:val="40"/>
+    <w:abstractNumId w:val="41"/>
   </w:num>
   <w:num w:numId="28">
-    <w:abstractNumId w:val="33"/>
+    <w:abstractNumId w:val="34"/>
   </w:num>
   <w:num w:numId="29">
     <w:abstractNumId w:val="6"/>
   </w:num>
   <w:num w:numId="30">
-    <w:abstractNumId w:val="35"/>
+    <w:abstractNumId w:val="36"/>
   </w:num>
   <w:num w:numId="31">
-    <w:abstractNumId w:val="29"/>
+    <w:abstractNumId w:val="30"/>
   </w:num>
   <w:num w:numId="32">
     <w:abstractNumId w:val="12"/>
@@ -14133,27 +11773,30 @@
     <w:abstractNumId w:val="5"/>
   </w:num>
   <w:num w:numId="34">
-    <w:abstractNumId w:val="27"/>
+    <w:abstractNumId w:val="28"/>
   </w:num>
   <w:num w:numId="35">
-    <w:abstractNumId w:val="24"/>
+    <w:abstractNumId w:val="25"/>
   </w:num>
   <w:num w:numId="36">
     <w:abstractNumId w:val="11"/>
   </w:num>
   <w:num w:numId="37">
-    <w:abstractNumId w:val="36"/>
+    <w:abstractNumId w:val="37"/>
   </w:num>
   <w:num w:numId="38">
-    <w:abstractNumId w:val="28"/>
+    <w:abstractNumId w:val="29"/>
   </w:num>
   <w:num w:numId="39">
-    <w:abstractNumId w:val="23"/>
+    <w:abstractNumId w:val="24"/>
   </w:num>
   <w:num w:numId="40">
     <w:abstractNumId w:val="8"/>
   </w:num>
   <w:num w:numId="41">
+    <w:abstractNumId w:val="22"/>
+  </w:num>
+  <w:num w:numId="42">
     <w:abstractNumId w:val="21"/>
   </w:num>
 </w:numbering>
@@ -15387,7 +13030,7 @@
 </file>
 
 <file path=customXml/itemProps1.xml><?xml version="1.0" encoding="utf-8"?>
-<ds:datastoreItem xmlns:ds="http://schemas.openxmlformats.org/officeDocument/2006/customXml" ds:itemID="{FBCB2658-3412-43A8-8B70-7C4E868217D0}">
+<ds:datastoreItem xmlns:ds="http://schemas.openxmlformats.org/officeDocument/2006/customXml" ds:itemID="{56D43C47-5C83-4F78-AE9D-DD47B043B760}">
   <ds:schemaRefs>
     <ds:schemaRef ds:uri="http://schemas.openxmlformats.org/officeDocument/2006/bibliography"/>
   </ds:schemaRefs>
